--- a/OjShid/رهنما آسانسور/2.صفر تا صد نصب فتوسل آسانسور/backLink.docx
+++ b/OjShid/رهنما آسانسور/2.صفر تا صد نصب فتوسل آسانسور/backLink.docx
@@ -1790,25 +1790,7 @@
             <w:bCs/>
             <w:lang w:bidi="fa-IR"/>
           </w:rPr>
-          <w:t>rahnama</w:t>
-        </w:r>
-        <w:r>
-          <w:rPr>
-            <w:rStyle w:val="Hyperlink"/>
-            <w:b/>
-            <w:bCs/>
-            <w:lang w:bidi="fa-IR"/>
-          </w:rPr>
-          <w:t>l</w:t>
-        </w:r>
-        <w:r>
-          <w:rPr>
-            <w:rStyle w:val="Hyperlink"/>
-            <w:b/>
-            <w:bCs/>
-            <w:lang w:bidi="fa-IR"/>
-          </w:rPr>
-          <w:t>ift</w:t>
+          <w:t>rahnamalift</w:t>
         </w:r>
         <w:proofErr w:type="spellEnd"/>
       </w:hyperlink>
@@ -2130,7 +2112,6 @@
         <w:bidi/>
         <w:jc w:val="center"/>
         <w:rPr>
-          <w:rFonts w:hint="cs"/>
           <w:rtl/>
           <w:lang w:bidi="fa-IR"/>
         </w:rPr>
@@ -2141,21 +2122,7 @@
             <w:rStyle w:val="Hyperlink"/>
             <w:lang w:bidi="fa-IR"/>
           </w:rPr>
-          <w:t>https://rahnamalift.blogsky.com/1403/07/04/post-75/rahnamalift-%d8%b1%d9%87%d9%86%d9%85%d8%a7-%d8%a2%d8%b3%d8%a7%d</w:t>
-        </w:r>
-        <w:r>
-          <w:rPr>
-            <w:rStyle w:val="Hyperlink"/>
-            <w:lang w:bidi="fa-IR"/>
-          </w:rPr>
-          <w:t>9</w:t>
-        </w:r>
-        <w:r>
-          <w:rPr>
-            <w:rStyle w:val="Hyperlink"/>
-            <w:lang w:bidi="fa-IR"/>
-          </w:rPr>
-          <w:t>%86%d8%b3%d9%88%d8%b1-%d9%81%d8%aa%d9%88%d8%b3%d9%84-%d8%a2%d8%b3%d8%a7%d9%86%d8%b3%d9%88%d8%b1</w:t>
+          <w:t>https://rahnamalift.blogsky.com/1403/07/04/post-75/rahnamalift-%d8%b1%d9%87%d9%86%d9%85%d8%a7-%d8%a2%d8%b3%d8%a7%d9%86%d8%b3%d9%88%d8%b1-%d9%81%d8%aa%d9%88%d8%b3%d9%84-%d8%a2%d8%b3%d8%a7%d9%86%d8%b3%d9%88%d8%b1</w:t>
         </w:r>
         <w:r>
           <w:rPr>
@@ -6341,21 +6308,7 @@
           <w:rFonts w:cs="Arial" w:hint="cs"/>
           <w:rtl/>
         </w:rPr>
-        <w:t>ی</w:t>
-      </w:r>
-      <w:r>
-        <w:rPr>
-          <w:rFonts w:cs="Arial" w:hint="cs"/>
-          <w:rtl/>
-        </w:rPr>
-        <w:t xml:space="preserve"> </w:t>
-      </w:r>
-      <w:r>
-        <w:rPr>
-          <w:rFonts w:cs="Arial" w:hint="cs"/>
-          <w:rtl/>
-        </w:rPr>
-        <w:t>‌</w:t>
+        <w:t>ی ‌</w:t>
       </w:r>
       <w:r>
         <w:rPr>
@@ -6488,21 +6441,7 @@
           <w:rFonts w:cs="Arial" w:hint="cs"/>
           <w:rtl/>
         </w:rPr>
-        <w:t>ی</w:t>
-      </w:r>
-      <w:r>
-        <w:rPr>
-          <w:rFonts w:cs="Arial" w:hint="cs"/>
-          <w:rtl/>
-        </w:rPr>
-        <w:t xml:space="preserve"> </w:t>
-      </w:r>
-      <w:r>
-        <w:rPr>
-          <w:rFonts w:cs="Arial" w:hint="cs"/>
-          <w:rtl/>
-        </w:rPr>
-        <w:t>‌</w:t>
+        <w:t>ی ‌</w:t>
       </w:r>
       <w:r>
         <w:rPr>
@@ -6572,21 +6511,7 @@
           <w:rFonts w:cs="Arial" w:hint="cs"/>
           <w:rtl/>
         </w:rPr>
-        <w:t>ی</w:t>
-      </w:r>
-      <w:r>
-        <w:rPr>
-          <w:rFonts w:cs="Arial" w:hint="cs"/>
-          <w:rtl/>
-        </w:rPr>
-        <w:t xml:space="preserve"> </w:t>
-      </w:r>
-      <w:r>
-        <w:rPr>
-          <w:rFonts w:cs="Arial" w:hint="cs"/>
-          <w:rtl/>
-        </w:rPr>
-        <w:t>‌</w:t>
+        <w:t>ی ‌</w:t>
       </w:r>
       <w:r>
         <w:rPr>
@@ -6671,21 +6596,7 @@
           <w:rFonts w:cs="Arial" w:hint="cs"/>
           <w:rtl/>
         </w:rPr>
-        <w:t>ی</w:t>
-      </w:r>
-      <w:r>
-        <w:rPr>
-          <w:rFonts w:cs="Arial" w:hint="cs"/>
-          <w:rtl/>
-        </w:rPr>
-        <w:t xml:space="preserve"> </w:t>
-      </w:r>
-      <w:r>
-        <w:rPr>
-          <w:rFonts w:cs="Arial" w:hint="cs"/>
-          <w:rtl/>
-        </w:rPr>
-        <w:t>‌</w:t>
+        <w:t>ی ‌</w:t>
       </w:r>
       <w:r>
         <w:rPr>
@@ -6804,14 +6715,7 @@
           <w:rFonts w:cs="Arial" w:hint="cs"/>
           <w:rtl/>
         </w:rPr>
-        <w:t>ی‌</w:t>
-      </w:r>
-      <w:r>
-        <w:rPr>
-          <w:rFonts w:cs="Arial" w:hint="cs"/>
-          <w:rtl/>
-        </w:rPr>
-        <w:t xml:space="preserve"> </w:t>
+        <w:t xml:space="preserve">ی‌ </w:t>
       </w:r>
       <w:r>
         <w:rPr>
@@ -6881,21 +6785,7 @@
           <w:rFonts w:cs="Arial" w:hint="cs"/>
           <w:rtl/>
         </w:rPr>
-        <w:t>ی</w:t>
-      </w:r>
-      <w:r>
-        <w:rPr>
-          <w:rFonts w:cs="Arial" w:hint="cs"/>
-          <w:rtl/>
-        </w:rPr>
-        <w:t xml:space="preserve"> </w:t>
-      </w:r>
-      <w:r>
-        <w:rPr>
-          <w:rFonts w:cs="Arial" w:hint="cs"/>
-          <w:rtl/>
-        </w:rPr>
-        <w:t>‌</w:t>
+        <w:t>ی ‌</w:t>
       </w:r>
       <w:r>
         <w:rPr>
@@ -7133,14 +7023,7 @@
           <w:rFonts w:cs="Arial" w:hint="cs"/>
           <w:rtl/>
         </w:rPr>
-        <w:t>ی‌</w:t>
-      </w:r>
-      <w:r>
-        <w:rPr>
-          <w:rFonts w:cs="Arial" w:hint="cs"/>
-          <w:rtl/>
-        </w:rPr>
-        <w:t xml:space="preserve"> </w:t>
+        <w:t xml:space="preserve">ی‌ </w:t>
       </w:r>
       <w:r>
         <w:rPr>
@@ -7476,21 +7359,7 @@
           <w:rFonts w:cs="Arial" w:hint="cs"/>
           <w:rtl/>
         </w:rPr>
-        <w:t>ی</w:t>
-      </w:r>
-      <w:r>
-        <w:rPr>
-          <w:rFonts w:cs="Arial" w:hint="cs"/>
-          <w:rtl/>
-        </w:rPr>
-        <w:t xml:space="preserve"> </w:t>
-      </w:r>
-      <w:r>
-        <w:rPr>
-          <w:rFonts w:cs="Arial" w:hint="cs"/>
-          <w:rtl/>
-        </w:rPr>
-        <w:t>‌</w:t>
+        <w:t>ی ‌</w:t>
       </w:r>
       <w:r>
         <w:rPr>
@@ -7560,14 +7429,7 @@
           <w:rFonts w:cs="Arial" w:hint="cs"/>
           <w:rtl/>
         </w:rPr>
-        <w:t>ی‌</w:t>
-      </w:r>
-      <w:r>
-        <w:rPr>
-          <w:rFonts w:cs="Arial" w:hint="cs"/>
-          <w:rtl/>
-        </w:rPr>
-        <w:t xml:space="preserve"> </w:t>
+        <w:t xml:space="preserve">ی‌ </w:t>
       </w:r>
       <w:r>
         <w:rPr>
@@ -7951,14 +7813,7 @@
           <w:rFonts w:cs="Arial" w:hint="cs"/>
           <w:rtl/>
         </w:rPr>
-        <w:t>ی‌</w:t>
-      </w:r>
-      <w:r>
-        <w:rPr>
-          <w:rFonts w:cs="Arial" w:hint="cs"/>
-          <w:rtl/>
-        </w:rPr>
-        <w:t xml:space="preserve"> </w:t>
+        <w:t xml:space="preserve">ی‌ </w:t>
       </w:r>
       <w:r>
         <w:rPr>
@@ -8070,9 +7925,6 @@
       <w:pPr>
         <w:bidi/>
         <w:jc w:val="center"/>
-        <w:rPr>
-          <w:rFonts w:hint="cs"/>
-        </w:rPr>
       </w:pPr>
       <w:hyperlink r:id="rId16" w:history="1">
         <w:r>
@@ -9929,9 +9781,6 @@
       <w:pPr>
         <w:bidi/>
         <w:jc w:val="center"/>
-        <w:rPr>
-          <w:rFonts w:hint="cs"/>
-        </w:rPr>
       </w:pPr>
       <w:hyperlink r:id="rId19" w:history="1">
         <w:r>
@@ -11971,21 +11820,7 @@
             <w:rStyle w:val="Hyperlink"/>
             <w:rFonts w:cs="Arial"/>
           </w:rPr>
-          <w:t>https://rahnamalift.monoblog.ir/1403/07/04/rahnamalift-%D8%B1%D9%87%D9%86%D9%85%D8%A7-%D8%A2%D8%B3%D8%A7%D9%86%D8%B3%D9%88%D8%B1--%D9%81%D8%AA%D9%8</w:t>
-        </w:r>
-        <w:r>
-          <w:rPr>
-            <w:rStyle w:val="Hyperlink"/>
-            <w:rFonts w:cs="Arial"/>
-          </w:rPr>
-          <w:t>8</w:t>
-        </w:r>
-        <w:r>
-          <w:rPr>
-            <w:rStyle w:val="Hyperlink"/>
-            <w:rFonts w:cs="Arial"/>
-          </w:rPr>
-          <w:t>%D8%B3%D9%84-%D8%A2%D8%B3%D8%A7%D9%86%D8%B3%D9%88%D8%B1</w:t>
+          <w:t>https://rahnamalift.monoblog.ir/1403/07/04/rahnamalift-%D8%B1%D9%87%D9%86%D9%85%D8%A7-%D8%A2%D8%B3%D8%A7%D9%86%D8%B3%D9%88%D8%B1--%D9%81%D8%AA%D9%88%D8%B3%D9%84-%D8%A2%D8%B3%D8%A7%D9%86%D8%B3%D9%88%D8%B1</w:t>
         </w:r>
         <w:r>
           <w:rPr>
@@ -13211,1960 +13046,7 @@
         </w:rPr>
         <w:t xml:space="preserve"> به خدمات </w:t>
       </w:r>
-      <w:r>
-        <w:rPr>
-          <w:rFonts w:cs="Arial"/>
-          <w:b/>
-          <w:bCs/>
-          <w:rtl/>
-          <w:lang w:bidi="fa-IR"/>
-        </w:rPr>
-        <w:fldChar w:fldCharType="begin"/>
-      </w:r>
-      <w:r>
-        <w:rPr>
-          <w:rFonts w:cs="Arial" w:hint="eastAsia"/>
-          <w:b/>
-          <w:bCs/>
-          <w:lang w:bidi="fa-IR"/>
-        </w:rPr>
-        <w:instrText>HYPERLINK</w:instrText>
-      </w:r>
-      <w:r>
-        <w:rPr>
-          <w:rFonts w:cs="Arial" w:hint="eastAsia"/>
-          <w:b/>
-          <w:bCs/>
-          <w:rtl/>
-          <w:lang w:bidi="fa-IR"/>
-        </w:rPr>
-        <w:instrText xml:space="preserve"> "</w:instrText>
-      </w:r>
-      <w:r>
-        <w:rPr>
-          <w:rFonts w:cs="Arial" w:hint="eastAsia"/>
-          <w:b/>
-          <w:bCs/>
-          <w:lang w:bidi="fa-IR"/>
-        </w:rPr>
-        <w:instrText>https://rahnamalift.com/%d8%b3%d8%b1%d9%88%db%8c%d8%b3-%d9%88-%d8%aa%d8%b9%d9%85%db%8c%d8%b1-%d8%a2%d8%b3%d8%a7%d9%86%d8%b3%d9%88%d8%b1-%d8%af%d8%b1-%d8%a7%d8%b5%d9%81%d9%87%d8%a7%d9%86</w:instrText>
-      </w:r>
-      <w:r>
-        <w:rPr>
-          <w:rFonts w:cs="Arial" w:hint="eastAsia"/>
-          <w:b/>
-          <w:bCs/>
-          <w:rtl/>
-          <w:lang w:bidi="fa-IR"/>
-        </w:rPr>
-        <w:instrText>/"</w:instrText>
-      </w:r>
-      <w:r>
-        <w:rPr>
-          <w:rFonts w:cs="Arial"/>
-          <w:b/>
-          <w:bCs/>
-          <w:rtl/>
-          <w:lang w:bidi="fa-IR"/>
-        </w:rPr>
-      </w:r>
-      <w:r>
-        <w:rPr>
-          <w:rFonts w:cs="Arial"/>
-          <w:b/>
-          <w:bCs/>
-          <w:rtl/>
-          <w:lang w:bidi="fa-IR"/>
-        </w:rPr>
-        <w:fldChar w:fldCharType="separate"/>
-      </w:r>
-      <w:r>
-        <w:rPr>
-          <w:rStyle w:val="Hyperlink"/>
-          <w:rFonts w:cs="Arial" w:hint="eastAsia"/>
-          <w:b/>
-          <w:bCs/>
-          <w:rtl/>
-          <w:lang w:bidi="fa-IR"/>
-        </w:rPr>
-        <w:t>سرو</w:t>
-      </w:r>
-      <w:r>
-        <w:rPr>
-          <w:rStyle w:val="Hyperlink"/>
-          <w:rFonts w:cs="Arial" w:hint="cs"/>
-          <w:b/>
-          <w:bCs/>
-          <w:rtl/>
-          <w:lang w:bidi="fa-IR"/>
-        </w:rPr>
-        <w:t>ی</w:t>
-      </w:r>
-      <w:r>
-        <w:rPr>
-          <w:rStyle w:val="Hyperlink"/>
-          <w:rFonts w:cs="Arial" w:hint="eastAsia"/>
-          <w:b/>
-          <w:bCs/>
-          <w:rtl/>
-          <w:lang w:bidi="fa-IR"/>
-        </w:rPr>
-        <w:t>س</w:t>
-      </w:r>
-      <w:r>
-        <w:rPr>
-          <w:rStyle w:val="Hyperlink"/>
-          <w:rFonts w:cs="Arial"/>
-          <w:b/>
-          <w:bCs/>
-          <w:rtl/>
-          <w:lang w:bidi="fa-IR"/>
-        </w:rPr>
-        <w:t xml:space="preserve"> آسانسور در اصفهان</w:t>
-      </w:r>
-      <w:r>
-        <w:rPr>
-          <w:rFonts w:cs="Arial"/>
-          <w:b/>
-          <w:bCs/>
-          <w:rtl/>
-          <w:lang w:bidi="fa-IR"/>
-        </w:rPr>
-        <w:fldChar w:fldCharType="end"/>
-      </w:r>
-      <w:r>
-        <w:rPr>
-          <w:rFonts w:cs="Arial" w:hint="cs"/>
-          <w:b/>
-          <w:bCs/>
-          <w:rtl/>
-          <w:lang w:bidi="fa-IR"/>
-        </w:rPr>
-        <w:t xml:space="preserve"> </w:t>
-      </w:r>
-      <w:r>
-        <w:rPr>
-          <w:rFonts w:cs="Arial"/>
-          <w:rtl/>
-        </w:rPr>
-        <w:t>به</w:t>
-      </w:r>
-      <w:r>
-        <w:rPr>
-          <w:rFonts w:cs="Arial" w:hint="cs"/>
-          <w:rtl/>
-        </w:rPr>
-        <w:t xml:space="preserve"> </w:t>
-      </w:r>
-      <w:r>
-        <w:rPr>
-          <w:rFonts w:cs="Arial"/>
-          <w:rtl/>
-        </w:rPr>
-        <w:t>‌وجود م</w:t>
-      </w:r>
-      <w:r>
-        <w:rPr>
-          <w:rFonts w:cs="Arial" w:hint="cs"/>
-          <w:rtl/>
-        </w:rPr>
-        <w:t>ی‌</w:t>
-      </w:r>
-      <w:r>
-        <w:rPr>
-          <w:rFonts w:cs="Arial" w:hint="cs"/>
-          <w:rtl/>
-        </w:rPr>
-        <w:t xml:space="preserve"> </w:t>
-      </w:r>
-      <w:r>
-        <w:rPr>
-          <w:rFonts w:cs="Arial" w:hint="eastAsia"/>
-          <w:rtl/>
-        </w:rPr>
-        <w:t>آ</w:t>
-      </w:r>
-      <w:r>
-        <w:rPr>
-          <w:rFonts w:cs="Arial" w:hint="cs"/>
-          <w:rtl/>
-        </w:rPr>
-        <w:t>ی</w:t>
-      </w:r>
-      <w:r>
-        <w:rPr>
-          <w:rFonts w:cs="Arial" w:hint="eastAsia"/>
-          <w:rtl/>
-        </w:rPr>
-        <w:t>د</w:t>
-      </w:r>
-      <w:r>
-        <w:rPr>
-          <w:rFonts w:cs="Arial"/>
-          <w:rtl/>
-        </w:rPr>
-        <w:t>. در ا</w:t>
-      </w:r>
-      <w:r>
-        <w:rPr>
-          <w:rFonts w:cs="Arial" w:hint="cs"/>
-          <w:rtl/>
-        </w:rPr>
-        <w:t>ی</w:t>
-      </w:r>
-      <w:r>
-        <w:rPr>
-          <w:rFonts w:cs="Arial" w:hint="eastAsia"/>
-          <w:rtl/>
-        </w:rPr>
-        <w:t>ن</w:t>
-      </w:r>
-      <w:r>
-        <w:rPr>
-          <w:rFonts w:cs="Arial"/>
-          <w:rtl/>
-        </w:rPr>
-        <w:t xml:space="preserve"> شرا</w:t>
-      </w:r>
-      <w:r>
-        <w:rPr>
-          <w:rFonts w:cs="Arial" w:hint="cs"/>
-          <w:rtl/>
-        </w:rPr>
-        <w:t>ی</w:t>
-      </w:r>
-      <w:r>
-        <w:rPr>
-          <w:rFonts w:cs="Arial" w:hint="eastAsia"/>
-          <w:rtl/>
-        </w:rPr>
-        <w:t>ط،</w:t>
-      </w:r>
-      <w:r>
-        <w:rPr>
-          <w:rFonts w:cs="Arial"/>
-          <w:rtl/>
-        </w:rPr>
-        <w:t xml:space="preserve"> ت</w:t>
-      </w:r>
-      <w:r>
-        <w:rPr>
-          <w:rFonts w:cs="Arial" w:hint="cs"/>
-          <w:rtl/>
-        </w:rPr>
-        <w:t>ی</w:t>
-      </w:r>
-      <w:r>
-        <w:rPr>
-          <w:rFonts w:cs="Arial" w:hint="eastAsia"/>
-          <w:rtl/>
-        </w:rPr>
-        <w:t>م‌</w:t>
-      </w:r>
-      <w:r>
-        <w:rPr>
-          <w:rFonts w:cs="Arial" w:hint="cs"/>
-          <w:rtl/>
-        </w:rPr>
-        <w:t xml:space="preserve"> </w:t>
-      </w:r>
-      <w:r>
-        <w:rPr>
-          <w:rFonts w:cs="Arial" w:hint="eastAsia"/>
-          <w:rtl/>
-        </w:rPr>
-        <w:t>ها</w:t>
-      </w:r>
-      <w:r>
-        <w:rPr>
-          <w:rFonts w:cs="Arial" w:hint="cs"/>
-          <w:rtl/>
-        </w:rPr>
-        <w:t>ی</w:t>
-      </w:r>
-      <w:r>
-        <w:rPr>
-          <w:rFonts w:cs="Arial"/>
-          <w:rtl/>
-        </w:rPr>
-        <w:t xml:space="preserve"> متخصص مانند </w:t>
-      </w:r>
-      <w:r>
-        <w:rPr>
-          <w:rFonts w:cs="Arial"/>
-          <w:b/>
-          <w:bCs/>
-          <w:rtl/>
-        </w:rPr>
-        <w:fldChar w:fldCharType="begin"/>
-      </w:r>
-      <w:r>
-        <w:rPr>
-          <w:rFonts w:cs="Arial"/>
-          <w:b/>
-          <w:bCs/>
-        </w:rPr>
-        <w:instrText>HYPERLINK</w:instrText>
-      </w:r>
-      <w:r>
-        <w:rPr>
-          <w:rFonts w:cs="Arial"/>
-          <w:b/>
-          <w:bCs/>
-          <w:rtl/>
-        </w:rPr>
-        <w:instrText xml:space="preserve"> "</w:instrText>
-      </w:r>
-      <w:r>
-        <w:rPr>
-          <w:rFonts w:cs="Arial"/>
-          <w:b/>
-          <w:bCs/>
-        </w:rPr>
-        <w:instrText>https://rahnamalift.com</w:instrText>
-      </w:r>
-      <w:r>
-        <w:rPr>
-          <w:rFonts w:cs="Arial"/>
-          <w:b/>
-          <w:bCs/>
-          <w:rtl/>
-        </w:rPr>
-        <w:instrText>/"</w:instrText>
-      </w:r>
-      <w:r>
-        <w:rPr>
-          <w:rFonts w:cs="Arial"/>
-          <w:b/>
-          <w:bCs/>
-          <w:rtl/>
-        </w:rPr>
-      </w:r>
-      <w:r>
-        <w:rPr>
-          <w:rFonts w:cs="Arial"/>
-          <w:b/>
-          <w:bCs/>
-          <w:rtl/>
-        </w:rPr>
-        <w:fldChar w:fldCharType="separate"/>
-      </w:r>
-      <w:r>
-        <w:rPr>
-          <w:rStyle w:val="Hyperlink"/>
-          <w:rFonts w:cs="Arial"/>
-          <w:b/>
-          <w:bCs/>
-          <w:rtl/>
-        </w:rPr>
-        <w:t>رهنما آسانسور</w:t>
-      </w:r>
-      <w:r>
-        <w:rPr>
-          <w:rFonts w:cs="Arial"/>
-          <w:b/>
-          <w:bCs/>
-          <w:rtl/>
-        </w:rPr>
-        <w:fldChar w:fldCharType="end"/>
-      </w:r>
-      <w:r>
-        <w:rPr>
-          <w:rFonts w:cs="Arial"/>
-          <w:rtl/>
-        </w:rPr>
-        <w:t xml:space="preserve"> </w:t>
-      </w:r>
-      <w:r>
-        <w:rPr>
-          <w:rFonts w:cs="Arial"/>
-          <w:rtl/>
-        </w:rPr>
-        <w:t>م</w:t>
-      </w:r>
-      <w:r>
-        <w:rPr>
-          <w:rFonts w:cs="Arial" w:hint="cs"/>
-          <w:rtl/>
-        </w:rPr>
-        <w:t>ی‌</w:t>
-      </w:r>
-      <w:r>
-        <w:rPr>
-          <w:rFonts w:cs="Arial" w:hint="cs"/>
-          <w:rtl/>
-        </w:rPr>
-        <w:t xml:space="preserve"> </w:t>
-      </w:r>
-      <w:r>
-        <w:rPr>
-          <w:rFonts w:cs="Arial" w:hint="eastAsia"/>
-          <w:rtl/>
-        </w:rPr>
-        <w:t>توانند</w:t>
-      </w:r>
-      <w:r>
-        <w:rPr>
-          <w:rFonts w:cs="Arial"/>
-          <w:rtl/>
-        </w:rPr>
-        <w:t xml:space="preserve"> با بررس</w:t>
-      </w:r>
-      <w:r>
-        <w:rPr>
-          <w:rFonts w:cs="Arial" w:hint="cs"/>
-          <w:rtl/>
-        </w:rPr>
-        <w:t>ی</w:t>
-      </w:r>
-      <w:r>
-        <w:rPr>
-          <w:rFonts w:cs="Arial"/>
-          <w:rtl/>
-        </w:rPr>
-        <w:t xml:space="preserve"> و تعم</w:t>
-      </w:r>
-      <w:r>
-        <w:rPr>
-          <w:rFonts w:cs="Arial" w:hint="cs"/>
-          <w:rtl/>
-        </w:rPr>
-        <w:t>ی</w:t>
-      </w:r>
-      <w:r>
-        <w:rPr>
-          <w:rFonts w:cs="Arial" w:hint="eastAsia"/>
-          <w:rtl/>
-        </w:rPr>
-        <w:t>ر</w:t>
-      </w:r>
-      <w:r>
-        <w:rPr>
-          <w:rFonts w:cs="Arial"/>
-          <w:rtl/>
-        </w:rPr>
-        <w:t xml:space="preserve"> س</w:t>
-      </w:r>
-      <w:r>
-        <w:rPr>
-          <w:rFonts w:cs="Arial" w:hint="cs"/>
-          <w:rtl/>
-        </w:rPr>
-        <w:t>ی</w:t>
-      </w:r>
-      <w:r>
-        <w:rPr>
-          <w:rFonts w:cs="Arial" w:hint="eastAsia"/>
-          <w:rtl/>
-        </w:rPr>
-        <w:t>ستم</w:t>
-      </w:r>
-      <w:r>
-        <w:rPr>
-          <w:rFonts w:cs="Arial" w:hint="cs"/>
-          <w:rtl/>
-        </w:rPr>
-        <w:t xml:space="preserve"> </w:t>
-      </w:r>
-      <w:r>
-        <w:rPr>
-          <w:rFonts w:cs="Arial" w:hint="eastAsia"/>
-          <w:rtl/>
-        </w:rPr>
-        <w:t>‌ها</w:t>
-      </w:r>
-      <w:r>
-        <w:rPr>
-          <w:rFonts w:cs="Arial" w:hint="cs"/>
-          <w:rtl/>
-        </w:rPr>
-        <w:t>ی</w:t>
-      </w:r>
-      <w:r>
-        <w:rPr>
-          <w:rFonts w:cs="Arial"/>
-          <w:rtl/>
-        </w:rPr>
-        <w:t xml:space="preserve"> کنترل آسانسور و اجزا</w:t>
-      </w:r>
-      <w:r>
-        <w:rPr>
-          <w:rFonts w:cs="Arial" w:hint="cs"/>
-          <w:rtl/>
-        </w:rPr>
-        <w:t>ی</w:t>
-      </w:r>
-      <w:r>
-        <w:rPr>
-          <w:rFonts w:cs="Arial"/>
-          <w:rtl/>
-        </w:rPr>
-        <w:t xml:space="preserve"> مربوطه، عملکرد درست آنها را تضم</w:t>
-      </w:r>
-      <w:r>
-        <w:rPr>
-          <w:rFonts w:cs="Arial" w:hint="cs"/>
-          <w:rtl/>
-        </w:rPr>
-        <w:t>ی</w:t>
-      </w:r>
-      <w:r>
-        <w:rPr>
-          <w:rFonts w:cs="Arial" w:hint="eastAsia"/>
-          <w:rtl/>
-        </w:rPr>
-        <w:t>ن</w:t>
-      </w:r>
-      <w:r>
-        <w:rPr>
-          <w:rFonts w:cs="Arial"/>
-          <w:rtl/>
-        </w:rPr>
-        <w:t xml:space="preserve"> کنند. تعم</w:t>
-      </w:r>
-      <w:r>
-        <w:rPr>
-          <w:rFonts w:cs="Arial" w:hint="cs"/>
-          <w:rtl/>
-        </w:rPr>
-        <w:t>ی</w:t>
-      </w:r>
-      <w:r>
-        <w:rPr>
-          <w:rFonts w:cs="Arial" w:hint="eastAsia"/>
-          <w:rtl/>
-        </w:rPr>
-        <w:t>ر</w:t>
-      </w:r>
-      <w:r>
-        <w:rPr>
-          <w:rFonts w:cs="Arial"/>
-          <w:rtl/>
-        </w:rPr>
-        <w:t xml:space="preserve"> و نگهدار</w:t>
-      </w:r>
-      <w:r>
-        <w:rPr>
-          <w:rFonts w:cs="Arial" w:hint="cs"/>
-          <w:rtl/>
-        </w:rPr>
-        <w:t>ی</w:t>
-      </w:r>
-      <w:r>
-        <w:rPr>
-          <w:rFonts w:cs="Arial"/>
-          <w:rtl/>
-        </w:rPr>
-        <w:t xml:space="preserve"> منظم فتوسل و سا</w:t>
-      </w:r>
-      <w:r>
-        <w:rPr>
-          <w:rFonts w:cs="Arial" w:hint="cs"/>
-          <w:rtl/>
-        </w:rPr>
-        <w:t>ی</w:t>
-      </w:r>
-      <w:r>
-        <w:rPr>
-          <w:rFonts w:cs="Arial" w:hint="eastAsia"/>
-          <w:rtl/>
-        </w:rPr>
-        <w:t>ر</w:t>
-      </w:r>
-      <w:r>
-        <w:rPr>
-          <w:rFonts w:cs="Arial"/>
-          <w:rtl/>
-        </w:rPr>
-        <w:t xml:space="preserve"> قطعات آسانسور به افزا</w:t>
-      </w:r>
-      <w:r>
-        <w:rPr>
-          <w:rFonts w:cs="Arial" w:hint="cs"/>
-          <w:rtl/>
-        </w:rPr>
-        <w:t>ی</w:t>
-      </w:r>
-      <w:r>
-        <w:rPr>
-          <w:rFonts w:cs="Arial" w:hint="eastAsia"/>
-          <w:rtl/>
-        </w:rPr>
-        <w:t>ش</w:t>
-      </w:r>
-      <w:r>
-        <w:rPr>
-          <w:rFonts w:cs="Arial"/>
-          <w:rtl/>
-        </w:rPr>
-        <w:t xml:space="preserve"> عمر مف</w:t>
-      </w:r>
-      <w:r>
-        <w:rPr>
-          <w:rFonts w:cs="Arial" w:hint="cs"/>
-          <w:rtl/>
-        </w:rPr>
-        <w:t>ی</w:t>
-      </w:r>
-      <w:r>
-        <w:rPr>
-          <w:rFonts w:cs="Arial" w:hint="eastAsia"/>
-          <w:rtl/>
-        </w:rPr>
-        <w:t>د</w:t>
-      </w:r>
-      <w:r>
-        <w:rPr>
-          <w:rFonts w:cs="Arial"/>
-          <w:rtl/>
-        </w:rPr>
-        <w:t xml:space="preserve"> س</w:t>
-      </w:r>
-      <w:r>
-        <w:rPr>
-          <w:rFonts w:cs="Arial" w:hint="cs"/>
-          <w:rtl/>
-        </w:rPr>
-        <w:t>ی</w:t>
-      </w:r>
-      <w:r>
-        <w:rPr>
-          <w:rFonts w:cs="Arial" w:hint="eastAsia"/>
-          <w:rtl/>
-        </w:rPr>
-        <w:t>ستم</w:t>
-      </w:r>
-      <w:r>
-        <w:rPr>
-          <w:rFonts w:cs="Arial"/>
-          <w:rtl/>
-        </w:rPr>
-        <w:t xml:space="preserve"> و جلوگ</w:t>
-      </w:r>
-      <w:r>
-        <w:rPr>
-          <w:rFonts w:cs="Arial" w:hint="cs"/>
-          <w:rtl/>
-        </w:rPr>
-        <w:t>ی</w:t>
-      </w:r>
-      <w:r>
-        <w:rPr>
-          <w:rFonts w:cs="Arial" w:hint="eastAsia"/>
-          <w:rtl/>
-        </w:rPr>
-        <w:t>ر</w:t>
-      </w:r>
-      <w:r>
-        <w:rPr>
-          <w:rFonts w:cs="Arial" w:hint="cs"/>
-          <w:rtl/>
-        </w:rPr>
-        <w:t>ی</w:t>
-      </w:r>
-      <w:r>
-        <w:rPr>
-          <w:rFonts w:cs="Arial"/>
-          <w:rtl/>
-        </w:rPr>
-        <w:t xml:space="preserve"> از هز</w:t>
-      </w:r>
-      <w:r>
-        <w:rPr>
-          <w:rFonts w:cs="Arial" w:hint="cs"/>
-          <w:rtl/>
-        </w:rPr>
-        <w:t>ی</w:t>
-      </w:r>
-      <w:r>
-        <w:rPr>
-          <w:rFonts w:cs="Arial" w:hint="eastAsia"/>
-          <w:rtl/>
-        </w:rPr>
-        <w:t>نه</w:t>
-      </w:r>
-      <w:r>
-        <w:rPr>
-          <w:rFonts w:cs="Arial" w:hint="cs"/>
-          <w:rtl/>
-        </w:rPr>
-        <w:t xml:space="preserve"> </w:t>
-      </w:r>
-      <w:r>
-        <w:rPr>
-          <w:rFonts w:cs="Arial" w:hint="eastAsia"/>
-          <w:rtl/>
-        </w:rPr>
-        <w:t>‌ها</w:t>
-      </w:r>
-      <w:r>
-        <w:rPr>
-          <w:rFonts w:cs="Arial" w:hint="cs"/>
-          <w:rtl/>
-        </w:rPr>
-        <w:t>ی</w:t>
-      </w:r>
-      <w:r>
-        <w:rPr>
-          <w:rFonts w:cs="Arial"/>
-          <w:rtl/>
-        </w:rPr>
-        <w:t xml:space="preserve"> سنگ</w:t>
-      </w:r>
-      <w:r>
-        <w:rPr>
-          <w:rFonts w:cs="Arial" w:hint="cs"/>
-          <w:rtl/>
-        </w:rPr>
-        <w:t>ی</w:t>
-      </w:r>
-      <w:r>
-        <w:rPr>
-          <w:rFonts w:cs="Arial" w:hint="eastAsia"/>
-          <w:rtl/>
-        </w:rPr>
-        <w:t>ن</w:t>
-      </w:r>
-      <w:r>
-        <w:rPr>
-          <w:rFonts w:cs="Arial"/>
-          <w:rtl/>
-        </w:rPr>
-        <w:t xml:space="preserve"> ناش</w:t>
-      </w:r>
-      <w:r>
-        <w:rPr>
-          <w:rFonts w:cs="Arial" w:hint="cs"/>
-          <w:rtl/>
-        </w:rPr>
-        <w:t>ی</w:t>
-      </w:r>
-      <w:r>
-        <w:rPr>
-          <w:rFonts w:cs="Arial"/>
-          <w:rtl/>
-        </w:rPr>
-        <w:t xml:space="preserve"> از خراب</w:t>
-      </w:r>
-      <w:r>
-        <w:rPr>
-          <w:rFonts w:cs="Arial" w:hint="cs"/>
-          <w:rtl/>
-        </w:rPr>
-        <w:t>ی‌</w:t>
-      </w:r>
-      <w:r>
-        <w:rPr>
-          <w:rFonts w:cs="Arial" w:hint="cs"/>
-          <w:rtl/>
-        </w:rPr>
-        <w:t xml:space="preserve"> </w:t>
-      </w:r>
-      <w:r>
-        <w:rPr>
-          <w:rFonts w:cs="Arial" w:hint="eastAsia"/>
-          <w:rtl/>
-        </w:rPr>
-        <w:t>ها</w:t>
-      </w:r>
-      <w:r>
-        <w:rPr>
-          <w:rFonts w:cs="Arial" w:hint="cs"/>
-          <w:rtl/>
-        </w:rPr>
-        <w:t>ی</w:t>
-      </w:r>
-      <w:r>
-        <w:rPr>
-          <w:rFonts w:cs="Arial"/>
-          <w:rtl/>
-        </w:rPr>
-        <w:t xml:space="preserve"> ناگهان</w:t>
-      </w:r>
-      <w:r>
-        <w:rPr>
-          <w:rFonts w:cs="Arial" w:hint="cs"/>
-          <w:rtl/>
-        </w:rPr>
-        <w:t>ی</w:t>
-      </w:r>
-      <w:r>
-        <w:rPr>
-          <w:rFonts w:cs="Arial"/>
-          <w:rtl/>
-        </w:rPr>
-        <w:t xml:space="preserve"> کمک م</w:t>
-      </w:r>
-      <w:r>
-        <w:rPr>
-          <w:rFonts w:cs="Arial" w:hint="cs"/>
-          <w:rtl/>
-        </w:rPr>
-        <w:t>ی‌</w:t>
-      </w:r>
-      <w:r>
-        <w:rPr>
-          <w:rFonts w:cs="Arial" w:hint="cs"/>
-          <w:rtl/>
-        </w:rPr>
-        <w:t xml:space="preserve"> </w:t>
-      </w:r>
-      <w:r>
-        <w:rPr>
-          <w:rFonts w:cs="Arial" w:hint="eastAsia"/>
-          <w:rtl/>
-        </w:rPr>
-        <w:t>کند</w:t>
-      </w:r>
-      <w:r>
-        <w:rPr>
-          <w:rFonts w:cs="Arial" w:hint="cs"/>
-          <w:rtl/>
-        </w:rPr>
-        <w:t xml:space="preserve">. </w:t>
-      </w:r>
-      <w:r>
-        <w:rPr>
-          <w:rFonts w:cs="Arial" w:hint="eastAsia"/>
-          <w:rtl/>
-        </w:rPr>
-        <w:t>بنابرا</w:t>
-      </w:r>
-      <w:r>
-        <w:rPr>
-          <w:rFonts w:cs="Arial" w:hint="cs"/>
-          <w:rtl/>
-        </w:rPr>
-        <w:t>ی</w:t>
-      </w:r>
-      <w:r>
-        <w:rPr>
-          <w:rFonts w:cs="Arial" w:hint="eastAsia"/>
-          <w:rtl/>
-        </w:rPr>
-        <w:t>ن،</w:t>
-      </w:r>
-      <w:r>
-        <w:rPr>
-          <w:rFonts w:cs="Arial"/>
-          <w:rtl/>
-        </w:rPr>
-        <w:t xml:space="preserve"> توجه به عملکرد صح</w:t>
-      </w:r>
-      <w:r>
-        <w:rPr>
-          <w:rFonts w:cs="Arial" w:hint="cs"/>
-          <w:rtl/>
-        </w:rPr>
-        <w:t>ی</w:t>
-      </w:r>
-      <w:r>
-        <w:rPr>
-          <w:rFonts w:cs="Arial" w:hint="eastAsia"/>
-          <w:rtl/>
-        </w:rPr>
-        <w:t>ح</w:t>
-      </w:r>
-      <w:r>
-        <w:rPr>
-          <w:rFonts w:cs="Arial"/>
-          <w:rtl/>
-        </w:rPr>
-        <w:t xml:space="preserve"> فتوسل آسانسور و انجام تعم</w:t>
-      </w:r>
-      <w:r>
-        <w:rPr>
-          <w:rFonts w:cs="Arial" w:hint="cs"/>
-          <w:rtl/>
-        </w:rPr>
-        <w:t>ی</w:t>
-      </w:r>
-      <w:r>
-        <w:rPr>
-          <w:rFonts w:cs="Arial" w:hint="eastAsia"/>
-          <w:rtl/>
-        </w:rPr>
-        <w:t>رات</w:t>
-      </w:r>
-      <w:r>
-        <w:rPr>
-          <w:rFonts w:cs="Arial"/>
-          <w:rtl/>
-        </w:rPr>
-        <w:t xml:space="preserve"> به</w:t>
-      </w:r>
-      <w:r>
-        <w:rPr>
-          <w:rFonts w:cs="Arial" w:hint="cs"/>
-          <w:rtl/>
-        </w:rPr>
-        <w:t xml:space="preserve"> </w:t>
-      </w:r>
-      <w:r>
-        <w:rPr>
-          <w:rFonts w:cs="Arial"/>
-          <w:rtl/>
-        </w:rPr>
-        <w:t>‌موقع، حائز اهم</w:t>
-      </w:r>
-      <w:r>
-        <w:rPr>
-          <w:rFonts w:cs="Arial" w:hint="cs"/>
-          <w:rtl/>
-        </w:rPr>
-        <w:t>ی</w:t>
-      </w:r>
-      <w:r>
-        <w:rPr>
-          <w:rFonts w:cs="Arial" w:hint="eastAsia"/>
-          <w:rtl/>
-        </w:rPr>
-        <w:t>ت</w:t>
-      </w:r>
-      <w:r>
-        <w:rPr>
-          <w:rFonts w:cs="Arial"/>
-          <w:rtl/>
-        </w:rPr>
-        <w:t xml:space="preserve"> فراوان</w:t>
-      </w:r>
-      <w:r>
-        <w:rPr>
-          <w:rFonts w:cs="Arial" w:hint="cs"/>
-          <w:rtl/>
-        </w:rPr>
-        <w:t>ی</w:t>
-      </w:r>
-      <w:r>
-        <w:rPr>
-          <w:rFonts w:cs="Arial"/>
-          <w:rtl/>
-        </w:rPr>
-        <w:t xml:space="preserve"> است.</w:t>
-      </w:r>
-    </w:p>
-    <w:p>
-      <w:pPr>
-        <w:bidi/>
-        <w:jc w:val="center"/>
-        <w:rPr>
-          <w:rFonts w:hint="cs"/>
-        </w:rPr>
-      </w:pPr>
       <w:hyperlink r:id="rId23" w:history="1">
-        <w:r>
-          <w:rPr>
-            <w:rStyle w:val="Hyperlink"/>
-          </w:rPr>
-          <w:t>https://rentry.co/qcgmekco</w:t>
-        </w:r>
-      </w:hyperlink>
-    </w:p>
-    <w:p>
-      <w:pPr>
-        <w:jc w:val="center"/>
-        <w:rPr>
-          <w:sz w:val="24"/>
-          <w:szCs w:val="24"/>
-          <w:rtl/>
-          <w:lang w:bidi="fa-IR"/>
-        </w:rPr>
-      </w:pPr>
-      <w:proofErr w:type="spellStart"/>
-      <w:r>
-        <w:rPr>
-          <w:sz w:val="24"/>
-          <w:szCs w:val="24"/>
-          <w:lang w:bidi="fa-IR"/>
-        </w:rPr>
-        <w:t>rahnamalift</w:t>
-      </w:r>
-      <w:proofErr w:type="spellEnd"/>
-      <w:r>
-        <w:rPr>
-          <w:rFonts w:hint="cs"/>
-          <w:sz w:val="24"/>
-          <w:szCs w:val="24"/>
-          <w:rtl/>
-          <w:lang w:bidi="fa-IR"/>
-        </w:rPr>
-        <w:t xml:space="preserve"> </w:t>
-      </w:r>
-      <w:r>
-        <w:rPr>
-          <w:rFonts w:hint="cs"/>
-          <w:sz w:val="24"/>
-          <w:szCs w:val="24"/>
-          <w:rtl/>
-          <w:lang w:bidi="fa-IR"/>
-        </w:rPr>
-        <w:t>رهنما آسانسور</w:t>
-      </w:r>
-      <w:r>
-        <w:rPr>
-          <w:rFonts w:hint="cs"/>
-          <w:sz w:val="24"/>
-          <w:szCs w:val="24"/>
-          <w:rtl/>
-          <w:lang w:bidi="fa-IR"/>
-        </w:rPr>
-        <w:t xml:space="preserve"> </w:t>
-      </w:r>
-      <w:r>
-        <w:rPr>
-          <w:rFonts w:hint="cs"/>
-          <w:sz w:val="24"/>
-          <w:szCs w:val="24"/>
-          <w:rtl/>
-          <w:lang w:bidi="fa-IR"/>
-        </w:rPr>
-        <w:t xml:space="preserve">| </w:t>
-      </w:r>
-      <w:r>
-        <w:rPr>
-          <w:rtl/>
-        </w:rPr>
-        <w:t>فتوسل آسانسور</w:t>
-      </w:r>
-      <w:r>
-        <w:rPr>
-          <w:rFonts w:hint="cs"/>
-          <w:rtl/>
-        </w:rPr>
-        <w:t xml:space="preserve"> </w:t>
-      </w:r>
-      <w:r>
-        <w:rPr>
-          <w:rFonts w:hint="cs"/>
-          <w:sz w:val="24"/>
-          <w:szCs w:val="24"/>
-          <w:rtl/>
-          <w:lang w:bidi="fa-IR"/>
-        </w:rPr>
-        <w:t>|</w:t>
-      </w:r>
-      <w:r>
-        <w:rPr>
-          <w:rFonts w:hint="cs"/>
-          <w:sz w:val="24"/>
-          <w:szCs w:val="24"/>
-          <w:rtl/>
-          <w:lang w:bidi="fa-IR"/>
-        </w:rPr>
-        <w:t xml:space="preserve"> </w:t>
-      </w:r>
-    </w:p>
-    <w:p>
-      <w:pPr>
-        <w:bidi/>
-        <w:jc w:val="both"/>
-        <w:rPr>
-          <w:rFonts w:cs="Arial"/>
-          <w:rtl/>
-        </w:rPr>
-      </w:pPr>
-      <w:hyperlink r:id="rId24" w:history="1">
-        <w:r>
-          <w:rPr>
-            <w:rStyle w:val="Hyperlink"/>
-            <w:rFonts w:cs="Arial"/>
-            <w:rtl/>
-            <w:lang w:bidi="fa-IR"/>
-          </w:rPr>
-          <w:t>فتوسل آسانسور</w:t>
-        </w:r>
-      </w:hyperlink>
-      <w:r>
-        <w:rPr>
-          <w:rFonts w:cs="Arial"/>
-          <w:rtl/>
-          <w:lang w:bidi="fa-IR"/>
-        </w:rPr>
-        <w:t xml:space="preserve"> </w:t>
-      </w:r>
-      <w:r>
-        <w:rPr>
-          <w:rFonts w:cs="Arial" w:hint="cs"/>
-          <w:rtl/>
-        </w:rPr>
-        <w:t>ی</w:t>
-      </w:r>
-      <w:r>
-        <w:rPr>
-          <w:rFonts w:cs="Arial" w:hint="eastAsia"/>
-          <w:rtl/>
-        </w:rPr>
-        <w:t>ک</w:t>
-      </w:r>
-      <w:r>
-        <w:rPr>
-          <w:rFonts w:cs="Arial" w:hint="cs"/>
-          <w:rtl/>
-        </w:rPr>
-        <w:t>ی</w:t>
-      </w:r>
-      <w:r>
-        <w:rPr>
-          <w:rFonts w:cs="Arial"/>
-          <w:rtl/>
-        </w:rPr>
-        <w:t xml:space="preserve"> از اجزا</w:t>
-      </w:r>
-      <w:r>
-        <w:rPr>
-          <w:rFonts w:cs="Arial" w:hint="cs"/>
-          <w:rtl/>
-        </w:rPr>
-        <w:t>ی</w:t>
-      </w:r>
-      <w:r>
-        <w:rPr>
-          <w:rFonts w:cs="Arial"/>
-          <w:rtl/>
-        </w:rPr>
-        <w:t xml:space="preserve"> مهم و ح</w:t>
-      </w:r>
-      <w:r>
-        <w:rPr>
-          <w:rFonts w:cs="Arial" w:hint="cs"/>
-          <w:rtl/>
-        </w:rPr>
-        <w:t>ی</w:t>
-      </w:r>
-      <w:r>
-        <w:rPr>
-          <w:rFonts w:cs="Arial" w:hint="eastAsia"/>
-          <w:rtl/>
-        </w:rPr>
-        <w:t>ات</w:t>
-      </w:r>
-      <w:r>
-        <w:rPr>
-          <w:rFonts w:cs="Arial" w:hint="cs"/>
-          <w:rtl/>
-        </w:rPr>
-        <w:t>ی</w:t>
-      </w:r>
-      <w:r>
-        <w:rPr>
-          <w:rFonts w:cs="Arial"/>
-          <w:rtl/>
-        </w:rPr>
-        <w:t xml:space="preserve"> در عملکرد س</w:t>
-      </w:r>
-      <w:r>
-        <w:rPr>
-          <w:rFonts w:cs="Arial" w:hint="cs"/>
-          <w:rtl/>
-        </w:rPr>
-        <w:t>ی</w:t>
-      </w:r>
-      <w:r>
-        <w:rPr>
-          <w:rFonts w:cs="Arial" w:hint="eastAsia"/>
-          <w:rtl/>
-        </w:rPr>
-        <w:t>ستم</w:t>
-      </w:r>
-      <w:r>
-        <w:rPr>
-          <w:rFonts w:cs="Arial" w:hint="cs"/>
-          <w:rtl/>
-        </w:rPr>
-        <w:t xml:space="preserve"> </w:t>
-      </w:r>
-      <w:r>
-        <w:rPr>
-          <w:rFonts w:cs="Arial" w:hint="eastAsia"/>
-          <w:rtl/>
-        </w:rPr>
-        <w:t>‌ها</w:t>
-      </w:r>
-      <w:r>
-        <w:rPr>
-          <w:rFonts w:cs="Arial" w:hint="cs"/>
-          <w:rtl/>
-        </w:rPr>
-        <w:t>ی</w:t>
-      </w:r>
-      <w:r>
-        <w:rPr>
-          <w:rFonts w:cs="Arial"/>
-          <w:rtl/>
-        </w:rPr>
-        <w:t xml:space="preserve"> آسانسور محسوب م</w:t>
-      </w:r>
-      <w:r>
-        <w:rPr>
-          <w:rFonts w:cs="Arial" w:hint="cs"/>
-          <w:rtl/>
-        </w:rPr>
-        <w:t>ی‌</w:t>
-      </w:r>
-      <w:r>
-        <w:rPr>
-          <w:rFonts w:cs="Arial" w:hint="cs"/>
-          <w:rtl/>
-        </w:rPr>
-        <w:t xml:space="preserve"> </w:t>
-      </w:r>
-      <w:r>
-        <w:rPr>
-          <w:rFonts w:cs="Arial" w:hint="eastAsia"/>
-          <w:rtl/>
-        </w:rPr>
-        <w:t>شود</w:t>
-      </w:r>
-      <w:r>
-        <w:rPr>
-          <w:rFonts w:cs="Arial"/>
-          <w:rtl/>
-        </w:rPr>
-        <w:t>. ا</w:t>
-      </w:r>
-      <w:r>
-        <w:rPr>
-          <w:rFonts w:cs="Arial" w:hint="cs"/>
-          <w:rtl/>
-        </w:rPr>
-        <w:t>ی</w:t>
-      </w:r>
-      <w:r>
-        <w:rPr>
-          <w:rFonts w:cs="Arial" w:hint="eastAsia"/>
-          <w:rtl/>
-        </w:rPr>
-        <w:t>ن</w:t>
-      </w:r>
-      <w:r>
-        <w:rPr>
-          <w:rFonts w:cs="Arial"/>
-          <w:rtl/>
-        </w:rPr>
-        <w:t xml:space="preserve"> قطعه معمولا در بالا</w:t>
-      </w:r>
-      <w:r>
-        <w:rPr>
-          <w:rFonts w:cs="Arial" w:hint="cs"/>
-          <w:rtl/>
-        </w:rPr>
-        <w:t>ی</w:t>
-      </w:r>
-      <w:r>
-        <w:rPr>
-          <w:rFonts w:cs="Arial"/>
-          <w:rtl/>
-        </w:rPr>
-        <w:t xml:space="preserve"> درب آسانسور نصب م</w:t>
-      </w:r>
-      <w:r>
-        <w:rPr>
-          <w:rFonts w:cs="Arial" w:hint="cs"/>
-          <w:rtl/>
-        </w:rPr>
-        <w:t>ی‌</w:t>
-      </w:r>
-      <w:r>
-        <w:rPr>
-          <w:rFonts w:cs="Arial" w:hint="cs"/>
-          <w:rtl/>
-        </w:rPr>
-        <w:t xml:space="preserve"> </w:t>
-      </w:r>
-      <w:r>
-        <w:rPr>
-          <w:rFonts w:cs="Arial" w:hint="eastAsia"/>
-          <w:rtl/>
-        </w:rPr>
-        <w:t>شود</w:t>
-      </w:r>
-      <w:r>
-        <w:rPr>
-          <w:rFonts w:cs="Arial"/>
-          <w:rtl/>
-        </w:rPr>
-        <w:t xml:space="preserve"> و وظ</w:t>
-      </w:r>
-      <w:r>
-        <w:rPr>
-          <w:rFonts w:cs="Arial" w:hint="cs"/>
-          <w:rtl/>
-        </w:rPr>
-        <w:t>ی</w:t>
-      </w:r>
-      <w:r>
-        <w:rPr>
-          <w:rFonts w:cs="Arial" w:hint="eastAsia"/>
-          <w:rtl/>
-        </w:rPr>
-        <w:t>فه‌</w:t>
-      </w:r>
-      <w:r>
-        <w:rPr>
-          <w:rFonts w:cs="Arial" w:hint="cs"/>
-          <w:rtl/>
-        </w:rPr>
-        <w:t xml:space="preserve"> </w:t>
-      </w:r>
-      <w:r>
-        <w:rPr>
-          <w:rFonts w:cs="Arial" w:hint="eastAsia"/>
-          <w:rtl/>
-        </w:rPr>
-        <w:t>اش</w:t>
-      </w:r>
-      <w:r>
-        <w:rPr>
-          <w:rFonts w:cs="Arial"/>
-          <w:rtl/>
-        </w:rPr>
-        <w:t xml:space="preserve"> جلوگ</w:t>
-      </w:r>
-      <w:r>
-        <w:rPr>
-          <w:rFonts w:cs="Arial" w:hint="cs"/>
-          <w:rtl/>
-        </w:rPr>
-        <w:t>ی</w:t>
-      </w:r>
-      <w:r>
-        <w:rPr>
-          <w:rFonts w:cs="Arial" w:hint="eastAsia"/>
-          <w:rtl/>
-        </w:rPr>
-        <w:t>ر</w:t>
-      </w:r>
-      <w:r>
-        <w:rPr>
-          <w:rFonts w:cs="Arial" w:hint="cs"/>
-          <w:rtl/>
-        </w:rPr>
-        <w:t>ی</w:t>
-      </w:r>
-      <w:r>
-        <w:rPr>
-          <w:rFonts w:cs="Arial"/>
-          <w:rtl/>
-        </w:rPr>
-        <w:t xml:space="preserve"> از بسته شدن درب زمان</w:t>
-      </w:r>
-      <w:r>
-        <w:rPr>
-          <w:rFonts w:cs="Arial" w:hint="cs"/>
-          <w:rtl/>
-        </w:rPr>
-        <w:t>ی</w:t>
-      </w:r>
-      <w:r>
-        <w:rPr>
-          <w:rFonts w:cs="Arial"/>
-          <w:rtl/>
-        </w:rPr>
-        <w:t xml:space="preserve"> است که مانع</w:t>
-      </w:r>
-      <w:r>
-        <w:rPr>
-          <w:rFonts w:cs="Arial" w:hint="cs"/>
-          <w:rtl/>
-        </w:rPr>
-        <w:t>ی</w:t>
-      </w:r>
-      <w:r>
-        <w:rPr>
-          <w:rFonts w:cs="Arial"/>
-          <w:rtl/>
-        </w:rPr>
-        <w:t xml:space="preserve"> در برابر آن وجود دارد. فتوسل به وس</w:t>
-      </w:r>
-      <w:r>
-        <w:rPr>
-          <w:rFonts w:cs="Arial" w:hint="cs"/>
-          <w:rtl/>
-        </w:rPr>
-        <w:t>ی</w:t>
-      </w:r>
-      <w:r>
-        <w:rPr>
-          <w:rFonts w:cs="Arial" w:hint="eastAsia"/>
-          <w:rtl/>
-        </w:rPr>
-        <w:t>له</w:t>
-      </w:r>
-      <w:r>
-        <w:rPr>
-          <w:rFonts w:cs="Arial"/>
-          <w:rtl/>
-        </w:rPr>
-        <w:t xml:space="preserve"> تشخ</w:t>
-      </w:r>
-      <w:r>
-        <w:rPr>
-          <w:rFonts w:cs="Arial" w:hint="cs"/>
-          <w:rtl/>
-        </w:rPr>
-        <w:t>ی</w:t>
-      </w:r>
-      <w:r>
-        <w:rPr>
-          <w:rFonts w:cs="Arial" w:hint="eastAsia"/>
-          <w:rtl/>
-        </w:rPr>
-        <w:t>ص</w:t>
-      </w:r>
-      <w:r>
-        <w:rPr>
-          <w:rFonts w:cs="Arial"/>
-          <w:rtl/>
-        </w:rPr>
-        <w:t xml:space="preserve"> نور، در صورت وجود موانع، س</w:t>
-      </w:r>
-      <w:r>
-        <w:rPr>
-          <w:rFonts w:cs="Arial" w:hint="cs"/>
-          <w:rtl/>
-        </w:rPr>
-        <w:t>ی</w:t>
-      </w:r>
-      <w:r>
-        <w:rPr>
-          <w:rFonts w:cs="Arial" w:hint="eastAsia"/>
-          <w:rtl/>
-        </w:rPr>
-        <w:t>گنال</w:t>
-      </w:r>
-      <w:r>
-        <w:rPr>
-          <w:rFonts w:cs="Arial" w:hint="cs"/>
-          <w:rtl/>
-        </w:rPr>
-        <w:t>ی</w:t>
-      </w:r>
-      <w:r>
-        <w:rPr>
-          <w:rFonts w:cs="Arial"/>
-          <w:rtl/>
-        </w:rPr>
-        <w:t xml:space="preserve"> به س</w:t>
-      </w:r>
-      <w:r>
-        <w:rPr>
-          <w:rFonts w:cs="Arial" w:hint="cs"/>
-          <w:rtl/>
-        </w:rPr>
-        <w:t>ی</w:t>
-      </w:r>
-      <w:r>
-        <w:rPr>
-          <w:rFonts w:cs="Arial" w:hint="eastAsia"/>
-          <w:rtl/>
-        </w:rPr>
-        <w:t>ستم</w:t>
-      </w:r>
-      <w:r>
-        <w:rPr>
-          <w:rFonts w:cs="Arial"/>
-          <w:rtl/>
-        </w:rPr>
-        <w:t xml:space="preserve"> آسانسور ارسال م</w:t>
-      </w:r>
-      <w:r>
-        <w:rPr>
-          <w:rFonts w:cs="Arial" w:hint="cs"/>
-          <w:rtl/>
-        </w:rPr>
-        <w:t>ی</w:t>
-      </w:r>
-      <w:r>
-        <w:rPr>
-          <w:rFonts w:cs="Arial" w:hint="cs"/>
-          <w:rtl/>
-        </w:rPr>
-        <w:t xml:space="preserve"> </w:t>
-      </w:r>
-      <w:r>
-        <w:rPr>
-          <w:rFonts w:cs="Arial" w:hint="cs"/>
-          <w:rtl/>
-        </w:rPr>
-        <w:t>‌</w:t>
-      </w:r>
-      <w:r>
-        <w:rPr>
-          <w:rFonts w:cs="Arial" w:hint="eastAsia"/>
-          <w:rtl/>
-        </w:rPr>
-        <w:t>کند</w:t>
-      </w:r>
-      <w:r>
-        <w:rPr>
-          <w:rFonts w:cs="Arial"/>
-          <w:rtl/>
-        </w:rPr>
-        <w:t xml:space="preserve"> تا درب</w:t>
-      </w:r>
-      <w:r>
-        <w:rPr>
-          <w:rFonts w:cs="Arial" w:hint="cs"/>
-          <w:rtl/>
-        </w:rPr>
-        <w:t xml:space="preserve"> </w:t>
-      </w:r>
-      <w:r>
-        <w:rPr>
-          <w:rFonts w:cs="Arial"/>
-          <w:rtl/>
-        </w:rPr>
-        <w:t>‌ها بسته نشوند. ا</w:t>
-      </w:r>
-      <w:r>
-        <w:rPr>
-          <w:rFonts w:cs="Arial" w:hint="cs"/>
-          <w:rtl/>
-        </w:rPr>
-        <w:t>ی</w:t>
-      </w:r>
-      <w:r>
-        <w:rPr>
-          <w:rFonts w:cs="Arial" w:hint="eastAsia"/>
-          <w:rtl/>
-        </w:rPr>
-        <w:t>ن</w:t>
-      </w:r>
-      <w:r>
-        <w:rPr>
-          <w:rFonts w:cs="Arial"/>
-          <w:rtl/>
-        </w:rPr>
-        <w:t xml:space="preserve"> قابل</w:t>
-      </w:r>
-      <w:r>
-        <w:rPr>
-          <w:rFonts w:cs="Arial" w:hint="cs"/>
-          <w:rtl/>
-        </w:rPr>
-        <w:t>ی</w:t>
-      </w:r>
-      <w:r>
-        <w:rPr>
-          <w:rFonts w:cs="Arial" w:hint="eastAsia"/>
-          <w:rtl/>
-        </w:rPr>
-        <w:t>ت</w:t>
-      </w:r>
-      <w:r>
-        <w:rPr>
-          <w:rFonts w:cs="Arial"/>
-          <w:rtl/>
-        </w:rPr>
-        <w:t xml:space="preserve"> ا</w:t>
-      </w:r>
-      <w:r>
-        <w:rPr>
-          <w:rFonts w:cs="Arial" w:hint="cs"/>
-          <w:rtl/>
-        </w:rPr>
-        <w:t>ی</w:t>
-      </w:r>
-      <w:r>
-        <w:rPr>
-          <w:rFonts w:cs="Arial" w:hint="eastAsia"/>
-          <w:rtl/>
-        </w:rPr>
-        <w:t>من</w:t>
-      </w:r>
-      <w:r>
-        <w:rPr>
-          <w:rFonts w:cs="Arial" w:hint="cs"/>
-          <w:rtl/>
-        </w:rPr>
-        <w:t>ی</w:t>
-      </w:r>
-      <w:r>
-        <w:rPr>
-          <w:rFonts w:cs="Arial"/>
-          <w:rtl/>
-        </w:rPr>
-        <w:t xml:space="preserve"> در جلوگ</w:t>
-      </w:r>
-      <w:r>
-        <w:rPr>
-          <w:rFonts w:cs="Arial" w:hint="cs"/>
-          <w:rtl/>
-        </w:rPr>
-        <w:t>ی</w:t>
-      </w:r>
-      <w:r>
-        <w:rPr>
-          <w:rFonts w:cs="Arial" w:hint="eastAsia"/>
-          <w:rtl/>
-        </w:rPr>
-        <w:t>ر</w:t>
-      </w:r>
-      <w:r>
-        <w:rPr>
-          <w:rFonts w:cs="Arial" w:hint="cs"/>
-          <w:rtl/>
-        </w:rPr>
-        <w:t>ی</w:t>
-      </w:r>
-      <w:r>
-        <w:rPr>
-          <w:rFonts w:cs="Arial"/>
-          <w:rtl/>
-        </w:rPr>
-        <w:t xml:space="preserve"> از حوادث و آس</w:t>
-      </w:r>
-      <w:r>
-        <w:rPr>
-          <w:rFonts w:cs="Arial" w:hint="cs"/>
-          <w:rtl/>
-        </w:rPr>
-        <w:t>ی</w:t>
-      </w:r>
-      <w:r>
-        <w:rPr>
-          <w:rFonts w:cs="Arial" w:hint="eastAsia"/>
-          <w:rtl/>
-        </w:rPr>
-        <w:t>ب</w:t>
-      </w:r>
-      <w:r>
-        <w:rPr>
-          <w:rFonts w:cs="Arial"/>
-          <w:rtl/>
-        </w:rPr>
-        <w:t xml:space="preserve"> به افراد و اش</w:t>
-      </w:r>
-      <w:r>
-        <w:rPr>
-          <w:rFonts w:cs="Arial" w:hint="cs"/>
-          <w:rtl/>
-        </w:rPr>
-        <w:t>ی</w:t>
-      </w:r>
-      <w:r>
-        <w:rPr>
-          <w:rFonts w:cs="Arial" w:hint="eastAsia"/>
-          <w:rtl/>
-        </w:rPr>
-        <w:t>اء</w:t>
-      </w:r>
-      <w:r>
-        <w:rPr>
-          <w:rFonts w:cs="Arial"/>
-          <w:rtl/>
-        </w:rPr>
-        <w:t xml:space="preserve"> بس</w:t>
-      </w:r>
-      <w:r>
-        <w:rPr>
-          <w:rFonts w:cs="Arial" w:hint="cs"/>
-          <w:rtl/>
-        </w:rPr>
-        <w:t>ی</w:t>
-      </w:r>
-      <w:r>
-        <w:rPr>
-          <w:rFonts w:cs="Arial" w:hint="eastAsia"/>
-          <w:rtl/>
-        </w:rPr>
-        <w:t>ار</w:t>
-      </w:r>
-      <w:r>
-        <w:rPr>
-          <w:rFonts w:cs="Arial"/>
-          <w:rtl/>
-        </w:rPr>
-        <w:t xml:space="preserve"> موثر است</w:t>
-      </w:r>
-      <w:r>
-        <w:rPr>
-          <w:rFonts w:cs="Arial" w:hint="cs"/>
-          <w:rtl/>
-        </w:rPr>
-        <w:t xml:space="preserve">. </w:t>
-      </w:r>
-      <w:r>
-        <w:rPr>
-          <w:rFonts w:cs="Arial" w:hint="eastAsia"/>
-          <w:rtl/>
-        </w:rPr>
-        <w:t>در</w:t>
-      </w:r>
-      <w:r>
-        <w:rPr>
-          <w:rFonts w:cs="Arial"/>
-          <w:rtl/>
-        </w:rPr>
-        <w:t xml:space="preserve"> طول زمان، فتوسل‌</w:t>
-      </w:r>
-      <w:r>
-        <w:rPr>
-          <w:rFonts w:cs="Arial" w:hint="cs"/>
-          <w:rtl/>
-        </w:rPr>
-        <w:t xml:space="preserve"> </w:t>
-      </w:r>
-      <w:r>
-        <w:rPr>
-          <w:rFonts w:cs="Arial"/>
-          <w:rtl/>
-        </w:rPr>
-        <w:t>ها ممکن است به دلا</w:t>
-      </w:r>
-      <w:r>
-        <w:rPr>
-          <w:rFonts w:cs="Arial" w:hint="cs"/>
-          <w:rtl/>
-        </w:rPr>
-        <w:t>ی</w:t>
-      </w:r>
-      <w:r>
-        <w:rPr>
-          <w:rFonts w:cs="Arial" w:hint="eastAsia"/>
-          <w:rtl/>
-        </w:rPr>
-        <w:t>ل</w:t>
-      </w:r>
-      <w:r>
-        <w:rPr>
-          <w:rFonts w:cs="Arial"/>
-          <w:rtl/>
-        </w:rPr>
-        <w:t xml:space="preserve"> مختلف</w:t>
-      </w:r>
-      <w:r>
-        <w:rPr>
-          <w:rFonts w:cs="Arial" w:hint="cs"/>
-          <w:rtl/>
-        </w:rPr>
-        <w:t>ی</w:t>
-      </w:r>
-      <w:r>
-        <w:rPr>
-          <w:rFonts w:cs="Arial"/>
-          <w:rtl/>
-        </w:rPr>
-        <w:t xml:space="preserve"> دچار مشکل شوند، از جمله کث</w:t>
-      </w:r>
-      <w:r>
-        <w:rPr>
-          <w:rFonts w:cs="Arial" w:hint="cs"/>
-          <w:rtl/>
-        </w:rPr>
-        <w:t>ی</w:t>
-      </w:r>
-      <w:r>
-        <w:rPr>
-          <w:rFonts w:cs="Arial" w:hint="eastAsia"/>
-          <w:rtl/>
-        </w:rPr>
-        <w:t>ف</w:t>
-      </w:r>
-      <w:r>
-        <w:rPr>
-          <w:rFonts w:cs="Arial" w:hint="cs"/>
-          <w:rtl/>
-        </w:rPr>
-        <w:t>ی</w:t>
-      </w:r>
-      <w:r>
-        <w:rPr>
-          <w:rFonts w:cs="Arial"/>
-          <w:rtl/>
-        </w:rPr>
-        <w:t xml:space="preserve"> لنز، اختلالات الکتر</w:t>
-      </w:r>
-      <w:r>
-        <w:rPr>
-          <w:rFonts w:cs="Arial" w:hint="cs"/>
-          <w:rtl/>
-        </w:rPr>
-        <w:t>ی</w:t>
-      </w:r>
-      <w:r>
-        <w:rPr>
-          <w:rFonts w:cs="Arial" w:hint="eastAsia"/>
-          <w:rtl/>
-        </w:rPr>
-        <w:t>ک</w:t>
-      </w:r>
-      <w:r>
-        <w:rPr>
-          <w:rFonts w:cs="Arial" w:hint="cs"/>
-          <w:rtl/>
-        </w:rPr>
-        <w:t>ی</w:t>
-      </w:r>
-      <w:r>
-        <w:rPr>
-          <w:rFonts w:cs="Arial"/>
-          <w:rtl/>
-        </w:rPr>
-        <w:t xml:space="preserve"> </w:t>
-      </w:r>
-      <w:r>
-        <w:rPr>
-          <w:rFonts w:cs="Arial" w:hint="cs"/>
-          <w:rtl/>
-        </w:rPr>
-        <w:t>ی</w:t>
-      </w:r>
-      <w:r>
-        <w:rPr>
-          <w:rFonts w:cs="Arial" w:hint="eastAsia"/>
-          <w:rtl/>
-        </w:rPr>
-        <w:t>ا</w:t>
-      </w:r>
-      <w:r>
-        <w:rPr>
-          <w:rFonts w:cs="Arial"/>
-          <w:rtl/>
-        </w:rPr>
-        <w:t xml:space="preserve"> حت</w:t>
-      </w:r>
-      <w:r>
-        <w:rPr>
-          <w:rFonts w:cs="Arial" w:hint="cs"/>
-          <w:rtl/>
-        </w:rPr>
-        <w:t>ی</w:t>
-      </w:r>
-      <w:r>
-        <w:rPr>
-          <w:rFonts w:cs="Arial"/>
-          <w:rtl/>
-        </w:rPr>
-        <w:t xml:space="preserve"> آس</w:t>
-      </w:r>
-      <w:r>
-        <w:rPr>
-          <w:rFonts w:cs="Arial" w:hint="cs"/>
-          <w:rtl/>
-        </w:rPr>
-        <w:t>ی</w:t>
-      </w:r>
-      <w:r>
-        <w:rPr>
-          <w:rFonts w:cs="Arial" w:hint="eastAsia"/>
-          <w:rtl/>
-        </w:rPr>
-        <w:t>ب‌</w:t>
-      </w:r>
-      <w:r>
-        <w:rPr>
-          <w:rFonts w:cs="Arial" w:hint="cs"/>
-          <w:rtl/>
-        </w:rPr>
-        <w:t xml:space="preserve"> </w:t>
-      </w:r>
-      <w:r>
-        <w:rPr>
-          <w:rFonts w:cs="Arial" w:hint="eastAsia"/>
-          <w:rtl/>
-        </w:rPr>
-        <w:t>ها</w:t>
-      </w:r>
-      <w:r>
-        <w:rPr>
-          <w:rFonts w:cs="Arial" w:hint="cs"/>
-          <w:rtl/>
-        </w:rPr>
-        <w:t>ی</w:t>
-      </w:r>
-      <w:r>
-        <w:rPr>
-          <w:rFonts w:cs="Arial"/>
-          <w:rtl/>
-        </w:rPr>
-        <w:t xml:space="preserve"> ف</w:t>
-      </w:r>
-      <w:r>
-        <w:rPr>
-          <w:rFonts w:cs="Arial" w:hint="cs"/>
-          <w:rtl/>
-        </w:rPr>
-        <w:t>ی</w:t>
-      </w:r>
-      <w:r>
-        <w:rPr>
-          <w:rFonts w:cs="Arial" w:hint="eastAsia"/>
-          <w:rtl/>
-        </w:rPr>
-        <w:t>ز</w:t>
-      </w:r>
-      <w:r>
-        <w:rPr>
-          <w:rFonts w:cs="Arial" w:hint="cs"/>
-          <w:rtl/>
-        </w:rPr>
-        <w:t>ی</w:t>
-      </w:r>
-      <w:r>
-        <w:rPr>
-          <w:rFonts w:cs="Arial" w:hint="eastAsia"/>
-          <w:rtl/>
-        </w:rPr>
-        <w:t>ک</w:t>
-      </w:r>
-      <w:r>
-        <w:rPr>
-          <w:rFonts w:cs="Arial" w:hint="cs"/>
-          <w:rtl/>
-        </w:rPr>
-        <w:t>ی</w:t>
-      </w:r>
-      <w:r>
-        <w:rPr>
-          <w:rFonts w:cs="Arial"/>
-          <w:rtl/>
-        </w:rPr>
-        <w:t>. در چن</w:t>
-      </w:r>
-      <w:r>
-        <w:rPr>
-          <w:rFonts w:cs="Arial" w:hint="cs"/>
-          <w:rtl/>
-        </w:rPr>
-        <w:t>ی</w:t>
-      </w:r>
-      <w:r>
-        <w:rPr>
-          <w:rFonts w:cs="Arial" w:hint="eastAsia"/>
-          <w:rtl/>
-        </w:rPr>
-        <w:t>ن</w:t>
-      </w:r>
-      <w:r>
-        <w:rPr>
-          <w:rFonts w:cs="Arial"/>
-          <w:rtl/>
-        </w:rPr>
-        <w:t xml:space="preserve"> مواقع</w:t>
-      </w:r>
-      <w:r>
-        <w:rPr>
-          <w:rFonts w:cs="Arial" w:hint="cs"/>
-          <w:rtl/>
-        </w:rPr>
-        <w:t>ی</w:t>
-      </w:r>
-      <w:r>
-        <w:rPr>
-          <w:rFonts w:cs="Arial" w:hint="eastAsia"/>
-          <w:rtl/>
-        </w:rPr>
-        <w:t>،</w:t>
-      </w:r>
-      <w:r>
-        <w:rPr>
-          <w:rFonts w:cs="Arial"/>
-          <w:rtl/>
-        </w:rPr>
-        <w:t xml:space="preserve"> </w:t>
-      </w:r>
-      <w:hyperlink r:id="rId25" w:history="1">
         <w:r>
           <w:rPr>
             <w:rStyle w:val="Hyperlink"/>
@@ -15225,203 +13107,42 @@
           <w:rFonts w:cs="Arial"/>
           <w:rtl/>
         </w:rPr>
-        <w:t>و د</w:t>
-      </w:r>
-      <w:r>
-        <w:rPr>
-          <w:rFonts w:cs="Arial" w:hint="cs"/>
-          <w:rtl/>
-        </w:rPr>
-        <w:t>ی</w:t>
-      </w:r>
-      <w:r>
-        <w:rPr>
-          <w:rFonts w:cs="Arial" w:hint="eastAsia"/>
-          <w:rtl/>
-        </w:rPr>
-        <w:t>گر</w:t>
-      </w:r>
-      <w:r>
-        <w:rPr>
-          <w:rFonts w:cs="Arial"/>
-          <w:rtl/>
-        </w:rPr>
-        <w:t xml:space="preserve"> نقاط کشور به عنوان </w:t>
-      </w:r>
-      <w:r>
-        <w:rPr>
-          <w:rFonts w:cs="Arial" w:hint="cs"/>
-          <w:rtl/>
-        </w:rPr>
-        <w:t>ی</w:t>
-      </w:r>
-      <w:r>
-        <w:rPr>
-          <w:rFonts w:cs="Arial" w:hint="eastAsia"/>
-          <w:rtl/>
-        </w:rPr>
-        <w:t>ک</w:t>
-      </w:r>
-      <w:r>
-        <w:rPr>
-          <w:rFonts w:cs="Arial"/>
-          <w:rtl/>
-        </w:rPr>
-        <w:t xml:space="preserve"> اقدام ضرور</w:t>
-      </w:r>
-      <w:r>
-        <w:rPr>
-          <w:rFonts w:cs="Arial" w:hint="cs"/>
-          <w:rtl/>
-        </w:rPr>
-        <w:t>ی</w:t>
-      </w:r>
-      <w:r>
-        <w:rPr>
-          <w:rFonts w:cs="Arial"/>
-          <w:rtl/>
-        </w:rPr>
-        <w:t xml:space="preserve"> مطرح م</w:t>
-      </w:r>
-      <w:r>
-        <w:rPr>
-          <w:rFonts w:cs="Arial" w:hint="cs"/>
-          <w:rtl/>
-        </w:rPr>
-        <w:t>ی</w:t>
-      </w:r>
-      <w:r>
-        <w:rPr>
-          <w:rFonts w:cs="Arial" w:hint="cs"/>
-          <w:rtl/>
-        </w:rPr>
-        <w:t xml:space="preserve"> </w:t>
-      </w:r>
-      <w:r>
-        <w:rPr>
-          <w:rFonts w:cs="Arial" w:hint="cs"/>
-          <w:rtl/>
-        </w:rPr>
-        <w:t>‌</w:t>
-      </w:r>
-      <w:r>
-        <w:rPr>
-          <w:rFonts w:cs="Arial" w:hint="eastAsia"/>
-          <w:rtl/>
-        </w:rPr>
-        <w:t>شود</w:t>
-      </w:r>
-      <w:r>
-        <w:rPr>
-          <w:rFonts w:cs="Arial"/>
-          <w:rtl/>
-        </w:rPr>
-        <w:t>. افراد</w:t>
-      </w:r>
-      <w:r>
-        <w:rPr>
-          <w:rFonts w:cs="Arial" w:hint="cs"/>
-          <w:rtl/>
-        </w:rPr>
-        <w:t>ی</w:t>
-      </w:r>
-      <w:r>
-        <w:rPr>
-          <w:rFonts w:cs="Arial"/>
-          <w:rtl/>
-        </w:rPr>
-        <w:t xml:space="preserve"> که در حوزه خدمات و تعم</w:t>
-      </w:r>
-      <w:r>
-        <w:rPr>
-          <w:rFonts w:cs="Arial" w:hint="cs"/>
-          <w:rtl/>
-        </w:rPr>
-        <w:t>ی</w:t>
-      </w:r>
-      <w:r>
-        <w:rPr>
-          <w:rFonts w:cs="Arial" w:hint="eastAsia"/>
-          <w:rtl/>
-        </w:rPr>
-        <w:t>رات</w:t>
-      </w:r>
-      <w:r>
-        <w:rPr>
-          <w:rFonts w:cs="Arial"/>
-          <w:rtl/>
-        </w:rPr>
-        <w:t xml:space="preserve"> آسان</w:t>
-      </w:r>
-      <w:r>
-        <w:rPr>
-          <w:rFonts w:cs="Arial" w:hint="eastAsia"/>
-          <w:rtl/>
-        </w:rPr>
-        <w:t>سور</w:t>
-      </w:r>
-      <w:r>
-        <w:rPr>
-          <w:rFonts w:cs="Arial"/>
-          <w:rtl/>
-        </w:rPr>
-        <w:t xml:space="preserve"> فعال</w:t>
-      </w:r>
-      <w:r>
-        <w:rPr>
-          <w:rFonts w:cs="Arial" w:hint="cs"/>
-          <w:rtl/>
-        </w:rPr>
-        <w:t>ی</w:t>
-      </w:r>
-      <w:r>
-        <w:rPr>
-          <w:rFonts w:cs="Arial" w:hint="eastAsia"/>
-          <w:rtl/>
-        </w:rPr>
-        <w:t>ت</w:t>
-      </w:r>
-      <w:r>
-        <w:rPr>
-          <w:rFonts w:cs="Arial"/>
-          <w:rtl/>
-        </w:rPr>
-        <w:t xml:space="preserve"> م</w:t>
-      </w:r>
-      <w:r>
-        <w:rPr>
-          <w:rFonts w:cs="Arial" w:hint="cs"/>
-          <w:rtl/>
-        </w:rPr>
-        <w:t>ی</w:t>
-      </w:r>
-      <w:r>
-        <w:rPr>
-          <w:rFonts w:cs="Arial" w:hint="cs"/>
-          <w:rtl/>
-        </w:rPr>
-        <w:t xml:space="preserve"> </w:t>
-      </w:r>
-      <w:r>
-        <w:rPr>
-          <w:rFonts w:cs="Arial" w:hint="cs"/>
-          <w:rtl/>
-        </w:rPr>
-        <w:t>‌</w:t>
-      </w:r>
-      <w:r>
-        <w:rPr>
-          <w:rFonts w:cs="Arial" w:hint="eastAsia"/>
-          <w:rtl/>
-        </w:rPr>
-        <w:t>کنند،</w:t>
-      </w:r>
-      <w:r>
-        <w:rPr>
-          <w:rFonts w:cs="Arial"/>
-          <w:rtl/>
-        </w:rPr>
-        <w:t xml:space="preserve"> با</w:t>
+        <w:t>به</w:t>
+      </w:r>
+      <w:r>
+        <w:rPr>
+          <w:rFonts w:cs="Arial" w:hint="cs"/>
+          <w:rtl/>
+        </w:rPr>
+        <w:t xml:space="preserve"> </w:t>
+      </w:r>
+      <w:r>
+        <w:rPr>
+          <w:rFonts w:cs="Arial"/>
+          <w:rtl/>
+        </w:rPr>
+        <w:t>‌وجود م</w:t>
+      </w:r>
+      <w:r>
+        <w:rPr>
+          <w:rFonts w:cs="Arial" w:hint="cs"/>
+          <w:rtl/>
+        </w:rPr>
+        <w:t>ی‌</w:t>
+      </w:r>
+      <w:r>
+        <w:rPr>
+          <w:rFonts w:cs="Arial" w:hint="cs"/>
+          <w:rtl/>
+        </w:rPr>
+        <w:t xml:space="preserve"> </w:t>
+      </w:r>
+      <w:r>
+        <w:rPr>
+          <w:rFonts w:cs="Arial" w:hint="eastAsia"/>
+          <w:rtl/>
+        </w:rPr>
+        <w:t>آ</w:t>
       </w:r>
       <w:r>
         <w:rPr>
@@ -15442,140 +13163,7 @@
           <w:rFonts w:cs="Arial"/>
           <w:rtl/>
         </w:rPr>
-        <w:t xml:space="preserve"> بتوانند به سرعت و به ش</w:t>
-      </w:r>
-      <w:r>
-        <w:rPr>
-          <w:rFonts w:cs="Arial" w:hint="cs"/>
-          <w:rtl/>
-        </w:rPr>
-        <w:t>ی</w:t>
-      </w:r>
-      <w:r>
-        <w:rPr>
-          <w:rFonts w:cs="Arial" w:hint="eastAsia"/>
-          <w:rtl/>
-        </w:rPr>
-        <w:t>وه‌</w:t>
-      </w:r>
-      <w:r>
-        <w:rPr>
-          <w:rFonts w:cs="Arial" w:hint="cs"/>
-          <w:rtl/>
-        </w:rPr>
-        <w:t xml:space="preserve"> </w:t>
-      </w:r>
-      <w:r>
-        <w:rPr>
-          <w:rFonts w:cs="Arial" w:hint="eastAsia"/>
-          <w:rtl/>
-        </w:rPr>
-        <w:t>ا</w:t>
-      </w:r>
-      <w:r>
-        <w:rPr>
-          <w:rFonts w:cs="Arial" w:hint="cs"/>
-          <w:rtl/>
-        </w:rPr>
-        <w:t>ی</w:t>
-      </w:r>
-      <w:r>
-        <w:rPr>
-          <w:rFonts w:cs="Arial"/>
-          <w:rtl/>
-        </w:rPr>
-        <w:t xml:space="preserve"> حرفه‌</w:t>
-      </w:r>
-      <w:r>
-        <w:rPr>
-          <w:rFonts w:cs="Arial" w:hint="cs"/>
-          <w:rtl/>
-        </w:rPr>
-        <w:t xml:space="preserve"> </w:t>
-      </w:r>
-      <w:r>
-        <w:rPr>
-          <w:rFonts w:cs="Arial"/>
-          <w:rtl/>
-        </w:rPr>
-        <w:t>ا</w:t>
-      </w:r>
-      <w:r>
-        <w:rPr>
-          <w:rFonts w:cs="Arial" w:hint="cs"/>
-          <w:rtl/>
-        </w:rPr>
-        <w:t>ی</w:t>
-      </w:r>
-      <w:r>
-        <w:rPr>
-          <w:rFonts w:cs="Arial"/>
-          <w:rtl/>
-        </w:rPr>
-        <w:t xml:space="preserve"> مشکلات موجود را شناسا</w:t>
-      </w:r>
-      <w:r>
-        <w:rPr>
-          <w:rFonts w:cs="Arial" w:hint="cs"/>
-          <w:rtl/>
-        </w:rPr>
-        <w:t>یی</w:t>
-      </w:r>
-      <w:r>
-        <w:rPr>
-          <w:rFonts w:cs="Arial"/>
-          <w:rtl/>
-        </w:rPr>
-        <w:t xml:space="preserve"> و رفع کنند</w:t>
-      </w:r>
-      <w:r>
-        <w:rPr>
-          <w:rFonts w:cs="Arial" w:hint="cs"/>
-          <w:rtl/>
-        </w:rPr>
-        <w:t>.</w:t>
-      </w:r>
-      <w:r>
-        <w:rPr>
-          <w:rFonts w:cs="Arial" w:hint="eastAsia"/>
-          <w:rtl/>
-        </w:rPr>
-        <w:t>شرکت</w:t>
-      </w:r>
-      <w:r>
-        <w:rPr>
-          <w:rFonts w:cs="Arial"/>
-          <w:rtl/>
-        </w:rPr>
-        <w:t xml:space="preserve"> رهنما آسانسور </w:t>
-      </w:r>
-      <w:r>
-        <w:rPr>
-          <w:rFonts w:cs="Arial" w:hint="cs"/>
-          <w:rtl/>
-        </w:rPr>
-        <w:t>ی</w:t>
-      </w:r>
-      <w:r>
-        <w:rPr>
-          <w:rFonts w:cs="Arial" w:hint="eastAsia"/>
-          <w:rtl/>
-        </w:rPr>
-        <w:t>ک</w:t>
-      </w:r>
-      <w:r>
-        <w:rPr>
-          <w:rFonts w:cs="Arial" w:hint="cs"/>
-          <w:rtl/>
-        </w:rPr>
-        <w:t>ی</w:t>
-      </w:r>
-      <w:r>
-        <w:rPr>
-          <w:rFonts w:cs="Arial"/>
-          <w:rtl/>
-        </w:rPr>
-        <w:t xml:space="preserve"> از معتبرتر</w:t>
+        <w:t>. در ا</w:t>
       </w:r>
       <w:r>
         <w:rPr>
@@ -15596,203 +13184,70 @@
           <w:rFonts w:cs="Arial"/>
           <w:rtl/>
         </w:rPr>
-        <w:t xml:space="preserve"> مراکز ارائه دهنده خدمات نصب و تعم</w:t>
-      </w:r>
-      <w:r>
-        <w:rPr>
-          <w:rFonts w:cs="Arial" w:hint="cs"/>
-          <w:rtl/>
-        </w:rPr>
-        <w:t>ی</w:t>
-      </w:r>
-      <w:r>
-        <w:rPr>
-          <w:rFonts w:cs="Arial" w:hint="eastAsia"/>
-          <w:rtl/>
-        </w:rPr>
-        <w:t>ر</w:t>
-      </w:r>
-      <w:r>
-        <w:rPr>
-          <w:rFonts w:cs="Arial"/>
-          <w:rtl/>
-        </w:rPr>
-        <w:t xml:space="preserve"> آسانسور در اصفهان است. ا</w:t>
-      </w:r>
-      <w:r>
-        <w:rPr>
-          <w:rFonts w:cs="Arial" w:hint="cs"/>
-          <w:rtl/>
-        </w:rPr>
-        <w:t>ی</w:t>
-      </w:r>
-      <w:r>
-        <w:rPr>
-          <w:rFonts w:cs="Arial" w:hint="eastAsia"/>
-          <w:rtl/>
-        </w:rPr>
-        <w:t>ن</w:t>
-      </w:r>
-      <w:r>
-        <w:rPr>
-          <w:rFonts w:cs="Arial"/>
-          <w:rtl/>
-        </w:rPr>
-        <w:t xml:space="preserve"> شرکت با ت</w:t>
-      </w:r>
-      <w:r>
-        <w:rPr>
-          <w:rFonts w:cs="Arial" w:hint="cs"/>
-          <w:rtl/>
-        </w:rPr>
-        <w:t>ی</w:t>
-      </w:r>
-      <w:r>
-        <w:rPr>
-          <w:rFonts w:cs="Arial" w:hint="eastAsia"/>
-          <w:rtl/>
-        </w:rPr>
-        <w:t>م</w:t>
-      </w:r>
-      <w:r>
-        <w:rPr>
-          <w:rFonts w:cs="Arial" w:hint="cs"/>
-          <w:rtl/>
-        </w:rPr>
-        <w:t>ی</w:t>
-      </w:r>
-      <w:r>
-        <w:rPr>
-          <w:rFonts w:cs="Arial"/>
-          <w:rtl/>
-        </w:rPr>
-        <w:t xml:space="preserve"> متخصص و با تجربه در زم</w:t>
-      </w:r>
-      <w:r>
-        <w:rPr>
-          <w:rFonts w:cs="Arial" w:hint="cs"/>
-          <w:rtl/>
-        </w:rPr>
-        <w:t>ی</w:t>
-      </w:r>
-      <w:r>
-        <w:rPr>
-          <w:rFonts w:cs="Arial" w:hint="eastAsia"/>
-          <w:rtl/>
-        </w:rPr>
-        <w:t>نه</w:t>
-      </w:r>
-      <w:r>
-        <w:rPr>
-          <w:rFonts w:cs="Arial"/>
-          <w:rtl/>
-        </w:rPr>
-        <w:t xml:space="preserve"> رفع مشکلات فتوسل و سا</w:t>
-      </w:r>
-      <w:r>
-        <w:rPr>
-          <w:rFonts w:cs="Arial" w:hint="cs"/>
-          <w:rtl/>
-        </w:rPr>
-        <w:t>ی</w:t>
-      </w:r>
-      <w:r>
-        <w:rPr>
-          <w:rFonts w:cs="Arial" w:hint="eastAsia"/>
-          <w:rtl/>
-        </w:rPr>
-        <w:t>ر</w:t>
-      </w:r>
-      <w:r>
-        <w:rPr>
-          <w:rFonts w:cs="Arial"/>
-          <w:rtl/>
-        </w:rPr>
-        <w:t xml:space="preserve"> اجزا</w:t>
-      </w:r>
-      <w:r>
-        <w:rPr>
-          <w:rFonts w:cs="Arial" w:hint="cs"/>
-          <w:rtl/>
-        </w:rPr>
-        <w:t>ی</w:t>
-      </w:r>
-      <w:r>
-        <w:rPr>
-          <w:rFonts w:cs="Arial"/>
-          <w:rtl/>
-        </w:rPr>
-        <w:t xml:space="preserve"> آسانسور، خدمات متنوع</w:t>
-      </w:r>
-      <w:r>
-        <w:rPr>
-          <w:rFonts w:cs="Arial" w:hint="cs"/>
-          <w:rtl/>
-        </w:rPr>
-        <w:t>ی</w:t>
-      </w:r>
-      <w:r>
-        <w:rPr>
-          <w:rFonts w:cs="Arial"/>
-          <w:rtl/>
-        </w:rPr>
-        <w:t xml:space="preserve"> را به مشتر</w:t>
-      </w:r>
-      <w:r>
-        <w:rPr>
-          <w:rFonts w:cs="Arial" w:hint="cs"/>
-          <w:rtl/>
-        </w:rPr>
-        <w:t>ی</w:t>
-      </w:r>
-      <w:r>
-        <w:rPr>
-          <w:rFonts w:cs="Arial" w:hint="eastAsia"/>
-          <w:rtl/>
-        </w:rPr>
-        <w:t>ان</w:t>
-      </w:r>
-      <w:r>
-        <w:rPr>
-          <w:rFonts w:cs="Arial"/>
-          <w:rtl/>
-        </w:rPr>
-        <w:t xml:space="preserve"> ارائه م</w:t>
-      </w:r>
-      <w:r>
-        <w:rPr>
-          <w:rFonts w:cs="Arial" w:hint="cs"/>
-          <w:rtl/>
-        </w:rPr>
-        <w:t>ی</w:t>
-      </w:r>
-      <w:r>
-        <w:rPr>
-          <w:rFonts w:cs="Arial" w:hint="cs"/>
-          <w:rtl/>
-        </w:rPr>
-        <w:t xml:space="preserve"> </w:t>
-      </w:r>
-      <w:r>
-        <w:rPr>
-          <w:rFonts w:cs="Arial" w:hint="cs"/>
-          <w:rtl/>
-        </w:rPr>
-        <w:t>‌</w:t>
-      </w:r>
-      <w:r>
-        <w:rPr>
-          <w:rFonts w:cs="Arial" w:hint="eastAsia"/>
-          <w:rtl/>
-        </w:rPr>
-        <w:t>دهد</w:t>
-      </w:r>
-      <w:r>
-        <w:rPr>
-          <w:rFonts w:cs="Arial"/>
-          <w:rtl/>
-        </w:rPr>
-        <w:t xml:space="preserve">. استفاده از خدمات متخصصان </w:t>
+        <w:t xml:space="preserve"> شرا</w:t>
+      </w:r>
+      <w:r>
+        <w:rPr>
+          <w:rFonts w:cs="Arial" w:hint="cs"/>
+          <w:rtl/>
+        </w:rPr>
+        <w:t>ی</w:t>
+      </w:r>
+      <w:r>
+        <w:rPr>
+          <w:rFonts w:cs="Arial" w:hint="eastAsia"/>
+          <w:rtl/>
+        </w:rPr>
+        <w:t>ط،</w:t>
+      </w:r>
+      <w:r>
+        <w:rPr>
+          <w:rFonts w:cs="Arial"/>
+          <w:rtl/>
+        </w:rPr>
+        <w:t xml:space="preserve"> ت</w:t>
+      </w:r>
+      <w:r>
+        <w:rPr>
+          <w:rFonts w:cs="Arial" w:hint="cs"/>
+          <w:rtl/>
+        </w:rPr>
+        <w:t>ی</w:t>
+      </w:r>
+      <w:r>
+        <w:rPr>
+          <w:rFonts w:cs="Arial" w:hint="eastAsia"/>
+          <w:rtl/>
+        </w:rPr>
+        <w:t>م‌</w:t>
+      </w:r>
+      <w:r>
+        <w:rPr>
+          <w:rFonts w:cs="Arial" w:hint="cs"/>
+          <w:rtl/>
+        </w:rPr>
+        <w:t xml:space="preserve"> </w:t>
+      </w:r>
+      <w:r>
+        <w:rPr>
+          <w:rFonts w:cs="Arial" w:hint="eastAsia"/>
+          <w:rtl/>
+        </w:rPr>
+        <w:t>ها</w:t>
+      </w:r>
+      <w:r>
+        <w:rPr>
+          <w:rFonts w:cs="Arial" w:hint="cs"/>
+          <w:rtl/>
+        </w:rPr>
+        <w:t>ی</w:t>
+      </w:r>
+      <w:r>
+        <w:rPr>
+          <w:rFonts w:cs="Arial"/>
+          <w:rtl/>
+        </w:rPr>
+        <w:t xml:space="preserve"> متخصص مانند </w:t>
       </w:r>
       <w:r>
         <w:rPr>
@@ -15885,7 +13340,126 @@
           <w:rFonts w:cs="Arial"/>
           <w:rtl/>
         </w:rPr>
-        <w:t>به شما ا</w:t>
+        <w:t>م</w:t>
+      </w:r>
+      <w:r>
+        <w:rPr>
+          <w:rFonts w:cs="Arial" w:hint="cs"/>
+          <w:rtl/>
+        </w:rPr>
+        <w:t>ی‌</w:t>
+      </w:r>
+      <w:r>
+        <w:rPr>
+          <w:rFonts w:cs="Arial" w:hint="cs"/>
+          <w:rtl/>
+        </w:rPr>
+        <w:t xml:space="preserve"> </w:t>
+      </w:r>
+      <w:r>
+        <w:rPr>
+          <w:rFonts w:cs="Arial" w:hint="eastAsia"/>
+          <w:rtl/>
+        </w:rPr>
+        <w:t>توانند</w:t>
+      </w:r>
+      <w:r>
+        <w:rPr>
+          <w:rFonts w:cs="Arial"/>
+          <w:rtl/>
+        </w:rPr>
+        <w:t xml:space="preserve"> با بررس</w:t>
+      </w:r>
+      <w:r>
+        <w:rPr>
+          <w:rFonts w:cs="Arial" w:hint="cs"/>
+          <w:rtl/>
+        </w:rPr>
+        <w:t>ی</w:t>
+      </w:r>
+      <w:r>
+        <w:rPr>
+          <w:rFonts w:cs="Arial"/>
+          <w:rtl/>
+        </w:rPr>
+        <w:t xml:space="preserve"> و تعم</w:t>
+      </w:r>
+      <w:r>
+        <w:rPr>
+          <w:rFonts w:cs="Arial" w:hint="cs"/>
+          <w:rtl/>
+        </w:rPr>
+        <w:t>ی</w:t>
+      </w:r>
+      <w:r>
+        <w:rPr>
+          <w:rFonts w:cs="Arial" w:hint="eastAsia"/>
+          <w:rtl/>
+        </w:rPr>
+        <w:t>ر</w:t>
+      </w:r>
+      <w:r>
+        <w:rPr>
+          <w:rFonts w:cs="Arial"/>
+          <w:rtl/>
+        </w:rPr>
+        <w:t xml:space="preserve"> س</w:t>
+      </w:r>
+      <w:r>
+        <w:rPr>
+          <w:rFonts w:cs="Arial" w:hint="cs"/>
+          <w:rtl/>
+        </w:rPr>
+        <w:t>ی</w:t>
+      </w:r>
+      <w:r>
+        <w:rPr>
+          <w:rFonts w:cs="Arial" w:hint="eastAsia"/>
+          <w:rtl/>
+        </w:rPr>
+        <w:t>ستم</w:t>
+      </w:r>
+      <w:r>
+        <w:rPr>
+          <w:rFonts w:cs="Arial" w:hint="cs"/>
+          <w:rtl/>
+        </w:rPr>
+        <w:t xml:space="preserve"> </w:t>
+      </w:r>
+      <w:r>
+        <w:rPr>
+          <w:rFonts w:cs="Arial" w:hint="eastAsia"/>
+          <w:rtl/>
+        </w:rPr>
+        <w:t>‌ها</w:t>
+      </w:r>
+      <w:r>
+        <w:rPr>
+          <w:rFonts w:cs="Arial" w:hint="cs"/>
+          <w:rtl/>
+        </w:rPr>
+        <w:t>ی</w:t>
+      </w:r>
+      <w:r>
+        <w:rPr>
+          <w:rFonts w:cs="Arial"/>
+          <w:rtl/>
+        </w:rPr>
+        <w:t xml:space="preserve"> کنترل آسانسور و اجزا</w:t>
+      </w:r>
+      <w:r>
+        <w:rPr>
+          <w:rFonts w:cs="Arial" w:hint="cs"/>
+          <w:rtl/>
+        </w:rPr>
+        <w:t>ی</w:t>
+      </w:r>
+      <w:r>
+        <w:rPr>
+          <w:rFonts w:cs="Arial"/>
+          <w:rtl/>
+        </w:rPr>
+        <w:t xml:space="preserve"> مربوطه، عملکرد درست آنها را تضم</w:t>
       </w:r>
       <w:r>
         <w:rPr>
@@ -15906,63 +13480,105 @@
           <w:rFonts w:cs="Arial"/>
           <w:rtl/>
         </w:rPr>
-        <w:t xml:space="preserve"> اطم</w:t>
-      </w:r>
-      <w:r>
-        <w:rPr>
-          <w:rFonts w:cs="Arial" w:hint="cs"/>
-          <w:rtl/>
-        </w:rPr>
-        <w:t>ی</w:t>
-      </w:r>
-      <w:r>
-        <w:rPr>
-          <w:rFonts w:cs="Arial" w:hint="eastAsia"/>
-          <w:rtl/>
-        </w:rPr>
-        <w:t>نان</w:t>
-      </w:r>
-      <w:r>
-        <w:rPr>
-          <w:rFonts w:cs="Arial"/>
-          <w:rtl/>
-        </w:rPr>
-        <w:t xml:space="preserve"> را م</w:t>
-      </w:r>
-      <w:r>
-        <w:rPr>
-          <w:rFonts w:cs="Arial" w:hint="cs"/>
-          <w:rtl/>
-        </w:rPr>
-        <w:t>ی</w:t>
-      </w:r>
-      <w:r>
-        <w:rPr>
-          <w:rFonts w:cs="Arial" w:hint="cs"/>
-          <w:rtl/>
-        </w:rPr>
-        <w:t xml:space="preserve"> </w:t>
-      </w:r>
-      <w:r>
-        <w:rPr>
-          <w:rFonts w:cs="Arial" w:hint="cs"/>
-          <w:rtl/>
-        </w:rPr>
-        <w:t>‌</w:t>
-      </w:r>
-      <w:r>
-        <w:rPr>
-          <w:rFonts w:cs="Arial" w:hint="eastAsia"/>
-          <w:rtl/>
-        </w:rPr>
-        <w:t>دهد</w:t>
-      </w:r>
-      <w:r>
-        <w:rPr>
-          <w:rFonts w:cs="Arial"/>
-          <w:rtl/>
-        </w:rPr>
-        <w:t xml:space="preserve"> که س</w:t>
+        <w:t xml:space="preserve"> کنند. تعم</w:t>
+      </w:r>
+      <w:r>
+        <w:rPr>
+          <w:rFonts w:cs="Arial" w:hint="cs"/>
+          <w:rtl/>
+        </w:rPr>
+        <w:t>ی</w:t>
+      </w:r>
+      <w:r>
+        <w:rPr>
+          <w:rFonts w:cs="Arial" w:hint="eastAsia"/>
+          <w:rtl/>
+        </w:rPr>
+        <w:t>ر</w:t>
+      </w:r>
+      <w:r>
+        <w:rPr>
+          <w:rFonts w:cs="Arial"/>
+          <w:rtl/>
+        </w:rPr>
+        <w:t xml:space="preserve"> و نگهدار</w:t>
+      </w:r>
+      <w:r>
+        <w:rPr>
+          <w:rFonts w:cs="Arial" w:hint="cs"/>
+          <w:rtl/>
+        </w:rPr>
+        <w:t>ی</w:t>
+      </w:r>
+      <w:r>
+        <w:rPr>
+          <w:rFonts w:cs="Arial"/>
+          <w:rtl/>
+        </w:rPr>
+        <w:t xml:space="preserve"> منظم فتوسل و سا</w:t>
+      </w:r>
+      <w:r>
+        <w:rPr>
+          <w:rFonts w:cs="Arial" w:hint="cs"/>
+          <w:rtl/>
+        </w:rPr>
+        <w:t>ی</w:t>
+      </w:r>
+      <w:r>
+        <w:rPr>
+          <w:rFonts w:cs="Arial" w:hint="eastAsia"/>
+          <w:rtl/>
+        </w:rPr>
+        <w:t>ر</w:t>
+      </w:r>
+      <w:r>
+        <w:rPr>
+          <w:rFonts w:cs="Arial"/>
+          <w:rtl/>
+        </w:rPr>
+        <w:t xml:space="preserve"> قطعات آسانسور به افزا</w:t>
+      </w:r>
+      <w:r>
+        <w:rPr>
+          <w:rFonts w:cs="Arial" w:hint="cs"/>
+          <w:rtl/>
+        </w:rPr>
+        <w:t>ی</w:t>
+      </w:r>
+      <w:r>
+        <w:rPr>
+          <w:rFonts w:cs="Arial" w:hint="eastAsia"/>
+          <w:rtl/>
+        </w:rPr>
+        <w:t>ش</w:t>
+      </w:r>
+      <w:r>
+        <w:rPr>
+          <w:rFonts w:cs="Arial"/>
+          <w:rtl/>
+        </w:rPr>
+        <w:t xml:space="preserve"> عمر مف</w:t>
+      </w:r>
+      <w:r>
+        <w:rPr>
+          <w:rFonts w:cs="Arial" w:hint="cs"/>
+          <w:rtl/>
+        </w:rPr>
+        <w:t>ی</w:t>
+      </w:r>
+      <w:r>
+        <w:rPr>
+          <w:rFonts w:cs="Arial" w:hint="eastAsia"/>
+          <w:rtl/>
+        </w:rPr>
+        <w:t>د</w:t>
+      </w:r>
+      <w:r>
+        <w:rPr>
+          <w:rFonts w:cs="Arial"/>
+          <w:rtl/>
+        </w:rPr>
+        <w:t xml:space="preserve"> س</w:t>
       </w:r>
       <w:r>
         <w:rPr>
@@ -15983,28 +13599,77 @@
           <w:rFonts w:cs="Arial"/>
           <w:rtl/>
         </w:rPr>
-        <w:t xml:space="preserve"> آسانسور شما هم</w:t>
-      </w:r>
-      <w:r>
-        <w:rPr>
-          <w:rFonts w:cs="Arial" w:hint="cs"/>
-          <w:rtl/>
-        </w:rPr>
-        <w:t>ی</w:t>
-      </w:r>
-      <w:r>
-        <w:rPr>
-          <w:rFonts w:cs="Arial" w:hint="eastAsia"/>
-          <w:rtl/>
-        </w:rPr>
-        <w:t>شه</w:t>
-      </w:r>
-      <w:r>
-        <w:rPr>
-          <w:rFonts w:cs="Arial"/>
-          <w:rtl/>
-        </w:rPr>
-        <w:t xml:space="preserve"> در بهتر</w:t>
+        <w:t xml:space="preserve"> و جلوگ</w:t>
+      </w:r>
+      <w:r>
+        <w:rPr>
+          <w:rFonts w:cs="Arial" w:hint="cs"/>
+          <w:rtl/>
+        </w:rPr>
+        <w:t>ی</w:t>
+      </w:r>
+      <w:r>
+        <w:rPr>
+          <w:rFonts w:cs="Arial" w:hint="eastAsia"/>
+          <w:rtl/>
+        </w:rPr>
+        <w:t>ر</w:t>
+      </w:r>
+      <w:r>
+        <w:rPr>
+          <w:rFonts w:cs="Arial" w:hint="cs"/>
+          <w:rtl/>
+        </w:rPr>
+        <w:t>ی</w:t>
+      </w:r>
+      <w:r>
+        <w:rPr>
+          <w:rFonts w:cs="Arial"/>
+          <w:rtl/>
+        </w:rPr>
+        <w:t xml:space="preserve"> از هز</w:t>
+      </w:r>
+      <w:r>
+        <w:rPr>
+          <w:rFonts w:cs="Arial" w:hint="cs"/>
+          <w:rtl/>
+        </w:rPr>
+        <w:t>ی</w:t>
+      </w:r>
+      <w:r>
+        <w:rPr>
+          <w:rFonts w:cs="Arial" w:hint="eastAsia"/>
+          <w:rtl/>
+        </w:rPr>
+        <w:t>نه</w:t>
+      </w:r>
+      <w:r>
+        <w:rPr>
+          <w:rFonts w:cs="Arial" w:hint="cs"/>
+          <w:rtl/>
+        </w:rPr>
+        <w:t xml:space="preserve"> </w:t>
+      </w:r>
+      <w:r>
+        <w:rPr>
+          <w:rFonts w:cs="Arial" w:hint="eastAsia"/>
+          <w:rtl/>
+        </w:rPr>
+        <w:t>‌ها</w:t>
+      </w:r>
+      <w:r>
+        <w:rPr>
+          <w:rFonts w:cs="Arial" w:hint="cs"/>
+          <w:rtl/>
+        </w:rPr>
+        <w:t>ی</w:t>
+      </w:r>
+      <w:r>
+        <w:rPr>
+          <w:rFonts w:cs="Arial"/>
+          <w:rtl/>
+        </w:rPr>
+        <w:t xml:space="preserve"> سنگ</w:t>
       </w:r>
       <w:r>
         <w:rPr>
@@ -16025,93 +13690,230 @@
           <w:rFonts w:cs="Arial"/>
           <w:rtl/>
         </w:rPr>
-        <w:t xml:space="preserve"> شرا</w:t>
-      </w:r>
-      <w:r>
-        <w:rPr>
-          <w:rFonts w:cs="Arial" w:hint="cs"/>
-          <w:rtl/>
-        </w:rPr>
-        <w:t>ی</w:t>
-      </w:r>
-      <w:r>
-        <w:rPr>
-          <w:rFonts w:cs="Arial" w:hint="eastAsia"/>
-          <w:rtl/>
-        </w:rPr>
-        <w:t>ط</w:t>
-      </w:r>
-      <w:r>
-        <w:rPr>
-          <w:rFonts w:cs="Arial"/>
-          <w:rtl/>
-        </w:rPr>
-        <w:t xml:space="preserve"> عملکرد خواهد بود و ا</w:t>
-      </w:r>
-      <w:r>
-        <w:rPr>
-          <w:rFonts w:cs="Arial" w:hint="cs"/>
-          <w:rtl/>
-        </w:rPr>
-        <w:t>ی</w:t>
-      </w:r>
-      <w:r>
-        <w:rPr>
-          <w:rFonts w:cs="Arial" w:hint="eastAsia"/>
-          <w:rtl/>
-        </w:rPr>
-        <w:t>من</w:t>
-      </w:r>
-      <w:r>
-        <w:rPr>
-          <w:rFonts w:cs="Arial" w:hint="cs"/>
-          <w:rtl/>
-        </w:rPr>
-        <w:t>ی</w:t>
-      </w:r>
-      <w:r>
-        <w:rPr>
-          <w:rFonts w:cs="Arial"/>
-          <w:rtl/>
-        </w:rPr>
-        <w:t xml:space="preserve"> استفاده از آن تضم</w:t>
-      </w:r>
-      <w:r>
-        <w:rPr>
-          <w:rFonts w:cs="Arial" w:hint="cs"/>
-          <w:rtl/>
-        </w:rPr>
-        <w:t>ی</w:t>
-      </w:r>
-      <w:r>
-        <w:rPr>
-          <w:rFonts w:cs="Arial" w:hint="eastAsia"/>
-          <w:rtl/>
-        </w:rPr>
-        <w:t>ن</w:t>
-      </w:r>
-      <w:r>
-        <w:rPr>
-          <w:rFonts w:cs="Arial"/>
-          <w:rtl/>
-        </w:rPr>
-        <w:t xml:space="preserve"> خواهد شد.</w:t>
+        <w:t xml:space="preserve"> ناش</w:t>
+      </w:r>
+      <w:r>
+        <w:rPr>
+          <w:rFonts w:cs="Arial" w:hint="cs"/>
+          <w:rtl/>
+        </w:rPr>
+        <w:t>ی</w:t>
+      </w:r>
+      <w:r>
+        <w:rPr>
+          <w:rFonts w:cs="Arial"/>
+          <w:rtl/>
+        </w:rPr>
+        <w:t xml:space="preserve"> از خراب</w:t>
+      </w:r>
+      <w:r>
+        <w:rPr>
+          <w:rFonts w:cs="Arial" w:hint="cs"/>
+          <w:rtl/>
+        </w:rPr>
+        <w:t>ی‌</w:t>
+      </w:r>
+      <w:r>
+        <w:rPr>
+          <w:rFonts w:cs="Arial" w:hint="cs"/>
+          <w:rtl/>
+        </w:rPr>
+        <w:t xml:space="preserve"> </w:t>
+      </w:r>
+      <w:r>
+        <w:rPr>
+          <w:rFonts w:cs="Arial" w:hint="eastAsia"/>
+          <w:rtl/>
+        </w:rPr>
+        <w:t>ها</w:t>
+      </w:r>
+      <w:r>
+        <w:rPr>
+          <w:rFonts w:cs="Arial" w:hint="cs"/>
+          <w:rtl/>
+        </w:rPr>
+        <w:t>ی</w:t>
+      </w:r>
+      <w:r>
+        <w:rPr>
+          <w:rFonts w:cs="Arial"/>
+          <w:rtl/>
+        </w:rPr>
+        <w:t xml:space="preserve"> ناگهان</w:t>
+      </w:r>
+      <w:r>
+        <w:rPr>
+          <w:rFonts w:cs="Arial" w:hint="cs"/>
+          <w:rtl/>
+        </w:rPr>
+        <w:t>ی</w:t>
+      </w:r>
+      <w:r>
+        <w:rPr>
+          <w:rFonts w:cs="Arial"/>
+          <w:rtl/>
+        </w:rPr>
+        <w:t xml:space="preserve"> کمک م</w:t>
+      </w:r>
+      <w:r>
+        <w:rPr>
+          <w:rFonts w:cs="Arial" w:hint="cs"/>
+          <w:rtl/>
+        </w:rPr>
+        <w:t>ی‌</w:t>
+      </w:r>
+      <w:r>
+        <w:rPr>
+          <w:rFonts w:cs="Arial" w:hint="cs"/>
+          <w:rtl/>
+        </w:rPr>
+        <w:t xml:space="preserve"> </w:t>
+      </w:r>
+      <w:r>
+        <w:rPr>
+          <w:rFonts w:cs="Arial" w:hint="eastAsia"/>
+          <w:rtl/>
+        </w:rPr>
+        <w:t>کند</w:t>
+      </w:r>
+      <w:r>
+        <w:rPr>
+          <w:rFonts w:cs="Arial" w:hint="cs"/>
+          <w:rtl/>
+        </w:rPr>
+        <w:t xml:space="preserve">. </w:t>
+      </w:r>
+      <w:r>
+        <w:rPr>
+          <w:rFonts w:cs="Arial" w:hint="eastAsia"/>
+          <w:rtl/>
+        </w:rPr>
+        <w:t>بنابرا</w:t>
+      </w:r>
+      <w:r>
+        <w:rPr>
+          <w:rFonts w:cs="Arial" w:hint="cs"/>
+          <w:rtl/>
+        </w:rPr>
+        <w:t>ی</w:t>
+      </w:r>
+      <w:r>
+        <w:rPr>
+          <w:rFonts w:cs="Arial" w:hint="eastAsia"/>
+          <w:rtl/>
+        </w:rPr>
+        <w:t>ن،</w:t>
+      </w:r>
+      <w:r>
+        <w:rPr>
+          <w:rFonts w:cs="Arial"/>
+          <w:rtl/>
+        </w:rPr>
+        <w:t xml:space="preserve"> توجه به عملکرد صح</w:t>
+      </w:r>
+      <w:r>
+        <w:rPr>
+          <w:rFonts w:cs="Arial" w:hint="cs"/>
+          <w:rtl/>
+        </w:rPr>
+        <w:t>ی</w:t>
+      </w:r>
+      <w:r>
+        <w:rPr>
+          <w:rFonts w:cs="Arial" w:hint="eastAsia"/>
+          <w:rtl/>
+        </w:rPr>
+        <w:t>ح</w:t>
+      </w:r>
+      <w:r>
+        <w:rPr>
+          <w:rFonts w:cs="Arial"/>
+          <w:rtl/>
+        </w:rPr>
+        <w:t xml:space="preserve"> فتوسل آسانسور و انجام تعم</w:t>
+      </w:r>
+      <w:r>
+        <w:rPr>
+          <w:rFonts w:cs="Arial" w:hint="cs"/>
+          <w:rtl/>
+        </w:rPr>
+        <w:t>ی</w:t>
+      </w:r>
+      <w:r>
+        <w:rPr>
+          <w:rFonts w:cs="Arial" w:hint="eastAsia"/>
+          <w:rtl/>
+        </w:rPr>
+        <w:t>رات</w:t>
+      </w:r>
+      <w:r>
+        <w:rPr>
+          <w:rFonts w:cs="Arial"/>
+          <w:rtl/>
+        </w:rPr>
+        <w:t xml:space="preserve"> به</w:t>
+      </w:r>
+      <w:r>
+        <w:rPr>
+          <w:rFonts w:cs="Arial" w:hint="cs"/>
+          <w:rtl/>
+        </w:rPr>
+        <w:t xml:space="preserve"> </w:t>
+      </w:r>
+      <w:r>
+        <w:rPr>
+          <w:rFonts w:cs="Arial"/>
+          <w:rtl/>
+        </w:rPr>
+        <w:t>‌موقع، حائز اهم</w:t>
+      </w:r>
+      <w:r>
+        <w:rPr>
+          <w:rFonts w:cs="Arial" w:hint="cs"/>
+          <w:rtl/>
+        </w:rPr>
+        <w:t>ی</w:t>
+      </w:r>
+      <w:r>
+        <w:rPr>
+          <w:rFonts w:cs="Arial" w:hint="eastAsia"/>
+          <w:rtl/>
+        </w:rPr>
+        <w:t>ت</w:t>
+      </w:r>
+      <w:r>
+        <w:rPr>
+          <w:rFonts w:cs="Arial"/>
+          <w:rtl/>
+        </w:rPr>
+        <w:t xml:space="preserve"> فراوان</w:t>
+      </w:r>
+      <w:r>
+        <w:rPr>
+          <w:rFonts w:cs="Arial" w:hint="cs"/>
+          <w:rtl/>
+        </w:rPr>
+        <w:t>ی</w:t>
+      </w:r>
+      <w:r>
+        <w:rPr>
+          <w:rFonts w:cs="Arial"/>
+          <w:rtl/>
+        </w:rPr>
+        <w:t xml:space="preserve"> است.</w:t>
       </w:r>
     </w:p>
     <w:p>
       <w:pPr>
         <w:bidi/>
         <w:jc w:val="center"/>
-        <w:rPr>
-          <w:rFonts w:hint="cs"/>
-        </w:rPr>
       </w:pPr>
-      <w:hyperlink r:id="rId26" w:history="1">
+      <w:hyperlink r:id="rId24" w:history="1">
         <w:r>
           <w:rPr>
             <w:rStyle w:val="Hyperlink"/>
           </w:rPr>
-          <w:t>https://medium.com/@rahnamaasansor/rahnamalift-%D8%B1%D9%87%D9%86%D9%85%D8%A7-%D8%A2%D8%B3%D8%A7%D9%86%D8%B3%D9%88%D8%B1-%D9%81%D8%AA%D9%88%D8%B3%D9%84-%D8%A2%D8%B3%D8%A7%D9%86%D8%B3%D9%88%D8%B1-e25e2b401e30</w:t>
+          <w:t>https://rentry.co/qcgmekco</w:t>
         </w:r>
       </w:hyperlink>
     </w:p>
@@ -16218,7 +14020,7 @@
           <w:rtl/>
         </w:rPr>
       </w:pPr>
-      <w:hyperlink r:id="rId27" w:history="1">
+      <w:hyperlink r:id="rId25" w:history="1">
         <w:r>
           <w:rPr>
             <w:rStyle w:val="Hyperlink"/>
@@ -16277,7 +14079,35 @@
           <w:rFonts w:cs="Arial"/>
           <w:rtl/>
         </w:rPr>
-        <w:t xml:space="preserve"> مهم س</w:t>
+        <w:t xml:space="preserve"> مهم و ح</w:t>
+      </w:r>
+      <w:r>
+        <w:rPr>
+          <w:rFonts w:cs="Arial" w:hint="cs"/>
+          <w:rtl/>
+        </w:rPr>
+        <w:t>ی</w:t>
+      </w:r>
+      <w:r>
+        <w:rPr>
+          <w:rFonts w:cs="Arial" w:hint="eastAsia"/>
+          <w:rtl/>
+        </w:rPr>
+        <w:t>ات</w:t>
+      </w:r>
+      <w:r>
+        <w:rPr>
+          <w:rFonts w:cs="Arial" w:hint="cs"/>
+          <w:rtl/>
+        </w:rPr>
+        <w:t>ی</w:t>
+      </w:r>
+      <w:r>
+        <w:rPr>
+          <w:rFonts w:cs="Arial"/>
+          <w:rtl/>
+        </w:rPr>
+        <w:t xml:space="preserve"> در عملکرد س</w:t>
       </w:r>
       <w:r>
         <w:rPr>
@@ -16319,21 +14149,203 @@
           <w:rFonts w:cs="Arial"/>
           <w:rtl/>
         </w:rPr>
-        <w:t xml:space="preserve"> کنترل آسانسور است که وظ</w:t>
-      </w:r>
-      <w:r>
-        <w:rPr>
-          <w:rFonts w:cs="Arial" w:hint="cs"/>
-          <w:rtl/>
-        </w:rPr>
-        <w:t>ی</w:t>
-      </w:r>
-      <w:r>
-        <w:rPr>
-          <w:rFonts w:cs="Arial" w:hint="eastAsia"/>
-          <w:rtl/>
-        </w:rPr>
-        <w:t>فه</w:t>
+        <w:t xml:space="preserve"> آسانسور محسوب م</w:t>
+      </w:r>
+      <w:r>
+        <w:rPr>
+          <w:rFonts w:cs="Arial" w:hint="cs"/>
+          <w:rtl/>
+        </w:rPr>
+        <w:t>ی‌</w:t>
+      </w:r>
+      <w:r>
+        <w:rPr>
+          <w:rFonts w:cs="Arial" w:hint="cs"/>
+          <w:rtl/>
+        </w:rPr>
+        <w:t xml:space="preserve"> </w:t>
+      </w:r>
+      <w:r>
+        <w:rPr>
+          <w:rFonts w:cs="Arial" w:hint="eastAsia"/>
+          <w:rtl/>
+        </w:rPr>
+        <w:t>شود</w:t>
+      </w:r>
+      <w:r>
+        <w:rPr>
+          <w:rFonts w:cs="Arial"/>
+          <w:rtl/>
+        </w:rPr>
+        <w:t>. ا</w:t>
+      </w:r>
+      <w:r>
+        <w:rPr>
+          <w:rFonts w:cs="Arial" w:hint="cs"/>
+          <w:rtl/>
+        </w:rPr>
+        <w:t>ی</w:t>
+      </w:r>
+      <w:r>
+        <w:rPr>
+          <w:rFonts w:cs="Arial" w:hint="eastAsia"/>
+          <w:rtl/>
+        </w:rPr>
+        <w:t>ن</w:t>
+      </w:r>
+      <w:r>
+        <w:rPr>
+          <w:rFonts w:cs="Arial"/>
+          <w:rtl/>
+        </w:rPr>
+        <w:t xml:space="preserve"> قطعه معمولا در بالا</w:t>
+      </w:r>
+      <w:r>
+        <w:rPr>
+          <w:rFonts w:cs="Arial" w:hint="cs"/>
+          <w:rtl/>
+        </w:rPr>
+        <w:t>ی</w:t>
+      </w:r>
+      <w:r>
+        <w:rPr>
+          <w:rFonts w:cs="Arial"/>
+          <w:rtl/>
+        </w:rPr>
+        <w:t xml:space="preserve"> درب آسانسور نصب م</w:t>
+      </w:r>
+      <w:r>
+        <w:rPr>
+          <w:rFonts w:cs="Arial" w:hint="cs"/>
+          <w:rtl/>
+        </w:rPr>
+        <w:t>ی‌</w:t>
+      </w:r>
+      <w:r>
+        <w:rPr>
+          <w:rFonts w:cs="Arial" w:hint="cs"/>
+          <w:rtl/>
+        </w:rPr>
+        <w:t xml:space="preserve"> </w:t>
+      </w:r>
+      <w:r>
+        <w:rPr>
+          <w:rFonts w:cs="Arial" w:hint="eastAsia"/>
+          <w:rtl/>
+        </w:rPr>
+        <w:t>شود</w:t>
+      </w:r>
+      <w:r>
+        <w:rPr>
+          <w:rFonts w:cs="Arial"/>
+          <w:rtl/>
+        </w:rPr>
+        <w:t xml:space="preserve"> و وظ</w:t>
+      </w:r>
+      <w:r>
+        <w:rPr>
+          <w:rFonts w:cs="Arial" w:hint="cs"/>
+          <w:rtl/>
+        </w:rPr>
+        <w:t>ی</w:t>
+      </w:r>
+      <w:r>
+        <w:rPr>
+          <w:rFonts w:cs="Arial" w:hint="eastAsia"/>
+          <w:rtl/>
+        </w:rPr>
+        <w:t>فه‌</w:t>
+      </w:r>
+      <w:r>
+        <w:rPr>
+          <w:rFonts w:cs="Arial" w:hint="cs"/>
+          <w:rtl/>
+        </w:rPr>
+        <w:t xml:space="preserve"> </w:t>
+      </w:r>
+      <w:r>
+        <w:rPr>
+          <w:rFonts w:cs="Arial" w:hint="eastAsia"/>
+          <w:rtl/>
+        </w:rPr>
+        <w:t>اش</w:t>
+      </w:r>
+      <w:r>
+        <w:rPr>
+          <w:rFonts w:cs="Arial"/>
+          <w:rtl/>
+        </w:rPr>
+        <w:t xml:space="preserve"> جلوگ</w:t>
+      </w:r>
+      <w:r>
+        <w:rPr>
+          <w:rFonts w:cs="Arial" w:hint="cs"/>
+          <w:rtl/>
+        </w:rPr>
+        <w:t>ی</w:t>
+      </w:r>
+      <w:r>
+        <w:rPr>
+          <w:rFonts w:cs="Arial" w:hint="eastAsia"/>
+          <w:rtl/>
+        </w:rPr>
+        <w:t>ر</w:t>
+      </w:r>
+      <w:r>
+        <w:rPr>
+          <w:rFonts w:cs="Arial" w:hint="cs"/>
+          <w:rtl/>
+        </w:rPr>
+        <w:t>ی</w:t>
+      </w:r>
+      <w:r>
+        <w:rPr>
+          <w:rFonts w:cs="Arial"/>
+          <w:rtl/>
+        </w:rPr>
+        <w:t xml:space="preserve"> از بسته شدن درب زمان</w:t>
+      </w:r>
+      <w:r>
+        <w:rPr>
+          <w:rFonts w:cs="Arial" w:hint="cs"/>
+          <w:rtl/>
+        </w:rPr>
+        <w:t>ی</w:t>
+      </w:r>
+      <w:r>
+        <w:rPr>
+          <w:rFonts w:cs="Arial"/>
+          <w:rtl/>
+        </w:rPr>
+        <w:t xml:space="preserve"> است که مانع</w:t>
+      </w:r>
+      <w:r>
+        <w:rPr>
+          <w:rFonts w:cs="Arial" w:hint="cs"/>
+          <w:rtl/>
+        </w:rPr>
+        <w:t>ی</w:t>
+      </w:r>
+      <w:r>
+        <w:rPr>
+          <w:rFonts w:cs="Arial"/>
+          <w:rtl/>
+        </w:rPr>
+        <w:t xml:space="preserve"> در برابر آن وجود دارد. فتوسل به وس</w:t>
+      </w:r>
+      <w:r>
+        <w:rPr>
+          <w:rFonts w:cs="Arial" w:hint="cs"/>
+          <w:rtl/>
+        </w:rPr>
+        <w:t>ی</w:t>
+      </w:r>
+      <w:r>
+        <w:rPr>
+          <w:rFonts w:cs="Arial" w:hint="eastAsia"/>
+          <w:rtl/>
+        </w:rPr>
+        <w:t>له</w:t>
       </w:r>
       <w:r>
         <w:rPr>
@@ -16361,7 +14373,105 @@
           <w:rFonts w:cs="Arial"/>
           <w:rtl/>
         </w:rPr>
-        <w:t xml:space="preserve"> ورود و خروج افراد را بر عهده دارد. ا</w:t>
+        <w:t xml:space="preserve"> نور، در صورت وجود موانع، س</w:t>
+      </w:r>
+      <w:r>
+        <w:rPr>
+          <w:rFonts w:cs="Arial" w:hint="cs"/>
+          <w:rtl/>
+        </w:rPr>
+        <w:t>ی</w:t>
+      </w:r>
+      <w:r>
+        <w:rPr>
+          <w:rFonts w:cs="Arial" w:hint="eastAsia"/>
+          <w:rtl/>
+        </w:rPr>
+        <w:t>گنال</w:t>
+      </w:r>
+      <w:r>
+        <w:rPr>
+          <w:rFonts w:cs="Arial" w:hint="cs"/>
+          <w:rtl/>
+        </w:rPr>
+        <w:t>ی</w:t>
+      </w:r>
+      <w:r>
+        <w:rPr>
+          <w:rFonts w:cs="Arial"/>
+          <w:rtl/>
+        </w:rPr>
+        <w:t xml:space="preserve"> به س</w:t>
+      </w:r>
+      <w:r>
+        <w:rPr>
+          <w:rFonts w:cs="Arial" w:hint="cs"/>
+          <w:rtl/>
+        </w:rPr>
+        <w:t>ی</w:t>
+      </w:r>
+      <w:r>
+        <w:rPr>
+          <w:rFonts w:cs="Arial" w:hint="eastAsia"/>
+          <w:rtl/>
+        </w:rPr>
+        <w:t>ستم</w:t>
+      </w:r>
+      <w:r>
+        <w:rPr>
+          <w:rFonts w:cs="Arial"/>
+          <w:rtl/>
+        </w:rPr>
+        <w:t xml:space="preserve"> آسانسور ارسال م</w:t>
+      </w:r>
+      <w:r>
+        <w:rPr>
+          <w:rFonts w:cs="Arial" w:hint="cs"/>
+          <w:rtl/>
+        </w:rPr>
+        <w:t>ی</w:t>
+      </w:r>
+      <w:r>
+        <w:rPr>
+          <w:rFonts w:cs="Arial" w:hint="cs"/>
+          <w:rtl/>
+        </w:rPr>
+        <w:t xml:space="preserve"> </w:t>
+      </w:r>
+      <w:r>
+        <w:rPr>
+          <w:rFonts w:cs="Arial" w:hint="cs"/>
+          <w:rtl/>
+        </w:rPr>
+        <w:t>‌</w:t>
+      </w:r>
+      <w:r>
+        <w:rPr>
+          <w:rFonts w:cs="Arial" w:hint="eastAsia"/>
+          <w:rtl/>
+        </w:rPr>
+        <w:t>کند</w:t>
+      </w:r>
+      <w:r>
+        <w:rPr>
+          <w:rFonts w:cs="Arial"/>
+          <w:rtl/>
+        </w:rPr>
+        <w:t xml:space="preserve"> تا درب</w:t>
+      </w:r>
+      <w:r>
+        <w:rPr>
+          <w:rFonts w:cs="Arial" w:hint="cs"/>
+          <w:rtl/>
+        </w:rPr>
+        <w:t xml:space="preserve"> </w:t>
+      </w:r>
+      <w:r>
+        <w:rPr>
+          <w:rFonts w:cs="Arial"/>
+          <w:rtl/>
+        </w:rPr>
+        <w:t>‌ها بسته نشوند. ا</w:t>
       </w:r>
       <w:r>
         <w:rPr>
@@ -16382,32 +14492,333 @@
           <w:rFonts w:cs="Arial"/>
           <w:rtl/>
         </w:rPr>
-        <w:t xml:space="preserve"> دستگاه با استفاده از فناور</w:t>
-      </w:r>
-      <w:r>
-        <w:rPr>
-          <w:rFonts w:cs="Arial" w:hint="cs"/>
-          <w:rtl/>
-        </w:rPr>
-        <w:t>ی</w:t>
-      </w:r>
-      <w:r>
-        <w:rPr>
-          <w:rFonts w:cs="Arial"/>
-          <w:rtl/>
-        </w:rPr>
-        <w:t xml:space="preserve"> نور و حسگر</w:t>
-      </w:r>
-      <w:r>
-        <w:rPr>
-          <w:rFonts w:cs="Arial" w:hint="cs"/>
-          <w:rtl/>
-        </w:rPr>
-        <w:t xml:space="preserve"> </w:t>
-      </w:r>
-      <w:r>
-        <w:rPr>
-          <w:rFonts w:cs="Arial"/>
+        <w:t xml:space="preserve"> قابل</w:t>
+      </w:r>
+      <w:r>
+        <w:rPr>
+          <w:rFonts w:cs="Arial" w:hint="cs"/>
+          <w:rtl/>
+        </w:rPr>
+        <w:t>ی</w:t>
+      </w:r>
+      <w:r>
+        <w:rPr>
+          <w:rFonts w:cs="Arial" w:hint="eastAsia"/>
+          <w:rtl/>
+        </w:rPr>
+        <w:t>ت</w:t>
+      </w:r>
+      <w:r>
+        <w:rPr>
+          <w:rFonts w:cs="Arial"/>
+          <w:rtl/>
+        </w:rPr>
+        <w:t xml:space="preserve"> ا</w:t>
+      </w:r>
+      <w:r>
+        <w:rPr>
+          <w:rFonts w:cs="Arial" w:hint="cs"/>
+          <w:rtl/>
+        </w:rPr>
+        <w:t>ی</w:t>
+      </w:r>
+      <w:r>
+        <w:rPr>
+          <w:rFonts w:cs="Arial" w:hint="eastAsia"/>
+          <w:rtl/>
+        </w:rPr>
+        <w:t>من</w:t>
+      </w:r>
+      <w:r>
+        <w:rPr>
+          <w:rFonts w:cs="Arial" w:hint="cs"/>
+          <w:rtl/>
+        </w:rPr>
+        <w:t>ی</w:t>
+      </w:r>
+      <w:r>
+        <w:rPr>
+          <w:rFonts w:cs="Arial"/>
+          <w:rtl/>
+        </w:rPr>
+        <w:t xml:space="preserve"> در جلوگ</w:t>
+      </w:r>
+      <w:r>
+        <w:rPr>
+          <w:rFonts w:cs="Arial" w:hint="cs"/>
+          <w:rtl/>
+        </w:rPr>
+        <w:t>ی</w:t>
+      </w:r>
+      <w:r>
+        <w:rPr>
+          <w:rFonts w:cs="Arial" w:hint="eastAsia"/>
+          <w:rtl/>
+        </w:rPr>
+        <w:t>ر</w:t>
+      </w:r>
+      <w:r>
+        <w:rPr>
+          <w:rFonts w:cs="Arial" w:hint="cs"/>
+          <w:rtl/>
+        </w:rPr>
+        <w:t>ی</w:t>
+      </w:r>
+      <w:r>
+        <w:rPr>
+          <w:rFonts w:cs="Arial"/>
+          <w:rtl/>
+        </w:rPr>
+        <w:t xml:space="preserve"> از حوادث و آس</w:t>
+      </w:r>
+      <w:r>
+        <w:rPr>
+          <w:rFonts w:cs="Arial" w:hint="cs"/>
+          <w:rtl/>
+        </w:rPr>
+        <w:t>ی</w:t>
+      </w:r>
+      <w:r>
+        <w:rPr>
+          <w:rFonts w:cs="Arial" w:hint="eastAsia"/>
+          <w:rtl/>
+        </w:rPr>
+        <w:t>ب</w:t>
+      </w:r>
+      <w:r>
+        <w:rPr>
+          <w:rFonts w:cs="Arial"/>
+          <w:rtl/>
+        </w:rPr>
+        <w:t xml:space="preserve"> به افراد و اش</w:t>
+      </w:r>
+      <w:r>
+        <w:rPr>
+          <w:rFonts w:cs="Arial" w:hint="cs"/>
+          <w:rtl/>
+        </w:rPr>
+        <w:t>ی</w:t>
+      </w:r>
+      <w:r>
+        <w:rPr>
+          <w:rFonts w:cs="Arial" w:hint="eastAsia"/>
+          <w:rtl/>
+        </w:rPr>
+        <w:t>اء</w:t>
+      </w:r>
+      <w:r>
+        <w:rPr>
+          <w:rFonts w:cs="Arial"/>
+          <w:rtl/>
+        </w:rPr>
+        <w:t xml:space="preserve"> بس</w:t>
+      </w:r>
+      <w:r>
+        <w:rPr>
+          <w:rFonts w:cs="Arial" w:hint="cs"/>
+          <w:rtl/>
+        </w:rPr>
+        <w:t>ی</w:t>
+      </w:r>
+      <w:r>
+        <w:rPr>
+          <w:rFonts w:cs="Arial" w:hint="eastAsia"/>
+          <w:rtl/>
+        </w:rPr>
+        <w:t>ار</w:t>
+      </w:r>
+      <w:r>
+        <w:rPr>
+          <w:rFonts w:cs="Arial"/>
+          <w:rtl/>
+        </w:rPr>
+        <w:t xml:space="preserve"> موثر است</w:t>
+      </w:r>
+      <w:r>
+        <w:rPr>
+          <w:rFonts w:cs="Arial" w:hint="cs"/>
+          <w:rtl/>
+        </w:rPr>
+        <w:t xml:space="preserve">. </w:t>
+      </w:r>
+      <w:r>
+        <w:rPr>
+          <w:rFonts w:cs="Arial" w:hint="eastAsia"/>
+          <w:rtl/>
+        </w:rPr>
+        <w:t>در</w:t>
+      </w:r>
+      <w:r>
+        <w:rPr>
+          <w:rFonts w:cs="Arial"/>
+          <w:rtl/>
+        </w:rPr>
+        <w:t xml:space="preserve"> طول زمان، فتوسل‌</w:t>
+      </w:r>
+      <w:r>
+        <w:rPr>
+          <w:rFonts w:cs="Arial" w:hint="cs"/>
+          <w:rtl/>
+        </w:rPr>
+        <w:t xml:space="preserve"> </w:t>
+      </w:r>
+      <w:r>
+        <w:rPr>
+          <w:rFonts w:cs="Arial"/>
+          <w:rtl/>
+        </w:rPr>
+        <w:t>ها ممکن است به دلا</w:t>
+      </w:r>
+      <w:r>
+        <w:rPr>
+          <w:rFonts w:cs="Arial" w:hint="cs"/>
+          <w:rtl/>
+        </w:rPr>
+        <w:t>ی</w:t>
+      </w:r>
+      <w:r>
+        <w:rPr>
+          <w:rFonts w:cs="Arial" w:hint="eastAsia"/>
+          <w:rtl/>
+        </w:rPr>
+        <w:t>ل</w:t>
+      </w:r>
+      <w:r>
+        <w:rPr>
+          <w:rFonts w:cs="Arial"/>
+          <w:rtl/>
+        </w:rPr>
+        <w:t xml:space="preserve"> مختلف</w:t>
+      </w:r>
+      <w:r>
+        <w:rPr>
+          <w:rFonts w:cs="Arial" w:hint="cs"/>
+          <w:rtl/>
+        </w:rPr>
+        <w:t>ی</w:t>
+      </w:r>
+      <w:r>
+        <w:rPr>
+          <w:rFonts w:cs="Arial"/>
+          <w:rtl/>
+        </w:rPr>
+        <w:t xml:space="preserve"> دچار مشکل شوند، از جمله کث</w:t>
+      </w:r>
+      <w:r>
+        <w:rPr>
+          <w:rFonts w:cs="Arial" w:hint="cs"/>
+          <w:rtl/>
+        </w:rPr>
+        <w:t>ی</w:t>
+      </w:r>
+      <w:r>
+        <w:rPr>
+          <w:rFonts w:cs="Arial" w:hint="eastAsia"/>
+          <w:rtl/>
+        </w:rPr>
+        <w:t>ف</w:t>
+      </w:r>
+      <w:r>
+        <w:rPr>
+          <w:rFonts w:cs="Arial" w:hint="cs"/>
+          <w:rtl/>
+        </w:rPr>
+        <w:t>ی</w:t>
+      </w:r>
+      <w:r>
+        <w:rPr>
+          <w:rFonts w:cs="Arial"/>
+          <w:rtl/>
+        </w:rPr>
+        <w:t xml:space="preserve"> لنز، اختلالات الکتر</w:t>
+      </w:r>
+      <w:r>
+        <w:rPr>
+          <w:rFonts w:cs="Arial" w:hint="cs"/>
+          <w:rtl/>
+        </w:rPr>
+        <w:t>ی</w:t>
+      </w:r>
+      <w:r>
+        <w:rPr>
+          <w:rFonts w:cs="Arial" w:hint="eastAsia"/>
+          <w:rtl/>
+        </w:rPr>
+        <w:t>ک</w:t>
+      </w:r>
+      <w:r>
+        <w:rPr>
+          <w:rFonts w:cs="Arial" w:hint="cs"/>
+          <w:rtl/>
+        </w:rPr>
+        <w:t>ی</w:t>
+      </w:r>
+      <w:r>
+        <w:rPr>
+          <w:rFonts w:cs="Arial"/>
+          <w:rtl/>
+        </w:rPr>
+        <w:t xml:space="preserve"> </w:t>
+      </w:r>
+      <w:r>
+        <w:rPr>
+          <w:rFonts w:cs="Arial" w:hint="cs"/>
+          <w:rtl/>
+        </w:rPr>
+        <w:t>ی</w:t>
+      </w:r>
+      <w:r>
+        <w:rPr>
+          <w:rFonts w:cs="Arial" w:hint="eastAsia"/>
+          <w:rtl/>
+        </w:rPr>
+        <w:t>ا</w:t>
+      </w:r>
+      <w:r>
+        <w:rPr>
+          <w:rFonts w:cs="Arial"/>
+          <w:rtl/>
+        </w:rPr>
+        <w:t xml:space="preserve"> حت</w:t>
+      </w:r>
+      <w:r>
+        <w:rPr>
+          <w:rFonts w:cs="Arial" w:hint="cs"/>
+          <w:rtl/>
+        </w:rPr>
+        <w:t>ی</w:t>
+      </w:r>
+      <w:r>
+        <w:rPr>
+          <w:rFonts w:cs="Arial"/>
+          <w:rtl/>
+        </w:rPr>
+        <w:t xml:space="preserve"> آس</w:t>
+      </w:r>
+      <w:r>
+        <w:rPr>
+          <w:rFonts w:cs="Arial" w:hint="cs"/>
+          <w:rtl/>
+        </w:rPr>
+        <w:t>ی</w:t>
+      </w:r>
+      <w:r>
+        <w:rPr>
+          <w:rFonts w:cs="Arial" w:hint="eastAsia"/>
+          <w:rtl/>
+        </w:rPr>
+        <w:t>ب‌</w:t>
+      </w:r>
+      <w:r>
+        <w:rPr>
+          <w:rFonts w:cs="Arial" w:hint="cs"/>
+          <w:rtl/>
+        </w:rPr>
+        <w:t xml:space="preserve"> </w:t>
+      </w:r>
+      <w:r>
+        <w:rPr>
+          <w:rFonts w:cs="Arial" w:hint="eastAsia"/>
           <w:rtl/>
         </w:rPr>
         <w:t>ها</w:t>
@@ -16424,147 +14835,21 @@
           <w:rFonts w:cs="Arial"/>
           <w:rtl/>
         </w:rPr>
-        <w:t xml:space="preserve"> مادون قرمز، به طور خودکار تشخ</w:t>
-      </w:r>
-      <w:r>
-        <w:rPr>
-          <w:rFonts w:cs="Arial" w:hint="cs"/>
-          <w:rtl/>
-        </w:rPr>
-        <w:t>ی</w:t>
-      </w:r>
-      <w:r>
-        <w:rPr>
-          <w:rFonts w:cs="Arial" w:hint="eastAsia"/>
-          <w:rtl/>
-        </w:rPr>
-        <w:t>ص</w:t>
-      </w:r>
-      <w:r>
-        <w:rPr>
-          <w:rFonts w:cs="Arial"/>
-          <w:rtl/>
-        </w:rPr>
-        <w:t xml:space="preserve"> م</w:t>
-      </w:r>
-      <w:r>
-        <w:rPr>
-          <w:rFonts w:cs="Arial" w:hint="cs"/>
-          <w:rtl/>
-        </w:rPr>
-        <w:t>ی‌</w:t>
-      </w:r>
-      <w:r>
-        <w:rPr>
-          <w:rFonts w:cs="Arial" w:hint="cs"/>
-          <w:rtl/>
-        </w:rPr>
-        <w:t xml:space="preserve"> </w:t>
-      </w:r>
-      <w:r>
-        <w:rPr>
-          <w:rFonts w:cs="Arial" w:hint="eastAsia"/>
-          <w:rtl/>
-        </w:rPr>
-        <w:t>دهد</w:t>
-      </w:r>
-      <w:r>
-        <w:rPr>
-          <w:rFonts w:cs="Arial"/>
-          <w:rtl/>
-        </w:rPr>
-        <w:t xml:space="preserve"> که آ</w:t>
-      </w:r>
-      <w:r>
-        <w:rPr>
-          <w:rFonts w:cs="Arial" w:hint="cs"/>
-          <w:rtl/>
-        </w:rPr>
-        <w:t>ی</w:t>
-      </w:r>
-      <w:r>
-        <w:rPr>
-          <w:rFonts w:cs="Arial" w:hint="eastAsia"/>
-          <w:rtl/>
-        </w:rPr>
-        <w:t>ا</w:t>
-      </w:r>
-      <w:r>
-        <w:rPr>
-          <w:rFonts w:cs="Arial"/>
-          <w:rtl/>
-        </w:rPr>
-        <w:t xml:space="preserve"> فرد</w:t>
-      </w:r>
-      <w:r>
-        <w:rPr>
-          <w:rFonts w:cs="Arial" w:hint="cs"/>
-          <w:rtl/>
-        </w:rPr>
-        <w:t>ی</w:t>
-      </w:r>
-      <w:r>
-        <w:rPr>
-          <w:rFonts w:cs="Arial"/>
-          <w:rtl/>
-        </w:rPr>
-        <w:t xml:space="preserve"> در محدوده ورود آسانسور قرار دارد </w:t>
-      </w:r>
-      <w:r>
-        <w:rPr>
-          <w:rFonts w:cs="Arial" w:hint="cs"/>
-          <w:rtl/>
-        </w:rPr>
-        <w:t>ی</w:t>
-      </w:r>
-      <w:r>
-        <w:rPr>
-          <w:rFonts w:cs="Arial" w:hint="eastAsia"/>
-          <w:rtl/>
-        </w:rPr>
-        <w:t>ا</w:t>
-      </w:r>
-      <w:r>
-        <w:rPr>
-          <w:rFonts w:cs="Arial"/>
-          <w:rtl/>
-        </w:rPr>
-        <w:t xml:space="preserve"> نه. زمان</w:t>
-      </w:r>
-      <w:r>
-        <w:rPr>
-          <w:rFonts w:cs="Arial" w:hint="cs"/>
-          <w:rtl/>
-        </w:rPr>
-        <w:t>ی</w:t>
-      </w:r>
-      <w:r>
-        <w:rPr>
-          <w:rFonts w:cs="Arial"/>
-          <w:rtl/>
-        </w:rPr>
-        <w:t xml:space="preserve"> که ف</w:t>
-      </w:r>
-      <w:r>
-        <w:rPr>
-          <w:rFonts w:cs="Arial" w:hint="eastAsia"/>
-          <w:rtl/>
-        </w:rPr>
-        <w:t>رد</w:t>
-      </w:r>
-      <w:r>
-        <w:rPr>
-          <w:rFonts w:cs="Arial" w:hint="cs"/>
-          <w:rtl/>
-        </w:rPr>
-        <w:t>ی</w:t>
-      </w:r>
-      <w:r>
-        <w:rPr>
-          <w:rFonts w:cs="Arial"/>
-          <w:rtl/>
-        </w:rPr>
-        <w:t xml:space="preserve"> به محل پنل آسانسور نزد</w:t>
+        <w:t xml:space="preserve"> ف</w:t>
+      </w:r>
+      <w:r>
+        <w:rPr>
+          <w:rFonts w:cs="Arial" w:hint="cs"/>
+          <w:rtl/>
+        </w:rPr>
+        <w:t>ی</w:t>
+      </w:r>
+      <w:r>
+        <w:rPr>
+          <w:rFonts w:cs="Arial" w:hint="eastAsia"/>
+          <w:rtl/>
+        </w:rPr>
+        <w:t>ز</w:t>
       </w:r>
       <w:r>
         <w:rPr>
@@ -16582,108 +14867,17 @@
       </w:r>
       <w:r>
         <w:rPr>
-          <w:rFonts w:cs="Arial"/>
-          <w:rtl/>
-        </w:rPr>
-        <w:t xml:space="preserve"> م</w:t>
-      </w:r>
-      <w:r>
-        <w:rPr>
-          <w:rFonts w:cs="Arial" w:hint="cs"/>
-          <w:rtl/>
-        </w:rPr>
-        <w:t>ی‌</w:t>
-      </w:r>
-      <w:r>
-        <w:rPr>
-          <w:rFonts w:cs="Arial" w:hint="cs"/>
-          <w:rtl/>
-        </w:rPr>
-        <w:t xml:space="preserve"> </w:t>
-      </w:r>
-      <w:r>
-        <w:rPr>
-          <w:rFonts w:cs="Arial" w:hint="eastAsia"/>
-          <w:rtl/>
-        </w:rPr>
-        <w:t>شود،</w:t>
-      </w:r>
-      <w:r>
-        <w:rPr>
-          <w:rFonts w:cs="Arial"/>
-          <w:rtl/>
-        </w:rPr>
-        <w:t xml:space="preserve"> فتوسل با ارسال پ</w:t>
-      </w:r>
-      <w:r>
-        <w:rPr>
-          <w:rFonts w:cs="Arial" w:hint="cs"/>
-          <w:rtl/>
-        </w:rPr>
-        <w:t>ی</w:t>
-      </w:r>
-      <w:r>
-        <w:rPr>
-          <w:rFonts w:cs="Arial" w:hint="eastAsia"/>
-          <w:rtl/>
-        </w:rPr>
-        <w:t>ام</w:t>
-      </w:r>
-      <w:r>
-        <w:rPr>
-          <w:rFonts w:cs="Arial"/>
-          <w:rtl/>
-        </w:rPr>
-        <w:t xml:space="preserve"> به س</w:t>
-      </w:r>
-      <w:r>
-        <w:rPr>
-          <w:rFonts w:cs="Arial" w:hint="cs"/>
-          <w:rtl/>
-        </w:rPr>
-        <w:t>ی</w:t>
-      </w:r>
-      <w:r>
-        <w:rPr>
-          <w:rFonts w:cs="Arial" w:hint="eastAsia"/>
-          <w:rtl/>
-        </w:rPr>
-        <w:t>ستم</w:t>
-      </w:r>
-      <w:r>
-        <w:rPr>
-          <w:rFonts w:cs="Arial"/>
-          <w:rtl/>
-        </w:rPr>
-        <w:t xml:space="preserve"> کنترل، درب آسانسور را باز م</w:t>
-      </w:r>
-      <w:r>
-        <w:rPr>
-          <w:rFonts w:cs="Arial" w:hint="cs"/>
-          <w:rtl/>
-        </w:rPr>
-        <w:t>ی‌</w:t>
-      </w:r>
-      <w:r>
-        <w:rPr>
-          <w:rFonts w:cs="Arial" w:hint="cs"/>
-          <w:rtl/>
-        </w:rPr>
-        <w:t xml:space="preserve"> </w:t>
-      </w:r>
-      <w:r>
-        <w:rPr>
-          <w:rFonts w:cs="Arial" w:hint="eastAsia"/>
-          <w:rtl/>
-        </w:rPr>
-        <w:t>کند؛</w:t>
-      </w:r>
-      <w:r>
-        <w:rPr>
-          <w:rFonts w:cs="Arial"/>
-          <w:rtl/>
-        </w:rPr>
-        <w:t xml:space="preserve"> ا</w:t>
+          <w:rFonts w:cs="Arial" w:hint="cs"/>
+          <w:rtl/>
+        </w:rPr>
+        <w:t>ی</w:t>
+      </w:r>
+      <w:r>
+        <w:rPr>
+          <w:rFonts w:cs="Arial"/>
+          <w:rtl/>
+        </w:rPr>
+        <w:t>. در چن</w:t>
       </w:r>
       <w:r>
         <w:rPr>
@@ -16704,436 +14898,30 @@
           <w:rFonts w:cs="Arial"/>
           <w:rtl/>
         </w:rPr>
-        <w:t xml:space="preserve"> و</w:t>
-      </w:r>
-      <w:r>
-        <w:rPr>
-          <w:rFonts w:cs="Arial" w:hint="cs"/>
-          <w:rtl/>
-        </w:rPr>
-        <w:t>ی</w:t>
-      </w:r>
-      <w:r>
-        <w:rPr>
-          <w:rFonts w:cs="Arial" w:hint="eastAsia"/>
-          <w:rtl/>
-        </w:rPr>
-        <w:t>ژگ</w:t>
-      </w:r>
-      <w:r>
-        <w:rPr>
-          <w:rFonts w:cs="Arial" w:hint="cs"/>
-          <w:rtl/>
-        </w:rPr>
-        <w:t>ی</w:t>
-      </w:r>
-      <w:r>
-        <w:rPr>
-          <w:rFonts w:cs="Arial"/>
-          <w:rtl/>
-        </w:rPr>
-        <w:t xml:space="preserve"> به و</w:t>
-      </w:r>
-      <w:r>
-        <w:rPr>
-          <w:rFonts w:cs="Arial" w:hint="cs"/>
-          <w:rtl/>
-        </w:rPr>
-        <w:t>ی</w:t>
-      </w:r>
-      <w:r>
-        <w:rPr>
-          <w:rFonts w:cs="Arial" w:hint="eastAsia"/>
-          <w:rtl/>
-        </w:rPr>
-        <w:t>ژه</w:t>
-      </w:r>
-      <w:r>
-        <w:rPr>
-          <w:rFonts w:cs="Arial"/>
-          <w:rtl/>
-        </w:rPr>
-        <w:t xml:space="preserve"> در مواقع</w:t>
-      </w:r>
-      <w:r>
-        <w:rPr>
-          <w:rFonts w:cs="Arial" w:hint="cs"/>
-          <w:rtl/>
-        </w:rPr>
-        <w:t>ی</w:t>
-      </w:r>
-      <w:r>
-        <w:rPr>
-          <w:rFonts w:cs="Arial"/>
-          <w:rtl/>
-        </w:rPr>
-        <w:t xml:space="preserve"> که دست</w:t>
-      </w:r>
-      <w:r>
-        <w:rPr>
-          <w:rFonts w:cs="Arial" w:hint="cs"/>
-          <w:rtl/>
-        </w:rPr>
-        <w:t xml:space="preserve"> </w:t>
-      </w:r>
-      <w:r>
-        <w:rPr>
-          <w:rFonts w:cs="Arial"/>
-          <w:rtl/>
-        </w:rPr>
-        <w:t>‌ها پر هستند و فرد نم</w:t>
-      </w:r>
-      <w:r>
-        <w:rPr>
-          <w:rFonts w:cs="Arial" w:hint="cs"/>
-          <w:rtl/>
-        </w:rPr>
-        <w:t>ی</w:t>
-      </w:r>
-      <w:r>
-        <w:rPr>
-          <w:rFonts w:cs="Arial" w:hint="cs"/>
-          <w:rtl/>
-        </w:rPr>
-        <w:t xml:space="preserve"> </w:t>
-      </w:r>
-      <w:r>
-        <w:rPr>
-          <w:rFonts w:cs="Arial" w:hint="cs"/>
-          <w:rtl/>
-        </w:rPr>
-        <w:t>‌</w:t>
-      </w:r>
-      <w:r>
-        <w:rPr>
-          <w:rFonts w:cs="Arial" w:hint="eastAsia"/>
-          <w:rtl/>
-        </w:rPr>
-        <w:t>تواند</w:t>
-      </w:r>
-      <w:r>
-        <w:rPr>
-          <w:rFonts w:cs="Arial"/>
-          <w:rtl/>
-        </w:rPr>
-        <w:t xml:space="preserve"> به دکمه</w:t>
-      </w:r>
-      <w:r>
-        <w:rPr>
-          <w:rFonts w:cs="Arial" w:hint="cs"/>
-          <w:rtl/>
-        </w:rPr>
-        <w:t xml:space="preserve"> </w:t>
-      </w:r>
-      <w:r>
-        <w:rPr>
-          <w:rFonts w:cs="Arial"/>
-          <w:rtl/>
-        </w:rPr>
-        <w:t>‌ها دست بزند، بس</w:t>
-      </w:r>
-      <w:r>
-        <w:rPr>
-          <w:rFonts w:cs="Arial" w:hint="cs"/>
-          <w:rtl/>
-        </w:rPr>
-        <w:t>ی</w:t>
-      </w:r>
-      <w:r>
-        <w:rPr>
-          <w:rFonts w:cs="Arial" w:hint="eastAsia"/>
-          <w:rtl/>
-        </w:rPr>
-        <w:t>ار</w:t>
-      </w:r>
-      <w:r>
-        <w:rPr>
-          <w:rFonts w:cs="Arial"/>
-          <w:rtl/>
-        </w:rPr>
-        <w:t xml:space="preserve"> کارآمد است</w:t>
-      </w:r>
-      <w:r>
-        <w:rPr>
-          <w:rFonts w:cs="Arial" w:hint="cs"/>
-          <w:rtl/>
-        </w:rPr>
-        <w:t xml:space="preserve">. </w:t>
-      </w:r>
-      <w:r>
-        <w:rPr>
-          <w:rFonts w:cs="Arial" w:hint="eastAsia"/>
-          <w:rtl/>
-        </w:rPr>
-        <w:t>نصب</w:t>
-      </w:r>
-      <w:r>
-        <w:rPr>
-          <w:rFonts w:cs="Arial"/>
-          <w:rtl/>
-        </w:rPr>
-        <w:t xml:space="preserve"> و تعم</w:t>
-      </w:r>
-      <w:r>
-        <w:rPr>
-          <w:rFonts w:cs="Arial" w:hint="cs"/>
-          <w:rtl/>
-        </w:rPr>
-        <w:t>ی</w:t>
-      </w:r>
-      <w:r>
-        <w:rPr>
-          <w:rFonts w:cs="Arial" w:hint="eastAsia"/>
-          <w:rtl/>
-        </w:rPr>
-        <w:t>ر</w:t>
-      </w:r>
-      <w:r>
-        <w:rPr>
-          <w:rFonts w:cs="Arial"/>
-          <w:rtl/>
-        </w:rPr>
-        <w:t xml:space="preserve"> فتوسل آسانسور از اهم</w:t>
-      </w:r>
-      <w:r>
-        <w:rPr>
-          <w:rFonts w:cs="Arial" w:hint="cs"/>
-          <w:rtl/>
-        </w:rPr>
-        <w:t>ی</w:t>
-      </w:r>
-      <w:r>
-        <w:rPr>
-          <w:rFonts w:cs="Arial" w:hint="eastAsia"/>
-          <w:rtl/>
-        </w:rPr>
-        <w:t>ت</w:t>
-      </w:r>
-      <w:r>
-        <w:rPr>
-          <w:rFonts w:cs="Arial"/>
-          <w:rtl/>
-        </w:rPr>
-        <w:t xml:space="preserve"> بالا</w:t>
-      </w:r>
-      <w:r>
-        <w:rPr>
-          <w:rFonts w:cs="Arial" w:hint="cs"/>
-          <w:rtl/>
-        </w:rPr>
-        <w:t>یی</w:t>
-      </w:r>
-      <w:r>
-        <w:rPr>
-          <w:rFonts w:cs="Arial"/>
-          <w:rtl/>
-        </w:rPr>
-        <w:t xml:space="preserve"> برخوردار است، ز</w:t>
-      </w:r>
-      <w:r>
-        <w:rPr>
-          <w:rFonts w:cs="Arial" w:hint="cs"/>
-          <w:rtl/>
-        </w:rPr>
-        <w:t>ی</w:t>
-      </w:r>
-      <w:r>
-        <w:rPr>
-          <w:rFonts w:cs="Arial" w:hint="eastAsia"/>
-          <w:rtl/>
-        </w:rPr>
-        <w:t>را</w:t>
-      </w:r>
-      <w:r>
-        <w:rPr>
-          <w:rFonts w:cs="Arial"/>
-          <w:rtl/>
-        </w:rPr>
-        <w:t xml:space="preserve"> هر گونه اختلال در عملکرد ا</w:t>
-      </w:r>
-      <w:r>
-        <w:rPr>
-          <w:rFonts w:cs="Arial" w:hint="cs"/>
-          <w:rtl/>
-        </w:rPr>
-        <w:t>ی</w:t>
-      </w:r>
-      <w:r>
-        <w:rPr>
-          <w:rFonts w:cs="Arial" w:hint="eastAsia"/>
-          <w:rtl/>
-        </w:rPr>
-        <w:t>ن</w:t>
-      </w:r>
-      <w:r>
-        <w:rPr>
-          <w:rFonts w:cs="Arial"/>
-          <w:rtl/>
-        </w:rPr>
-        <w:t xml:space="preserve"> دستگاه م</w:t>
-      </w:r>
-      <w:r>
-        <w:rPr>
-          <w:rFonts w:cs="Arial" w:hint="cs"/>
-          <w:rtl/>
-        </w:rPr>
-        <w:t>ی</w:t>
-      </w:r>
-      <w:r>
-        <w:rPr>
-          <w:rFonts w:cs="Arial" w:hint="cs"/>
-          <w:rtl/>
-        </w:rPr>
-        <w:t xml:space="preserve"> </w:t>
-      </w:r>
-      <w:r>
-        <w:rPr>
-          <w:rFonts w:cs="Arial" w:hint="cs"/>
-          <w:rtl/>
-        </w:rPr>
-        <w:t>‌</w:t>
-      </w:r>
-      <w:r>
-        <w:rPr>
-          <w:rFonts w:cs="Arial" w:hint="eastAsia"/>
-          <w:rtl/>
-        </w:rPr>
-        <w:t>تواند</w:t>
-      </w:r>
-      <w:r>
-        <w:rPr>
-          <w:rFonts w:cs="Arial"/>
-          <w:rtl/>
-        </w:rPr>
-        <w:t xml:space="preserve"> به تأخ</w:t>
-      </w:r>
-      <w:r>
-        <w:rPr>
-          <w:rFonts w:cs="Arial" w:hint="cs"/>
-          <w:rtl/>
-        </w:rPr>
-        <w:t>ی</w:t>
-      </w:r>
-      <w:r>
-        <w:rPr>
-          <w:rFonts w:cs="Arial" w:hint="eastAsia"/>
-          <w:rtl/>
-        </w:rPr>
-        <w:t>ر</w:t>
-      </w:r>
-      <w:r>
-        <w:rPr>
-          <w:rFonts w:cs="Arial"/>
-          <w:rtl/>
-        </w:rPr>
-        <w:t xml:space="preserve"> در کارکرد آسانسور </w:t>
-      </w:r>
-      <w:r>
-        <w:rPr>
-          <w:rFonts w:cs="Arial" w:hint="cs"/>
-          <w:rtl/>
-        </w:rPr>
-        <w:t>ی</w:t>
-      </w:r>
-      <w:r>
-        <w:rPr>
-          <w:rFonts w:cs="Arial" w:hint="eastAsia"/>
-          <w:rtl/>
-        </w:rPr>
-        <w:t>ا</w:t>
-      </w:r>
-      <w:r>
-        <w:rPr>
-          <w:rFonts w:cs="Arial"/>
-          <w:rtl/>
-        </w:rPr>
-        <w:t xml:space="preserve"> حت</w:t>
-      </w:r>
-      <w:r>
-        <w:rPr>
-          <w:rFonts w:cs="Arial" w:hint="cs"/>
-          <w:rtl/>
-        </w:rPr>
-        <w:t>ی</w:t>
-      </w:r>
-      <w:r>
-        <w:rPr>
-          <w:rFonts w:cs="Arial"/>
-          <w:rtl/>
-        </w:rPr>
-        <w:t xml:space="preserve"> بروز حوادث منجر شود. لذا توص</w:t>
-      </w:r>
-      <w:r>
-        <w:rPr>
-          <w:rFonts w:cs="Arial" w:hint="cs"/>
-          <w:rtl/>
-        </w:rPr>
-        <w:t>ی</w:t>
-      </w:r>
-      <w:r>
-        <w:rPr>
-          <w:rFonts w:cs="Arial" w:hint="eastAsia"/>
-          <w:rtl/>
-        </w:rPr>
-        <w:t>ه</w:t>
-      </w:r>
-      <w:r>
-        <w:rPr>
-          <w:rFonts w:cs="Arial"/>
-          <w:rtl/>
-        </w:rPr>
-        <w:t xml:space="preserve"> م</w:t>
-      </w:r>
-      <w:r>
-        <w:rPr>
-          <w:rFonts w:cs="Arial" w:hint="cs"/>
-          <w:rtl/>
-        </w:rPr>
-        <w:t>ی</w:t>
-      </w:r>
-      <w:r>
-        <w:rPr>
-          <w:rFonts w:cs="Arial" w:hint="cs"/>
-          <w:rtl/>
-        </w:rPr>
-        <w:t xml:space="preserve"> </w:t>
-      </w:r>
-      <w:r>
-        <w:rPr>
-          <w:rFonts w:cs="Arial" w:hint="cs"/>
-          <w:rtl/>
-        </w:rPr>
-        <w:t>‌</w:t>
-      </w:r>
-      <w:r>
-        <w:rPr>
-          <w:rFonts w:cs="Arial" w:hint="eastAsia"/>
-          <w:rtl/>
-        </w:rPr>
-        <w:t>شود</w:t>
-      </w:r>
-      <w:r>
-        <w:rPr>
-          <w:rFonts w:cs="Arial"/>
-          <w:rtl/>
-        </w:rPr>
-        <w:t xml:space="preserve"> که برا</w:t>
-      </w:r>
-      <w:r>
-        <w:rPr>
-          <w:rFonts w:cs="Arial" w:hint="cs"/>
-          <w:rtl/>
-        </w:rPr>
-        <w:t>ی</w:t>
-      </w:r>
-      <w:r>
-        <w:rPr>
-          <w:rFonts w:cs="Arial"/>
-          <w:rtl/>
-        </w:rPr>
-        <w:t xml:space="preserve"> </w:t>
-      </w:r>
-      <w:hyperlink r:id="rId28" w:history="1">
+        <w:t xml:space="preserve"> مواقع</w:t>
+      </w:r>
+      <w:r>
+        <w:rPr>
+          <w:rFonts w:cs="Arial" w:hint="cs"/>
+          <w:rtl/>
+        </w:rPr>
+        <w:t>ی</w:t>
+      </w:r>
+      <w:r>
+        <w:rPr>
+          <w:rFonts w:cs="Arial" w:hint="eastAsia"/>
+          <w:rtl/>
+        </w:rPr>
+        <w:t>،</w:t>
+      </w:r>
+      <w:r>
+        <w:rPr>
+          <w:rFonts w:cs="Arial"/>
+          <w:rtl/>
+        </w:rPr>
+        <w:t xml:space="preserve"> </w:t>
+      </w:r>
+      <w:hyperlink r:id="rId26" w:history="1">
         <w:r>
           <w:rPr>
             <w:rStyle w:val="Hyperlink"/>
@@ -17194,6 +14982,1972 @@
           <w:rFonts w:cs="Arial"/>
           <w:rtl/>
         </w:rPr>
+        <w:t>و د</w:t>
+      </w:r>
+      <w:r>
+        <w:rPr>
+          <w:rFonts w:cs="Arial" w:hint="cs"/>
+          <w:rtl/>
+        </w:rPr>
+        <w:t>ی</w:t>
+      </w:r>
+      <w:r>
+        <w:rPr>
+          <w:rFonts w:cs="Arial" w:hint="eastAsia"/>
+          <w:rtl/>
+        </w:rPr>
+        <w:t>گر</w:t>
+      </w:r>
+      <w:r>
+        <w:rPr>
+          <w:rFonts w:cs="Arial"/>
+          <w:rtl/>
+        </w:rPr>
+        <w:t xml:space="preserve"> نقاط کشور به عنوان </w:t>
+      </w:r>
+      <w:r>
+        <w:rPr>
+          <w:rFonts w:cs="Arial" w:hint="cs"/>
+          <w:rtl/>
+        </w:rPr>
+        <w:t>ی</w:t>
+      </w:r>
+      <w:r>
+        <w:rPr>
+          <w:rFonts w:cs="Arial" w:hint="eastAsia"/>
+          <w:rtl/>
+        </w:rPr>
+        <w:t>ک</w:t>
+      </w:r>
+      <w:r>
+        <w:rPr>
+          <w:rFonts w:cs="Arial"/>
+          <w:rtl/>
+        </w:rPr>
+        <w:t xml:space="preserve"> اقدام ضرور</w:t>
+      </w:r>
+      <w:r>
+        <w:rPr>
+          <w:rFonts w:cs="Arial" w:hint="cs"/>
+          <w:rtl/>
+        </w:rPr>
+        <w:t>ی</w:t>
+      </w:r>
+      <w:r>
+        <w:rPr>
+          <w:rFonts w:cs="Arial"/>
+          <w:rtl/>
+        </w:rPr>
+        <w:t xml:space="preserve"> مطرح م</w:t>
+      </w:r>
+      <w:r>
+        <w:rPr>
+          <w:rFonts w:cs="Arial" w:hint="cs"/>
+          <w:rtl/>
+        </w:rPr>
+        <w:t>ی</w:t>
+      </w:r>
+      <w:r>
+        <w:rPr>
+          <w:rFonts w:cs="Arial" w:hint="cs"/>
+          <w:rtl/>
+        </w:rPr>
+        <w:t xml:space="preserve"> </w:t>
+      </w:r>
+      <w:r>
+        <w:rPr>
+          <w:rFonts w:cs="Arial" w:hint="cs"/>
+          <w:rtl/>
+        </w:rPr>
+        <w:t>‌</w:t>
+      </w:r>
+      <w:r>
+        <w:rPr>
+          <w:rFonts w:cs="Arial" w:hint="eastAsia"/>
+          <w:rtl/>
+        </w:rPr>
+        <w:t>شود</w:t>
+      </w:r>
+      <w:r>
+        <w:rPr>
+          <w:rFonts w:cs="Arial"/>
+          <w:rtl/>
+        </w:rPr>
+        <w:t>. افراد</w:t>
+      </w:r>
+      <w:r>
+        <w:rPr>
+          <w:rFonts w:cs="Arial" w:hint="cs"/>
+          <w:rtl/>
+        </w:rPr>
+        <w:t>ی</w:t>
+      </w:r>
+      <w:r>
+        <w:rPr>
+          <w:rFonts w:cs="Arial"/>
+          <w:rtl/>
+        </w:rPr>
+        <w:t xml:space="preserve"> که در حوزه خدمات و تعم</w:t>
+      </w:r>
+      <w:r>
+        <w:rPr>
+          <w:rFonts w:cs="Arial" w:hint="cs"/>
+          <w:rtl/>
+        </w:rPr>
+        <w:t>ی</w:t>
+      </w:r>
+      <w:r>
+        <w:rPr>
+          <w:rFonts w:cs="Arial" w:hint="eastAsia"/>
+          <w:rtl/>
+        </w:rPr>
+        <w:t>رات</w:t>
+      </w:r>
+      <w:r>
+        <w:rPr>
+          <w:rFonts w:cs="Arial"/>
+          <w:rtl/>
+        </w:rPr>
+        <w:t xml:space="preserve"> آسان</w:t>
+      </w:r>
+      <w:r>
+        <w:rPr>
+          <w:rFonts w:cs="Arial" w:hint="eastAsia"/>
+          <w:rtl/>
+        </w:rPr>
+        <w:t>سور</w:t>
+      </w:r>
+      <w:r>
+        <w:rPr>
+          <w:rFonts w:cs="Arial"/>
+          <w:rtl/>
+        </w:rPr>
+        <w:t xml:space="preserve"> فعال</w:t>
+      </w:r>
+      <w:r>
+        <w:rPr>
+          <w:rFonts w:cs="Arial" w:hint="cs"/>
+          <w:rtl/>
+        </w:rPr>
+        <w:t>ی</w:t>
+      </w:r>
+      <w:r>
+        <w:rPr>
+          <w:rFonts w:cs="Arial" w:hint="eastAsia"/>
+          <w:rtl/>
+        </w:rPr>
+        <w:t>ت</w:t>
+      </w:r>
+      <w:r>
+        <w:rPr>
+          <w:rFonts w:cs="Arial"/>
+          <w:rtl/>
+        </w:rPr>
+        <w:t xml:space="preserve"> م</w:t>
+      </w:r>
+      <w:r>
+        <w:rPr>
+          <w:rFonts w:cs="Arial" w:hint="cs"/>
+          <w:rtl/>
+        </w:rPr>
+        <w:t>ی</w:t>
+      </w:r>
+      <w:r>
+        <w:rPr>
+          <w:rFonts w:cs="Arial" w:hint="cs"/>
+          <w:rtl/>
+        </w:rPr>
+        <w:t xml:space="preserve"> </w:t>
+      </w:r>
+      <w:r>
+        <w:rPr>
+          <w:rFonts w:cs="Arial" w:hint="cs"/>
+          <w:rtl/>
+        </w:rPr>
+        <w:t>‌</w:t>
+      </w:r>
+      <w:r>
+        <w:rPr>
+          <w:rFonts w:cs="Arial" w:hint="eastAsia"/>
+          <w:rtl/>
+        </w:rPr>
+        <w:t>کنند،</w:t>
+      </w:r>
+      <w:r>
+        <w:rPr>
+          <w:rFonts w:cs="Arial"/>
+          <w:rtl/>
+        </w:rPr>
+        <w:t xml:space="preserve"> با</w:t>
+      </w:r>
+      <w:r>
+        <w:rPr>
+          <w:rFonts w:cs="Arial" w:hint="cs"/>
+          <w:rtl/>
+        </w:rPr>
+        <w:t>ی</w:t>
+      </w:r>
+      <w:r>
+        <w:rPr>
+          <w:rFonts w:cs="Arial" w:hint="eastAsia"/>
+          <w:rtl/>
+        </w:rPr>
+        <w:t>د</w:t>
+      </w:r>
+      <w:r>
+        <w:rPr>
+          <w:rFonts w:cs="Arial"/>
+          <w:rtl/>
+        </w:rPr>
+        <w:t xml:space="preserve"> بتوانند به سرعت و به ش</w:t>
+      </w:r>
+      <w:r>
+        <w:rPr>
+          <w:rFonts w:cs="Arial" w:hint="cs"/>
+          <w:rtl/>
+        </w:rPr>
+        <w:t>ی</w:t>
+      </w:r>
+      <w:r>
+        <w:rPr>
+          <w:rFonts w:cs="Arial" w:hint="eastAsia"/>
+          <w:rtl/>
+        </w:rPr>
+        <w:t>وه‌</w:t>
+      </w:r>
+      <w:r>
+        <w:rPr>
+          <w:rFonts w:cs="Arial" w:hint="cs"/>
+          <w:rtl/>
+        </w:rPr>
+        <w:t xml:space="preserve"> </w:t>
+      </w:r>
+      <w:r>
+        <w:rPr>
+          <w:rFonts w:cs="Arial" w:hint="eastAsia"/>
+          <w:rtl/>
+        </w:rPr>
+        <w:t>ا</w:t>
+      </w:r>
+      <w:r>
+        <w:rPr>
+          <w:rFonts w:cs="Arial" w:hint="cs"/>
+          <w:rtl/>
+        </w:rPr>
+        <w:t>ی</w:t>
+      </w:r>
+      <w:r>
+        <w:rPr>
+          <w:rFonts w:cs="Arial"/>
+          <w:rtl/>
+        </w:rPr>
+        <w:t xml:space="preserve"> حرفه‌</w:t>
+      </w:r>
+      <w:r>
+        <w:rPr>
+          <w:rFonts w:cs="Arial" w:hint="cs"/>
+          <w:rtl/>
+        </w:rPr>
+        <w:t xml:space="preserve"> </w:t>
+      </w:r>
+      <w:r>
+        <w:rPr>
+          <w:rFonts w:cs="Arial"/>
+          <w:rtl/>
+        </w:rPr>
+        <w:t>ا</w:t>
+      </w:r>
+      <w:r>
+        <w:rPr>
+          <w:rFonts w:cs="Arial" w:hint="cs"/>
+          <w:rtl/>
+        </w:rPr>
+        <w:t>ی</w:t>
+      </w:r>
+      <w:r>
+        <w:rPr>
+          <w:rFonts w:cs="Arial"/>
+          <w:rtl/>
+        </w:rPr>
+        <w:t xml:space="preserve"> مشکلات موجود را شناسا</w:t>
+      </w:r>
+      <w:r>
+        <w:rPr>
+          <w:rFonts w:cs="Arial" w:hint="cs"/>
+          <w:rtl/>
+        </w:rPr>
+        <w:t>یی</w:t>
+      </w:r>
+      <w:r>
+        <w:rPr>
+          <w:rFonts w:cs="Arial"/>
+          <w:rtl/>
+        </w:rPr>
+        <w:t xml:space="preserve"> و رفع کنند</w:t>
+      </w:r>
+      <w:r>
+        <w:rPr>
+          <w:rFonts w:cs="Arial" w:hint="cs"/>
+          <w:rtl/>
+        </w:rPr>
+        <w:t>.</w:t>
+      </w:r>
+      <w:r>
+        <w:rPr>
+          <w:rFonts w:cs="Arial" w:hint="eastAsia"/>
+          <w:rtl/>
+        </w:rPr>
+        <w:t>شرکت</w:t>
+      </w:r>
+      <w:r>
+        <w:rPr>
+          <w:rFonts w:cs="Arial"/>
+          <w:rtl/>
+        </w:rPr>
+        <w:t xml:space="preserve"> رهنما آسانسور </w:t>
+      </w:r>
+      <w:r>
+        <w:rPr>
+          <w:rFonts w:cs="Arial" w:hint="cs"/>
+          <w:rtl/>
+        </w:rPr>
+        <w:t>ی</w:t>
+      </w:r>
+      <w:r>
+        <w:rPr>
+          <w:rFonts w:cs="Arial" w:hint="eastAsia"/>
+          <w:rtl/>
+        </w:rPr>
+        <w:t>ک</w:t>
+      </w:r>
+      <w:r>
+        <w:rPr>
+          <w:rFonts w:cs="Arial" w:hint="cs"/>
+          <w:rtl/>
+        </w:rPr>
+        <w:t>ی</w:t>
+      </w:r>
+      <w:r>
+        <w:rPr>
+          <w:rFonts w:cs="Arial"/>
+          <w:rtl/>
+        </w:rPr>
+        <w:t xml:space="preserve"> از معتبرتر</w:t>
+      </w:r>
+      <w:r>
+        <w:rPr>
+          <w:rFonts w:cs="Arial" w:hint="cs"/>
+          <w:rtl/>
+        </w:rPr>
+        <w:t>ی</w:t>
+      </w:r>
+      <w:r>
+        <w:rPr>
+          <w:rFonts w:cs="Arial" w:hint="eastAsia"/>
+          <w:rtl/>
+        </w:rPr>
+        <w:t>ن</w:t>
+      </w:r>
+      <w:r>
+        <w:rPr>
+          <w:rFonts w:cs="Arial"/>
+          <w:rtl/>
+        </w:rPr>
+        <w:t xml:space="preserve"> مراکز ارائه دهنده خدمات نصب و تعم</w:t>
+      </w:r>
+      <w:r>
+        <w:rPr>
+          <w:rFonts w:cs="Arial" w:hint="cs"/>
+          <w:rtl/>
+        </w:rPr>
+        <w:t>ی</w:t>
+      </w:r>
+      <w:r>
+        <w:rPr>
+          <w:rFonts w:cs="Arial" w:hint="eastAsia"/>
+          <w:rtl/>
+        </w:rPr>
+        <w:t>ر</w:t>
+      </w:r>
+      <w:r>
+        <w:rPr>
+          <w:rFonts w:cs="Arial"/>
+          <w:rtl/>
+        </w:rPr>
+        <w:t xml:space="preserve"> آسانسور در اصفهان است. ا</w:t>
+      </w:r>
+      <w:r>
+        <w:rPr>
+          <w:rFonts w:cs="Arial" w:hint="cs"/>
+          <w:rtl/>
+        </w:rPr>
+        <w:t>ی</w:t>
+      </w:r>
+      <w:r>
+        <w:rPr>
+          <w:rFonts w:cs="Arial" w:hint="eastAsia"/>
+          <w:rtl/>
+        </w:rPr>
+        <w:t>ن</w:t>
+      </w:r>
+      <w:r>
+        <w:rPr>
+          <w:rFonts w:cs="Arial"/>
+          <w:rtl/>
+        </w:rPr>
+        <w:t xml:space="preserve"> شرکت با ت</w:t>
+      </w:r>
+      <w:r>
+        <w:rPr>
+          <w:rFonts w:cs="Arial" w:hint="cs"/>
+          <w:rtl/>
+        </w:rPr>
+        <w:t>ی</w:t>
+      </w:r>
+      <w:r>
+        <w:rPr>
+          <w:rFonts w:cs="Arial" w:hint="eastAsia"/>
+          <w:rtl/>
+        </w:rPr>
+        <w:t>م</w:t>
+      </w:r>
+      <w:r>
+        <w:rPr>
+          <w:rFonts w:cs="Arial" w:hint="cs"/>
+          <w:rtl/>
+        </w:rPr>
+        <w:t>ی</w:t>
+      </w:r>
+      <w:r>
+        <w:rPr>
+          <w:rFonts w:cs="Arial"/>
+          <w:rtl/>
+        </w:rPr>
+        <w:t xml:space="preserve"> متخصص و با تجربه در زم</w:t>
+      </w:r>
+      <w:r>
+        <w:rPr>
+          <w:rFonts w:cs="Arial" w:hint="cs"/>
+          <w:rtl/>
+        </w:rPr>
+        <w:t>ی</w:t>
+      </w:r>
+      <w:r>
+        <w:rPr>
+          <w:rFonts w:cs="Arial" w:hint="eastAsia"/>
+          <w:rtl/>
+        </w:rPr>
+        <w:t>نه</w:t>
+      </w:r>
+      <w:r>
+        <w:rPr>
+          <w:rFonts w:cs="Arial"/>
+          <w:rtl/>
+        </w:rPr>
+        <w:t xml:space="preserve"> رفع مشکلات فتوسل و سا</w:t>
+      </w:r>
+      <w:r>
+        <w:rPr>
+          <w:rFonts w:cs="Arial" w:hint="cs"/>
+          <w:rtl/>
+        </w:rPr>
+        <w:t>ی</w:t>
+      </w:r>
+      <w:r>
+        <w:rPr>
+          <w:rFonts w:cs="Arial" w:hint="eastAsia"/>
+          <w:rtl/>
+        </w:rPr>
+        <w:t>ر</w:t>
+      </w:r>
+      <w:r>
+        <w:rPr>
+          <w:rFonts w:cs="Arial"/>
+          <w:rtl/>
+        </w:rPr>
+        <w:t xml:space="preserve"> اجزا</w:t>
+      </w:r>
+      <w:r>
+        <w:rPr>
+          <w:rFonts w:cs="Arial" w:hint="cs"/>
+          <w:rtl/>
+        </w:rPr>
+        <w:t>ی</w:t>
+      </w:r>
+      <w:r>
+        <w:rPr>
+          <w:rFonts w:cs="Arial"/>
+          <w:rtl/>
+        </w:rPr>
+        <w:t xml:space="preserve"> آسانسور، خدمات متنوع</w:t>
+      </w:r>
+      <w:r>
+        <w:rPr>
+          <w:rFonts w:cs="Arial" w:hint="cs"/>
+          <w:rtl/>
+        </w:rPr>
+        <w:t>ی</w:t>
+      </w:r>
+      <w:r>
+        <w:rPr>
+          <w:rFonts w:cs="Arial"/>
+          <w:rtl/>
+        </w:rPr>
+        <w:t xml:space="preserve"> را به مشتر</w:t>
+      </w:r>
+      <w:r>
+        <w:rPr>
+          <w:rFonts w:cs="Arial" w:hint="cs"/>
+          <w:rtl/>
+        </w:rPr>
+        <w:t>ی</w:t>
+      </w:r>
+      <w:r>
+        <w:rPr>
+          <w:rFonts w:cs="Arial" w:hint="eastAsia"/>
+          <w:rtl/>
+        </w:rPr>
+        <w:t>ان</w:t>
+      </w:r>
+      <w:r>
+        <w:rPr>
+          <w:rFonts w:cs="Arial"/>
+          <w:rtl/>
+        </w:rPr>
+        <w:t xml:space="preserve"> ارائه م</w:t>
+      </w:r>
+      <w:r>
+        <w:rPr>
+          <w:rFonts w:cs="Arial" w:hint="cs"/>
+          <w:rtl/>
+        </w:rPr>
+        <w:t>ی</w:t>
+      </w:r>
+      <w:r>
+        <w:rPr>
+          <w:rFonts w:cs="Arial" w:hint="cs"/>
+          <w:rtl/>
+        </w:rPr>
+        <w:t xml:space="preserve"> </w:t>
+      </w:r>
+      <w:r>
+        <w:rPr>
+          <w:rFonts w:cs="Arial" w:hint="cs"/>
+          <w:rtl/>
+        </w:rPr>
+        <w:t>‌</w:t>
+      </w:r>
+      <w:r>
+        <w:rPr>
+          <w:rFonts w:cs="Arial" w:hint="eastAsia"/>
+          <w:rtl/>
+        </w:rPr>
+        <w:t>دهد</w:t>
+      </w:r>
+      <w:r>
+        <w:rPr>
+          <w:rFonts w:cs="Arial"/>
+          <w:rtl/>
+        </w:rPr>
+        <w:t xml:space="preserve">. استفاده از خدمات متخصصان </w:t>
+      </w:r>
+      <w:r>
+        <w:rPr>
+          <w:rFonts w:cs="Arial"/>
+          <w:b/>
+          <w:bCs/>
+          <w:rtl/>
+        </w:rPr>
+        <w:fldChar w:fldCharType="begin"/>
+      </w:r>
+      <w:r>
+        <w:rPr>
+          <w:rFonts w:cs="Arial"/>
+          <w:b/>
+          <w:bCs/>
+        </w:rPr>
+        <w:instrText>HYPERLINK</w:instrText>
+      </w:r>
+      <w:r>
+        <w:rPr>
+          <w:rFonts w:cs="Arial"/>
+          <w:b/>
+          <w:bCs/>
+          <w:rtl/>
+        </w:rPr>
+        <w:instrText xml:space="preserve"> "</w:instrText>
+      </w:r>
+      <w:r>
+        <w:rPr>
+          <w:rFonts w:cs="Arial"/>
+          <w:b/>
+          <w:bCs/>
+        </w:rPr>
+        <w:instrText>https://rahnamalift.com</w:instrText>
+      </w:r>
+      <w:r>
+        <w:rPr>
+          <w:rFonts w:cs="Arial"/>
+          <w:b/>
+          <w:bCs/>
+          <w:rtl/>
+        </w:rPr>
+        <w:instrText>/"</w:instrText>
+      </w:r>
+      <w:r>
+        <w:rPr>
+          <w:rFonts w:cs="Arial"/>
+          <w:b/>
+          <w:bCs/>
+          <w:rtl/>
+        </w:rPr>
+      </w:r>
+      <w:r>
+        <w:rPr>
+          <w:rFonts w:cs="Arial"/>
+          <w:b/>
+          <w:bCs/>
+          <w:rtl/>
+        </w:rPr>
+        <w:fldChar w:fldCharType="separate"/>
+      </w:r>
+      <w:r>
+        <w:rPr>
+          <w:rStyle w:val="Hyperlink"/>
+          <w:rFonts w:cs="Arial"/>
+          <w:b/>
+          <w:bCs/>
+          <w:rtl/>
+        </w:rPr>
+        <w:t>رهنما آسانسور</w:t>
+      </w:r>
+      <w:r>
+        <w:rPr>
+          <w:rFonts w:cs="Arial"/>
+          <w:b/>
+          <w:bCs/>
+          <w:rtl/>
+        </w:rPr>
+        <w:fldChar w:fldCharType="end"/>
+      </w:r>
+      <w:r>
+        <w:rPr>
+          <w:rFonts w:cs="Arial"/>
+          <w:rtl/>
+        </w:rPr>
+        <w:t xml:space="preserve"> </w:t>
+      </w:r>
+      <w:r>
+        <w:rPr>
+          <w:rFonts w:cs="Arial"/>
+          <w:rtl/>
+        </w:rPr>
+        <w:t>به شما ا</w:t>
+      </w:r>
+      <w:r>
+        <w:rPr>
+          <w:rFonts w:cs="Arial" w:hint="cs"/>
+          <w:rtl/>
+        </w:rPr>
+        <w:t>ی</w:t>
+      </w:r>
+      <w:r>
+        <w:rPr>
+          <w:rFonts w:cs="Arial" w:hint="eastAsia"/>
+          <w:rtl/>
+        </w:rPr>
+        <w:t>ن</w:t>
+      </w:r>
+      <w:r>
+        <w:rPr>
+          <w:rFonts w:cs="Arial"/>
+          <w:rtl/>
+        </w:rPr>
+        <w:t xml:space="preserve"> اطم</w:t>
+      </w:r>
+      <w:r>
+        <w:rPr>
+          <w:rFonts w:cs="Arial" w:hint="cs"/>
+          <w:rtl/>
+        </w:rPr>
+        <w:t>ی</w:t>
+      </w:r>
+      <w:r>
+        <w:rPr>
+          <w:rFonts w:cs="Arial" w:hint="eastAsia"/>
+          <w:rtl/>
+        </w:rPr>
+        <w:t>نان</w:t>
+      </w:r>
+      <w:r>
+        <w:rPr>
+          <w:rFonts w:cs="Arial"/>
+          <w:rtl/>
+        </w:rPr>
+        <w:t xml:space="preserve"> را م</w:t>
+      </w:r>
+      <w:r>
+        <w:rPr>
+          <w:rFonts w:cs="Arial" w:hint="cs"/>
+          <w:rtl/>
+        </w:rPr>
+        <w:t>ی</w:t>
+      </w:r>
+      <w:r>
+        <w:rPr>
+          <w:rFonts w:cs="Arial" w:hint="cs"/>
+          <w:rtl/>
+        </w:rPr>
+        <w:t xml:space="preserve"> </w:t>
+      </w:r>
+      <w:r>
+        <w:rPr>
+          <w:rFonts w:cs="Arial" w:hint="cs"/>
+          <w:rtl/>
+        </w:rPr>
+        <w:t>‌</w:t>
+      </w:r>
+      <w:r>
+        <w:rPr>
+          <w:rFonts w:cs="Arial" w:hint="eastAsia"/>
+          <w:rtl/>
+        </w:rPr>
+        <w:t>دهد</w:t>
+      </w:r>
+      <w:r>
+        <w:rPr>
+          <w:rFonts w:cs="Arial"/>
+          <w:rtl/>
+        </w:rPr>
+        <w:t xml:space="preserve"> که س</w:t>
+      </w:r>
+      <w:r>
+        <w:rPr>
+          <w:rFonts w:cs="Arial" w:hint="cs"/>
+          <w:rtl/>
+        </w:rPr>
+        <w:t>ی</w:t>
+      </w:r>
+      <w:r>
+        <w:rPr>
+          <w:rFonts w:cs="Arial" w:hint="eastAsia"/>
+          <w:rtl/>
+        </w:rPr>
+        <w:t>ستم</w:t>
+      </w:r>
+      <w:r>
+        <w:rPr>
+          <w:rFonts w:cs="Arial"/>
+          <w:rtl/>
+        </w:rPr>
+        <w:t xml:space="preserve"> آسانسور شما هم</w:t>
+      </w:r>
+      <w:r>
+        <w:rPr>
+          <w:rFonts w:cs="Arial" w:hint="cs"/>
+          <w:rtl/>
+        </w:rPr>
+        <w:t>ی</w:t>
+      </w:r>
+      <w:r>
+        <w:rPr>
+          <w:rFonts w:cs="Arial" w:hint="eastAsia"/>
+          <w:rtl/>
+        </w:rPr>
+        <w:t>شه</w:t>
+      </w:r>
+      <w:r>
+        <w:rPr>
+          <w:rFonts w:cs="Arial"/>
+          <w:rtl/>
+        </w:rPr>
+        <w:t xml:space="preserve"> در بهتر</w:t>
+      </w:r>
+      <w:r>
+        <w:rPr>
+          <w:rFonts w:cs="Arial" w:hint="cs"/>
+          <w:rtl/>
+        </w:rPr>
+        <w:t>ی</w:t>
+      </w:r>
+      <w:r>
+        <w:rPr>
+          <w:rFonts w:cs="Arial" w:hint="eastAsia"/>
+          <w:rtl/>
+        </w:rPr>
+        <w:t>ن</w:t>
+      </w:r>
+      <w:r>
+        <w:rPr>
+          <w:rFonts w:cs="Arial"/>
+          <w:rtl/>
+        </w:rPr>
+        <w:t xml:space="preserve"> شرا</w:t>
+      </w:r>
+      <w:r>
+        <w:rPr>
+          <w:rFonts w:cs="Arial" w:hint="cs"/>
+          <w:rtl/>
+        </w:rPr>
+        <w:t>ی</w:t>
+      </w:r>
+      <w:r>
+        <w:rPr>
+          <w:rFonts w:cs="Arial" w:hint="eastAsia"/>
+          <w:rtl/>
+        </w:rPr>
+        <w:t>ط</w:t>
+      </w:r>
+      <w:r>
+        <w:rPr>
+          <w:rFonts w:cs="Arial"/>
+          <w:rtl/>
+        </w:rPr>
+        <w:t xml:space="preserve"> عملکرد خواهد بود و ا</w:t>
+      </w:r>
+      <w:r>
+        <w:rPr>
+          <w:rFonts w:cs="Arial" w:hint="cs"/>
+          <w:rtl/>
+        </w:rPr>
+        <w:t>ی</w:t>
+      </w:r>
+      <w:r>
+        <w:rPr>
+          <w:rFonts w:cs="Arial" w:hint="eastAsia"/>
+          <w:rtl/>
+        </w:rPr>
+        <w:t>من</w:t>
+      </w:r>
+      <w:r>
+        <w:rPr>
+          <w:rFonts w:cs="Arial" w:hint="cs"/>
+          <w:rtl/>
+        </w:rPr>
+        <w:t>ی</w:t>
+      </w:r>
+      <w:r>
+        <w:rPr>
+          <w:rFonts w:cs="Arial"/>
+          <w:rtl/>
+        </w:rPr>
+        <w:t xml:space="preserve"> استفاده از آن تضم</w:t>
+      </w:r>
+      <w:r>
+        <w:rPr>
+          <w:rFonts w:cs="Arial" w:hint="cs"/>
+          <w:rtl/>
+        </w:rPr>
+        <w:t>ی</w:t>
+      </w:r>
+      <w:r>
+        <w:rPr>
+          <w:rFonts w:cs="Arial" w:hint="eastAsia"/>
+          <w:rtl/>
+        </w:rPr>
+        <w:t>ن</w:t>
+      </w:r>
+      <w:r>
+        <w:rPr>
+          <w:rFonts w:cs="Arial"/>
+          <w:rtl/>
+        </w:rPr>
+        <w:t xml:space="preserve"> خواهد شد.</w:t>
+      </w:r>
+    </w:p>
+    <w:p>
+      <w:pPr>
+        <w:bidi/>
+        <w:jc w:val="center"/>
+      </w:pPr>
+      <w:hyperlink r:id="rId27" w:history="1">
+        <w:r>
+          <w:rPr>
+            <w:rStyle w:val="Hyperlink"/>
+          </w:rPr>
+          <w:t>https://medium.com/@rahnamaasansor/rahnamalift-%D8%B1%D9%87%D9%86%D9%85%D8%A7-%D8%A2%D8%B3%D8%A7%D9%86%D8%B3%D9%88%D8%B1-%D9%81%D8%AA%D9%88%D8%B3%D9%84-%D8%A2%D8%B3%D8%A7%D9%86%D8%B3%D9%88%D8%B1-e25e2b401e30</w:t>
+        </w:r>
+      </w:hyperlink>
+    </w:p>
+    <w:p>
+      <w:pPr>
+        <w:jc w:val="center"/>
+        <w:rPr>
+          <w:sz w:val="24"/>
+          <w:szCs w:val="24"/>
+          <w:rtl/>
+          <w:lang w:bidi="fa-IR"/>
+        </w:rPr>
+      </w:pPr>
+      <w:proofErr w:type="spellStart"/>
+      <w:r>
+        <w:rPr>
+          <w:sz w:val="24"/>
+          <w:szCs w:val="24"/>
+          <w:lang w:bidi="fa-IR"/>
+        </w:rPr>
+        <w:t>rahnamalift</w:t>
+      </w:r>
+      <w:proofErr w:type="spellEnd"/>
+      <w:r>
+        <w:rPr>
+          <w:rFonts w:hint="cs"/>
+          <w:sz w:val="24"/>
+          <w:szCs w:val="24"/>
+          <w:rtl/>
+          <w:lang w:bidi="fa-IR"/>
+        </w:rPr>
+        <w:t xml:space="preserve"> </w:t>
+      </w:r>
+      <w:r>
+        <w:rPr>
+          <w:rFonts w:hint="cs"/>
+          <w:sz w:val="24"/>
+          <w:szCs w:val="24"/>
+          <w:rtl/>
+          <w:lang w:bidi="fa-IR"/>
+        </w:rPr>
+        <w:t>رهنما آسانسور</w:t>
+      </w:r>
+      <w:r>
+        <w:rPr>
+          <w:rFonts w:hint="cs"/>
+          <w:sz w:val="24"/>
+          <w:szCs w:val="24"/>
+          <w:rtl/>
+          <w:lang w:bidi="fa-IR"/>
+        </w:rPr>
+        <w:t xml:space="preserve"> </w:t>
+      </w:r>
+      <w:r>
+        <w:rPr>
+          <w:rFonts w:hint="cs"/>
+          <w:sz w:val="24"/>
+          <w:szCs w:val="24"/>
+          <w:rtl/>
+          <w:lang w:bidi="fa-IR"/>
+        </w:rPr>
+        <w:t xml:space="preserve">| </w:t>
+      </w:r>
+      <w:r>
+        <w:rPr>
+          <w:rtl/>
+        </w:rPr>
+        <w:t>فتوسل آسانسور</w:t>
+      </w:r>
+      <w:r>
+        <w:rPr>
+          <w:rFonts w:hint="cs"/>
+          <w:rtl/>
+        </w:rPr>
+        <w:t xml:space="preserve"> </w:t>
+      </w:r>
+      <w:r>
+        <w:rPr>
+          <w:rFonts w:hint="cs"/>
+          <w:sz w:val="24"/>
+          <w:szCs w:val="24"/>
+          <w:rtl/>
+          <w:lang w:bidi="fa-IR"/>
+        </w:rPr>
+        <w:t>|</w:t>
+      </w:r>
+      <w:r>
+        <w:rPr>
+          <w:rFonts w:hint="cs"/>
+          <w:sz w:val="24"/>
+          <w:szCs w:val="24"/>
+          <w:rtl/>
+          <w:lang w:bidi="fa-IR"/>
+        </w:rPr>
+        <w:t xml:space="preserve"> </w:t>
+      </w:r>
+    </w:p>
+    <w:p>
+      <w:pPr>
+        <w:bidi/>
+        <w:jc w:val="both"/>
+        <w:rPr>
+          <w:rFonts w:cs="Arial"/>
+          <w:rtl/>
+        </w:rPr>
+      </w:pPr>
+      <w:hyperlink r:id="rId28" w:history="1">
+        <w:r>
+          <w:rPr>
+            <w:rStyle w:val="Hyperlink"/>
+            <w:rFonts w:cs="Arial"/>
+            <w:rtl/>
+            <w:lang w:bidi="fa-IR"/>
+          </w:rPr>
+          <w:t>فتوسل آسانسور</w:t>
+        </w:r>
+      </w:hyperlink>
+      <w:r>
+        <w:rPr>
+          <w:rFonts w:cs="Arial"/>
+          <w:rtl/>
+          <w:lang w:bidi="fa-IR"/>
+        </w:rPr>
+        <w:t xml:space="preserve"> </w:t>
+      </w:r>
+      <w:r>
+        <w:rPr>
+          <w:rFonts w:cs="Arial" w:hint="cs"/>
+          <w:rtl/>
+        </w:rPr>
+        <w:t>ی</w:t>
+      </w:r>
+      <w:r>
+        <w:rPr>
+          <w:rFonts w:cs="Arial" w:hint="eastAsia"/>
+          <w:rtl/>
+        </w:rPr>
+        <w:t>ک</w:t>
+      </w:r>
+      <w:r>
+        <w:rPr>
+          <w:rFonts w:cs="Arial" w:hint="cs"/>
+          <w:rtl/>
+        </w:rPr>
+        <w:t>ی</w:t>
+      </w:r>
+      <w:r>
+        <w:rPr>
+          <w:rFonts w:cs="Arial"/>
+          <w:rtl/>
+        </w:rPr>
+        <w:t xml:space="preserve"> از اجزا</w:t>
+      </w:r>
+      <w:r>
+        <w:rPr>
+          <w:rFonts w:cs="Arial" w:hint="cs"/>
+          <w:rtl/>
+        </w:rPr>
+        <w:t>ی</w:t>
+      </w:r>
+      <w:r>
+        <w:rPr>
+          <w:rFonts w:cs="Arial"/>
+          <w:rtl/>
+        </w:rPr>
+        <w:t xml:space="preserve"> مهم س</w:t>
+      </w:r>
+      <w:r>
+        <w:rPr>
+          <w:rFonts w:cs="Arial" w:hint="cs"/>
+          <w:rtl/>
+        </w:rPr>
+        <w:t>ی</w:t>
+      </w:r>
+      <w:r>
+        <w:rPr>
+          <w:rFonts w:cs="Arial" w:hint="eastAsia"/>
+          <w:rtl/>
+        </w:rPr>
+        <w:t>ستم</w:t>
+      </w:r>
+      <w:r>
+        <w:rPr>
+          <w:rFonts w:cs="Arial" w:hint="cs"/>
+          <w:rtl/>
+        </w:rPr>
+        <w:t xml:space="preserve"> </w:t>
+      </w:r>
+      <w:r>
+        <w:rPr>
+          <w:rFonts w:cs="Arial" w:hint="eastAsia"/>
+          <w:rtl/>
+        </w:rPr>
+        <w:t>‌ها</w:t>
+      </w:r>
+      <w:r>
+        <w:rPr>
+          <w:rFonts w:cs="Arial" w:hint="cs"/>
+          <w:rtl/>
+        </w:rPr>
+        <w:t>ی</w:t>
+      </w:r>
+      <w:r>
+        <w:rPr>
+          <w:rFonts w:cs="Arial"/>
+          <w:rtl/>
+        </w:rPr>
+        <w:t xml:space="preserve"> کنترل آسانسور است که وظ</w:t>
+      </w:r>
+      <w:r>
+        <w:rPr>
+          <w:rFonts w:cs="Arial" w:hint="cs"/>
+          <w:rtl/>
+        </w:rPr>
+        <w:t>ی</w:t>
+      </w:r>
+      <w:r>
+        <w:rPr>
+          <w:rFonts w:cs="Arial" w:hint="eastAsia"/>
+          <w:rtl/>
+        </w:rPr>
+        <w:t>فه</w:t>
+      </w:r>
+      <w:r>
+        <w:rPr>
+          <w:rFonts w:cs="Arial"/>
+          <w:rtl/>
+        </w:rPr>
+        <w:t xml:space="preserve"> تشخ</w:t>
+      </w:r>
+      <w:r>
+        <w:rPr>
+          <w:rFonts w:cs="Arial" w:hint="cs"/>
+          <w:rtl/>
+        </w:rPr>
+        <w:t>ی</w:t>
+      </w:r>
+      <w:r>
+        <w:rPr>
+          <w:rFonts w:cs="Arial" w:hint="eastAsia"/>
+          <w:rtl/>
+        </w:rPr>
+        <w:t>ص</w:t>
+      </w:r>
+      <w:r>
+        <w:rPr>
+          <w:rFonts w:cs="Arial"/>
+          <w:rtl/>
+        </w:rPr>
+        <w:t xml:space="preserve"> ورود و خروج افراد را بر عهده دارد. ا</w:t>
+      </w:r>
+      <w:r>
+        <w:rPr>
+          <w:rFonts w:cs="Arial" w:hint="cs"/>
+          <w:rtl/>
+        </w:rPr>
+        <w:t>ی</w:t>
+      </w:r>
+      <w:r>
+        <w:rPr>
+          <w:rFonts w:cs="Arial" w:hint="eastAsia"/>
+          <w:rtl/>
+        </w:rPr>
+        <w:t>ن</w:t>
+      </w:r>
+      <w:r>
+        <w:rPr>
+          <w:rFonts w:cs="Arial"/>
+          <w:rtl/>
+        </w:rPr>
+        <w:t xml:space="preserve"> دستگاه با استفاده از فناور</w:t>
+      </w:r>
+      <w:r>
+        <w:rPr>
+          <w:rFonts w:cs="Arial" w:hint="cs"/>
+          <w:rtl/>
+        </w:rPr>
+        <w:t>ی</w:t>
+      </w:r>
+      <w:r>
+        <w:rPr>
+          <w:rFonts w:cs="Arial"/>
+          <w:rtl/>
+        </w:rPr>
+        <w:t xml:space="preserve"> نور و حسگر</w:t>
+      </w:r>
+      <w:r>
+        <w:rPr>
+          <w:rFonts w:cs="Arial" w:hint="cs"/>
+          <w:rtl/>
+        </w:rPr>
+        <w:t xml:space="preserve"> </w:t>
+      </w:r>
+      <w:r>
+        <w:rPr>
+          <w:rFonts w:cs="Arial"/>
+          <w:rtl/>
+        </w:rPr>
+        <w:t>ها</w:t>
+      </w:r>
+      <w:r>
+        <w:rPr>
+          <w:rFonts w:cs="Arial" w:hint="cs"/>
+          <w:rtl/>
+        </w:rPr>
+        <w:t>ی</w:t>
+      </w:r>
+      <w:r>
+        <w:rPr>
+          <w:rFonts w:cs="Arial"/>
+          <w:rtl/>
+        </w:rPr>
+        <w:t xml:space="preserve"> مادون قرمز، به طور خودکار تشخ</w:t>
+      </w:r>
+      <w:r>
+        <w:rPr>
+          <w:rFonts w:cs="Arial" w:hint="cs"/>
+          <w:rtl/>
+        </w:rPr>
+        <w:t>ی</w:t>
+      </w:r>
+      <w:r>
+        <w:rPr>
+          <w:rFonts w:cs="Arial" w:hint="eastAsia"/>
+          <w:rtl/>
+        </w:rPr>
+        <w:t>ص</w:t>
+      </w:r>
+      <w:r>
+        <w:rPr>
+          <w:rFonts w:cs="Arial"/>
+          <w:rtl/>
+        </w:rPr>
+        <w:t xml:space="preserve"> م</w:t>
+      </w:r>
+      <w:r>
+        <w:rPr>
+          <w:rFonts w:cs="Arial" w:hint="cs"/>
+          <w:rtl/>
+        </w:rPr>
+        <w:t>ی‌</w:t>
+      </w:r>
+      <w:r>
+        <w:rPr>
+          <w:rFonts w:cs="Arial" w:hint="cs"/>
+          <w:rtl/>
+        </w:rPr>
+        <w:t xml:space="preserve"> </w:t>
+      </w:r>
+      <w:r>
+        <w:rPr>
+          <w:rFonts w:cs="Arial" w:hint="eastAsia"/>
+          <w:rtl/>
+        </w:rPr>
+        <w:t>دهد</w:t>
+      </w:r>
+      <w:r>
+        <w:rPr>
+          <w:rFonts w:cs="Arial"/>
+          <w:rtl/>
+        </w:rPr>
+        <w:t xml:space="preserve"> که آ</w:t>
+      </w:r>
+      <w:r>
+        <w:rPr>
+          <w:rFonts w:cs="Arial" w:hint="cs"/>
+          <w:rtl/>
+        </w:rPr>
+        <w:t>ی</w:t>
+      </w:r>
+      <w:r>
+        <w:rPr>
+          <w:rFonts w:cs="Arial" w:hint="eastAsia"/>
+          <w:rtl/>
+        </w:rPr>
+        <w:t>ا</w:t>
+      </w:r>
+      <w:r>
+        <w:rPr>
+          <w:rFonts w:cs="Arial"/>
+          <w:rtl/>
+        </w:rPr>
+        <w:t xml:space="preserve"> فرد</w:t>
+      </w:r>
+      <w:r>
+        <w:rPr>
+          <w:rFonts w:cs="Arial" w:hint="cs"/>
+          <w:rtl/>
+        </w:rPr>
+        <w:t>ی</w:t>
+      </w:r>
+      <w:r>
+        <w:rPr>
+          <w:rFonts w:cs="Arial"/>
+          <w:rtl/>
+        </w:rPr>
+        <w:t xml:space="preserve"> در محدوده ورود آسانسور قرار دارد </w:t>
+      </w:r>
+      <w:r>
+        <w:rPr>
+          <w:rFonts w:cs="Arial" w:hint="cs"/>
+          <w:rtl/>
+        </w:rPr>
+        <w:t>ی</w:t>
+      </w:r>
+      <w:r>
+        <w:rPr>
+          <w:rFonts w:cs="Arial" w:hint="eastAsia"/>
+          <w:rtl/>
+        </w:rPr>
+        <w:t>ا</w:t>
+      </w:r>
+      <w:r>
+        <w:rPr>
+          <w:rFonts w:cs="Arial"/>
+          <w:rtl/>
+        </w:rPr>
+        <w:t xml:space="preserve"> نه. زمان</w:t>
+      </w:r>
+      <w:r>
+        <w:rPr>
+          <w:rFonts w:cs="Arial" w:hint="cs"/>
+          <w:rtl/>
+        </w:rPr>
+        <w:t>ی</w:t>
+      </w:r>
+      <w:r>
+        <w:rPr>
+          <w:rFonts w:cs="Arial"/>
+          <w:rtl/>
+        </w:rPr>
+        <w:t xml:space="preserve"> که ف</w:t>
+      </w:r>
+      <w:r>
+        <w:rPr>
+          <w:rFonts w:cs="Arial" w:hint="eastAsia"/>
+          <w:rtl/>
+        </w:rPr>
+        <w:t>رد</w:t>
+      </w:r>
+      <w:r>
+        <w:rPr>
+          <w:rFonts w:cs="Arial" w:hint="cs"/>
+          <w:rtl/>
+        </w:rPr>
+        <w:t>ی</w:t>
+      </w:r>
+      <w:r>
+        <w:rPr>
+          <w:rFonts w:cs="Arial"/>
+          <w:rtl/>
+        </w:rPr>
+        <w:t xml:space="preserve"> به محل پنل آسانسور نزد</w:t>
+      </w:r>
+      <w:r>
+        <w:rPr>
+          <w:rFonts w:cs="Arial" w:hint="cs"/>
+          <w:rtl/>
+        </w:rPr>
+        <w:t>ی</w:t>
+      </w:r>
+      <w:r>
+        <w:rPr>
+          <w:rFonts w:cs="Arial" w:hint="eastAsia"/>
+          <w:rtl/>
+        </w:rPr>
+        <w:t>ک</w:t>
+      </w:r>
+      <w:r>
+        <w:rPr>
+          <w:rFonts w:cs="Arial"/>
+          <w:rtl/>
+        </w:rPr>
+        <w:t xml:space="preserve"> م</w:t>
+      </w:r>
+      <w:r>
+        <w:rPr>
+          <w:rFonts w:cs="Arial" w:hint="cs"/>
+          <w:rtl/>
+        </w:rPr>
+        <w:t>ی‌</w:t>
+      </w:r>
+      <w:r>
+        <w:rPr>
+          <w:rFonts w:cs="Arial" w:hint="cs"/>
+          <w:rtl/>
+        </w:rPr>
+        <w:t xml:space="preserve"> </w:t>
+      </w:r>
+      <w:r>
+        <w:rPr>
+          <w:rFonts w:cs="Arial" w:hint="eastAsia"/>
+          <w:rtl/>
+        </w:rPr>
+        <w:t>شود،</w:t>
+      </w:r>
+      <w:r>
+        <w:rPr>
+          <w:rFonts w:cs="Arial"/>
+          <w:rtl/>
+        </w:rPr>
+        <w:t xml:space="preserve"> فتوسل با ارسال پ</w:t>
+      </w:r>
+      <w:r>
+        <w:rPr>
+          <w:rFonts w:cs="Arial" w:hint="cs"/>
+          <w:rtl/>
+        </w:rPr>
+        <w:t>ی</w:t>
+      </w:r>
+      <w:r>
+        <w:rPr>
+          <w:rFonts w:cs="Arial" w:hint="eastAsia"/>
+          <w:rtl/>
+        </w:rPr>
+        <w:t>ام</w:t>
+      </w:r>
+      <w:r>
+        <w:rPr>
+          <w:rFonts w:cs="Arial"/>
+          <w:rtl/>
+        </w:rPr>
+        <w:t xml:space="preserve"> به س</w:t>
+      </w:r>
+      <w:r>
+        <w:rPr>
+          <w:rFonts w:cs="Arial" w:hint="cs"/>
+          <w:rtl/>
+        </w:rPr>
+        <w:t>ی</w:t>
+      </w:r>
+      <w:r>
+        <w:rPr>
+          <w:rFonts w:cs="Arial" w:hint="eastAsia"/>
+          <w:rtl/>
+        </w:rPr>
+        <w:t>ستم</w:t>
+      </w:r>
+      <w:r>
+        <w:rPr>
+          <w:rFonts w:cs="Arial"/>
+          <w:rtl/>
+        </w:rPr>
+        <w:t xml:space="preserve"> کنترل، درب آسانسور را باز م</w:t>
+      </w:r>
+      <w:r>
+        <w:rPr>
+          <w:rFonts w:cs="Arial" w:hint="cs"/>
+          <w:rtl/>
+        </w:rPr>
+        <w:t>ی‌</w:t>
+      </w:r>
+      <w:r>
+        <w:rPr>
+          <w:rFonts w:cs="Arial" w:hint="cs"/>
+          <w:rtl/>
+        </w:rPr>
+        <w:t xml:space="preserve"> </w:t>
+      </w:r>
+      <w:r>
+        <w:rPr>
+          <w:rFonts w:cs="Arial" w:hint="eastAsia"/>
+          <w:rtl/>
+        </w:rPr>
+        <w:t>کند؛</w:t>
+      </w:r>
+      <w:r>
+        <w:rPr>
+          <w:rFonts w:cs="Arial"/>
+          <w:rtl/>
+        </w:rPr>
+        <w:t xml:space="preserve"> ا</w:t>
+      </w:r>
+      <w:r>
+        <w:rPr>
+          <w:rFonts w:cs="Arial" w:hint="cs"/>
+          <w:rtl/>
+        </w:rPr>
+        <w:t>ی</w:t>
+      </w:r>
+      <w:r>
+        <w:rPr>
+          <w:rFonts w:cs="Arial" w:hint="eastAsia"/>
+          <w:rtl/>
+        </w:rPr>
+        <w:t>ن</w:t>
+      </w:r>
+      <w:r>
+        <w:rPr>
+          <w:rFonts w:cs="Arial"/>
+          <w:rtl/>
+        </w:rPr>
+        <w:t xml:space="preserve"> و</w:t>
+      </w:r>
+      <w:r>
+        <w:rPr>
+          <w:rFonts w:cs="Arial" w:hint="cs"/>
+          <w:rtl/>
+        </w:rPr>
+        <w:t>ی</w:t>
+      </w:r>
+      <w:r>
+        <w:rPr>
+          <w:rFonts w:cs="Arial" w:hint="eastAsia"/>
+          <w:rtl/>
+        </w:rPr>
+        <w:t>ژگ</w:t>
+      </w:r>
+      <w:r>
+        <w:rPr>
+          <w:rFonts w:cs="Arial" w:hint="cs"/>
+          <w:rtl/>
+        </w:rPr>
+        <w:t>ی</w:t>
+      </w:r>
+      <w:r>
+        <w:rPr>
+          <w:rFonts w:cs="Arial"/>
+          <w:rtl/>
+        </w:rPr>
+        <w:t xml:space="preserve"> به و</w:t>
+      </w:r>
+      <w:r>
+        <w:rPr>
+          <w:rFonts w:cs="Arial" w:hint="cs"/>
+          <w:rtl/>
+        </w:rPr>
+        <w:t>ی</w:t>
+      </w:r>
+      <w:r>
+        <w:rPr>
+          <w:rFonts w:cs="Arial" w:hint="eastAsia"/>
+          <w:rtl/>
+        </w:rPr>
+        <w:t>ژه</w:t>
+      </w:r>
+      <w:r>
+        <w:rPr>
+          <w:rFonts w:cs="Arial"/>
+          <w:rtl/>
+        </w:rPr>
+        <w:t xml:space="preserve"> در مواقع</w:t>
+      </w:r>
+      <w:r>
+        <w:rPr>
+          <w:rFonts w:cs="Arial" w:hint="cs"/>
+          <w:rtl/>
+        </w:rPr>
+        <w:t>ی</w:t>
+      </w:r>
+      <w:r>
+        <w:rPr>
+          <w:rFonts w:cs="Arial"/>
+          <w:rtl/>
+        </w:rPr>
+        <w:t xml:space="preserve"> که دست</w:t>
+      </w:r>
+      <w:r>
+        <w:rPr>
+          <w:rFonts w:cs="Arial" w:hint="cs"/>
+          <w:rtl/>
+        </w:rPr>
+        <w:t xml:space="preserve"> </w:t>
+      </w:r>
+      <w:r>
+        <w:rPr>
+          <w:rFonts w:cs="Arial"/>
+          <w:rtl/>
+        </w:rPr>
+        <w:t>‌ها پر هستند و فرد نم</w:t>
+      </w:r>
+      <w:r>
+        <w:rPr>
+          <w:rFonts w:cs="Arial" w:hint="cs"/>
+          <w:rtl/>
+        </w:rPr>
+        <w:t>ی</w:t>
+      </w:r>
+      <w:r>
+        <w:rPr>
+          <w:rFonts w:cs="Arial" w:hint="cs"/>
+          <w:rtl/>
+        </w:rPr>
+        <w:t xml:space="preserve"> </w:t>
+      </w:r>
+      <w:r>
+        <w:rPr>
+          <w:rFonts w:cs="Arial" w:hint="cs"/>
+          <w:rtl/>
+        </w:rPr>
+        <w:t>‌</w:t>
+      </w:r>
+      <w:r>
+        <w:rPr>
+          <w:rFonts w:cs="Arial" w:hint="eastAsia"/>
+          <w:rtl/>
+        </w:rPr>
+        <w:t>تواند</w:t>
+      </w:r>
+      <w:r>
+        <w:rPr>
+          <w:rFonts w:cs="Arial"/>
+          <w:rtl/>
+        </w:rPr>
+        <w:t xml:space="preserve"> به دکمه</w:t>
+      </w:r>
+      <w:r>
+        <w:rPr>
+          <w:rFonts w:cs="Arial" w:hint="cs"/>
+          <w:rtl/>
+        </w:rPr>
+        <w:t xml:space="preserve"> </w:t>
+      </w:r>
+      <w:r>
+        <w:rPr>
+          <w:rFonts w:cs="Arial"/>
+          <w:rtl/>
+        </w:rPr>
+        <w:t>‌ها دست بزند، بس</w:t>
+      </w:r>
+      <w:r>
+        <w:rPr>
+          <w:rFonts w:cs="Arial" w:hint="cs"/>
+          <w:rtl/>
+        </w:rPr>
+        <w:t>ی</w:t>
+      </w:r>
+      <w:r>
+        <w:rPr>
+          <w:rFonts w:cs="Arial" w:hint="eastAsia"/>
+          <w:rtl/>
+        </w:rPr>
+        <w:t>ار</w:t>
+      </w:r>
+      <w:r>
+        <w:rPr>
+          <w:rFonts w:cs="Arial"/>
+          <w:rtl/>
+        </w:rPr>
+        <w:t xml:space="preserve"> کارآمد است</w:t>
+      </w:r>
+      <w:r>
+        <w:rPr>
+          <w:rFonts w:cs="Arial" w:hint="cs"/>
+          <w:rtl/>
+        </w:rPr>
+        <w:t xml:space="preserve">. </w:t>
+      </w:r>
+      <w:r>
+        <w:rPr>
+          <w:rFonts w:cs="Arial" w:hint="eastAsia"/>
+          <w:rtl/>
+        </w:rPr>
+        <w:t>نصب</w:t>
+      </w:r>
+      <w:r>
+        <w:rPr>
+          <w:rFonts w:cs="Arial"/>
+          <w:rtl/>
+        </w:rPr>
+        <w:t xml:space="preserve"> و تعم</w:t>
+      </w:r>
+      <w:r>
+        <w:rPr>
+          <w:rFonts w:cs="Arial" w:hint="cs"/>
+          <w:rtl/>
+        </w:rPr>
+        <w:t>ی</w:t>
+      </w:r>
+      <w:r>
+        <w:rPr>
+          <w:rFonts w:cs="Arial" w:hint="eastAsia"/>
+          <w:rtl/>
+        </w:rPr>
+        <w:t>ر</w:t>
+      </w:r>
+      <w:r>
+        <w:rPr>
+          <w:rFonts w:cs="Arial"/>
+          <w:rtl/>
+        </w:rPr>
+        <w:t xml:space="preserve"> فتوسل آسانسور از اهم</w:t>
+      </w:r>
+      <w:r>
+        <w:rPr>
+          <w:rFonts w:cs="Arial" w:hint="cs"/>
+          <w:rtl/>
+        </w:rPr>
+        <w:t>ی</w:t>
+      </w:r>
+      <w:r>
+        <w:rPr>
+          <w:rFonts w:cs="Arial" w:hint="eastAsia"/>
+          <w:rtl/>
+        </w:rPr>
+        <w:t>ت</w:t>
+      </w:r>
+      <w:r>
+        <w:rPr>
+          <w:rFonts w:cs="Arial"/>
+          <w:rtl/>
+        </w:rPr>
+        <w:t xml:space="preserve"> بالا</w:t>
+      </w:r>
+      <w:r>
+        <w:rPr>
+          <w:rFonts w:cs="Arial" w:hint="cs"/>
+          <w:rtl/>
+        </w:rPr>
+        <w:t>یی</w:t>
+      </w:r>
+      <w:r>
+        <w:rPr>
+          <w:rFonts w:cs="Arial"/>
+          <w:rtl/>
+        </w:rPr>
+        <w:t xml:space="preserve"> برخوردار است، ز</w:t>
+      </w:r>
+      <w:r>
+        <w:rPr>
+          <w:rFonts w:cs="Arial" w:hint="cs"/>
+          <w:rtl/>
+        </w:rPr>
+        <w:t>ی</w:t>
+      </w:r>
+      <w:r>
+        <w:rPr>
+          <w:rFonts w:cs="Arial" w:hint="eastAsia"/>
+          <w:rtl/>
+        </w:rPr>
+        <w:t>را</w:t>
+      </w:r>
+      <w:r>
+        <w:rPr>
+          <w:rFonts w:cs="Arial"/>
+          <w:rtl/>
+        </w:rPr>
+        <w:t xml:space="preserve"> هر گونه اختلال در عملکرد ا</w:t>
+      </w:r>
+      <w:r>
+        <w:rPr>
+          <w:rFonts w:cs="Arial" w:hint="cs"/>
+          <w:rtl/>
+        </w:rPr>
+        <w:t>ی</w:t>
+      </w:r>
+      <w:r>
+        <w:rPr>
+          <w:rFonts w:cs="Arial" w:hint="eastAsia"/>
+          <w:rtl/>
+        </w:rPr>
+        <w:t>ن</w:t>
+      </w:r>
+      <w:r>
+        <w:rPr>
+          <w:rFonts w:cs="Arial"/>
+          <w:rtl/>
+        </w:rPr>
+        <w:t xml:space="preserve"> دستگاه م</w:t>
+      </w:r>
+      <w:r>
+        <w:rPr>
+          <w:rFonts w:cs="Arial" w:hint="cs"/>
+          <w:rtl/>
+        </w:rPr>
+        <w:t>ی</w:t>
+      </w:r>
+      <w:r>
+        <w:rPr>
+          <w:rFonts w:cs="Arial" w:hint="cs"/>
+          <w:rtl/>
+        </w:rPr>
+        <w:t xml:space="preserve"> </w:t>
+      </w:r>
+      <w:r>
+        <w:rPr>
+          <w:rFonts w:cs="Arial" w:hint="cs"/>
+          <w:rtl/>
+        </w:rPr>
+        <w:t>‌</w:t>
+      </w:r>
+      <w:r>
+        <w:rPr>
+          <w:rFonts w:cs="Arial" w:hint="eastAsia"/>
+          <w:rtl/>
+        </w:rPr>
+        <w:t>تواند</w:t>
+      </w:r>
+      <w:r>
+        <w:rPr>
+          <w:rFonts w:cs="Arial"/>
+          <w:rtl/>
+        </w:rPr>
+        <w:t xml:space="preserve"> به تأخ</w:t>
+      </w:r>
+      <w:r>
+        <w:rPr>
+          <w:rFonts w:cs="Arial" w:hint="cs"/>
+          <w:rtl/>
+        </w:rPr>
+        <w:t>ی</w:t>
+      </w:r>
+      <w:r>
+        <w:rPr>
+          <w:rFonts w:cs="Arial" w:hint="eastAsia"/>
+          <w:rtl/>
+        </w:rPr>
+        <w:t>ر</w:t>
+      </w:r>
+      <w:r>
+        <w:rPr>
+          <w:rFonts w:cs="Arial"/>
+          <w:rtl/>
+        </w:rPr>
+        <w:t xml:space="preserve"> در کارکرد آسانسور </w:t>
+      </w:r>
+      <w:r>
+        <w:rPr>
+          <w:rFonts w:cs="Arial" w:hint="cs"/>
+          <w:rtl/>
+        </w:rPr>
+        <w:t>ی</w:t>
+      </w:r>
+      <w:r>
+        <w:rPr>
+          <w:rFonts w:cs="Arial" w:hint="eastAsia"/>
+          <w:rtl/>
+        </w:rPr>
+        <w:t>ا</w:t>
+      </w:r>
+      <w:r>
+        <w:rPr>
+          <w:rFonts w:cs="Arial"/>
+          <w:rtl/>
+        </w:rPr>
+        <w:t xml:space="preserve"> حت</w:t>
+      </w:r>
+      <w:r>
+        <w:rPr>
+          <w:rFonts w:cs="Arial" w:hint="cs"/>
+          <w:rtl/>
+        </w:rPr>
+        <w:t>ی</w:t>
+      </w:r>
+      <w:r>
+        <w:rPr>
+          <w:rFonts w:cs="Arial"/>
+          <w:rtl/>
+        </w:rPr>
+        <w:t xml:space="preserve"> بروز حوادث منجر شود. لذا توص</w:t>
+      </w:r>
+      <w:r>
+        <w:rPr>
+          <w:rFonts w:cs="Arial" w:hint="cs"/>
+          <w:rtl/>
+        </w:rPr>
+        <w:t>ی</w:t>
+      </w:r>
+      <w:r>
+        <w:rPr>
+          <w:rFonts w:cs="Arial" w:hint="eastAsia"/>
+          <w:rtl/>
+        </w:rPr>
+        <w:t>ه</w:t>
+      </w:r>
+      <w:r>
+        <w:rPr>
+          <w:rFonts w:cs="Arial"/>
+          <w:rtl/>
+        </w:rPr>
+        <w:t xml:space="preserve"> م</w:t>
+      </w:r>
+      <w:r>
+        <w:rPr>
+          <w:rFonts w:cs="Arial" w:hint="cs"/>
+          <w:rtl/>
+        </w:rPr>
+        <w:t>ی</w:t>
+      </w:r>
+      <w:r>
+        <w:rPr>
+          <w:rFonts w:cs="Arial" w:hint="cs"/>
+          <w:rtl/>
+        </w:rPr>
+        <w:t xml:space="preserve"> </w:t>
+      </w:r>
+      <w:r>
+        <w:rPr>
+          <w:rFonts w:cs="Arial" w:hint="cs"/>
+          <w:rtl/>
+        </w:rPr>
+        <w:t>‌</w:t>
+      </w:r>
+      <w:r>
+        <w:rPr>
+          <w:rFonts w:cs="Arial" w:hint="eastAsia"/>
+          <w:rtl/>
+        </w:rPr>
+        <w:t>شود</w:t>
+      </w:r>
+      <w:r>
+        <w:rPr>
+          <w:rFonts w:cs="Arial"/>
+          <w:rtl/>
+        </w:rPr>
+        <w:t xml:space="preserve"> که برا</w:t>
+      </w:r>
+      <w:r>
+        <w:rPr>
+          <w:rFonts w:cs="Arial" w:hint="cs"/>
+          <w:rtl/>
+        </w:rPr>
+        <w:t>ی</w:t>
+      </w:r>
+      <w:r>
+        <w:rPr>
+          <w:rFonts w:cs="Arial"/>
+          <w:rtl/>
+        </w:rPr>
+        <w:t xml:space="preserve"> </w:t>
+      </w:r>
+      <w:hyperlink r:id="rId29" w:history="1">
+        <w:r>
+          <w:rPr>
+            <w:rStyle w:val="Hyperlink"/>
+            <w:rFonts w:cs="Arial" w:hint="eastAsia"/>
+            <w:b/>
+            <w:bCs/>
+            <w:rtl/>
+            <w:lang w:bidi="fa-IR"/>
+          </w:rPr>
+          <w:t>سرو</w:t>
+        </w:r>
+        <w:r>
+          <w:rPr>
+            <w:rStyle w:val="Hyperlink"/>
+            <w:rFonts w:cs="Arial" w:hint="cs"/>
+            <w:b/>
+            <w:bCs/>
+            <w:rtl/>
+            <w:lang w:bidi="fa-IR"/>
+          </w:rPr>
+          <w:t>ی</w:t>
+        </w:r>
+        <w:r>
+          <w:rPr>
+            <w:rStyle w:val="Hyperlink"/>
+            <w:rFonts w:cs="Arial" w:hint="eastAsia"/>
+            <w:b/>
+            <w:bCs/>
+            <w:rtl/>
+            <w:lang w:bidi="fa-IR"/>
+          </w:rPr>
+          <w:t>س</w:t>
+        </w:r>
+        <w:r>
+          <w:rPr>
+            <w:rStyle w:val="Hyperlink"/>
+            <w:rFonts w:cs="Arial"/>
+            <w:b/>
+            <w:bCs/>
+            <w:rtl/>
+            <w:lang w:bidi="fa-IR"/>
+          </w:rPr>
+          <w:t xml:space="preserve"> آسانسور در اصفهان</w:t>
+        </w:r>
+      </w:hyperlink>
+      <w:r>
+        <w:rPr>
+          <w:rFonts w:cs="Arial" w:hint="cs"/>
+          <w:b/>
+          <w:bCs/>
+          <w:rtl/>
+          <w:lang w:bidi="fa-IR"/>
+        </w:rPr>
+        <w:t xml:space="preserve"> </w:t>
+      </w:r>
+      <w:r>
+        <w:rPr>
+          <w:rFonts w:cs="Arial"/>
+          <w:rtl/>
+        </w:rPr>
         <w:t>از خدمات تخصص</w:t>
       </w:r>
       <w:r>
@@ -17231,7 +16985,7 @@
         </w:rPr>
         <w:t xml:space="preserve">. شرکت </w:t>
       </w:r>
-      <w:hyperlink r:id="rId29" w:history="1">
+      <w:hyperlink r:id="rId30" w:history="1">
         <w:r>
           <w:rPr>
             <w:rStyle w:val="Hyperlink"/>
@@ -17938,7 +17692,7 @@
           <w:rtl/>
         </w:rPr>
       </w:pPr>
-      <w:hyperlink r:id="rId30" w:history="1">
+      <w:hyperlink r:id="rId31" w:history="1">
         <w:r>
           <w:rPr>
             <w:rStyle w:val="Hyperlink"/>
@@ -17960,23 +17714,248 @@
           <w:rFonts w:hint="cs"/>
           <w:rtl/>
         </w:rPr>
-        <w:t>---------------------------------------------------------------------------</w:t>
+        <w:t>--------------------------------------------------------------------------</w:t>
+      </w:r>
+    </w:p>
+    <w:p>
+      <w:pPr>
+        <w:jc w:val="center"/>
+        <w:rPr>
+          <w:sz w:val="24"/>
+          <w:szCs w:val="24"/>
+          <w:rtl/>
+          <w:lang w:bidi="fa-IR"/>
+        </w:rPr>
+      </w:pPr>
+      <w:proofErr w:type="spellStart"/>
+      <w:r>
+        <w:rPr>
+          <w:sz w:val="24"/>
+          <w:szCs w:val="24"/>
+          <w:lang w:bidi="fa-IR"/>
+        </w:rPr>
+        <w:t>rahnamalift</w:t>
+      </w:r>
+      <w:proofErr w:type="spellEnd"/>
+      <w:r>
+        <w:rPr>
+          <w:rFonts w:hint="cs"/>
+          <w:sz w:val="24"/>
+          <w:szCs w:val="24"/>
+          <w:rtl/>
+          <w:lang w:bidi="fa-IR"/>
+        </w:rPr>
+        <w:t xml:space="preserve"> </w:t>
+      </w:r>
+      <w:r>
+        <w:rPr>
+          <w:rFonts w:hint="cs"/>
+          <w:sz w:val="24"/>
+          <w:szCs w:val="24"/>
+          <w:rtl/>
+          <w:lang w:bidi="fa-IR"/>
+        </w:rPr>
+        <w:t>رهنما آسانسور</w:t>
+      </w:r>
+      <w:r>
+        <w:rPr>
+          <w:rFonts w:hint="cs"/>
+          <w:sz w:val="24"/>
+          <w:szCs w:val="24"/>
+          <w:rtl/>
+          <w:lang w:bidi="fa-IR"/>
+        </w:rPr>
+        <w:t xml:space="preserve"> </w:t>
+      </w:r>
+      <w:r>
+        <w:rPr>
+          <w:rFonts w:hint="cs"/>
+          <w:sz w:val="24"/>
+          <w:szCs w:val="24"/>
+          <w:rtl/>
+          <w:lang w:bidi="fa-IR"/>
+        </w:rPr>
+        <w:t xml:space="preserve">| </w:t>
+      </w:r>
+      <w:r>
+        <w:rPr>
+          <w:rtl/>
+        </w:rPr>
+        <w:t>فتوسل آسانسور</w:t>
+      </w:r>
+      <w:r>
+        <w:rPr>
+          <w:rFonts w:hint="cs"/>
+          <w:rtl/>
+        </w:rPr>
+        <w:t xml:space="preserve"> </w:t>
+      </w:r>
+      <w:r>
+        <w:rPr>
+          <w:rFonts w:hint="cs"/>
+          <w:sz w:val="24"/>
+          <w:szCs w:val="24"/>
+          <w:rtl/>
+          <w:lang w:bidi="fa-IR"/>
+        </w:rPr>
+        <w:t>|</w:t>
+      </w:r>
+      <w:r>
+        <w:rPr>
+          <w:rFonts w:hint="cs"/>
+          <w:sz w:val="24"/>
+          <w:szCs w:val="24"/>
+          <w:rtl/>
+          <w:lang w:bidi="fa-IR"/>
+        </w:rPr>
+        <w:t xml:space="preserve"> </w:t>
+      </w:r>
+    </w:p>
+    <w:p>
+      <w:pPr>
+        <w:bidi/>
+        <w:jc w:val="both"/>
+        <w:rPr>
+          <w:lang w:bidi="fa-IR"/>
+        </w:rPr>
+      </w:pPr>
+      <w:hyperlink r:id="rId32" w:history="1">
+        <w:r>
+          <w:rPr>
+            <w:rStyle w:val="Hyperlink"/>
+            <w:rFonts w:cs="Arial"/>
+            <w:rtl/>
+            <w:lang w:bidi="fa-IR"/>
+          </w:rPr>
+          <w:t>فتوسل آسانسور</w:t>
+        </w:r>
+      </w:hyperlink>
+      <w:r>
+        <w:rPr>
+          <w:rtl/>
+        </w:rPr>
+        <w:t xml:space="preserve"> یکی از قطعات مهم در سیستم ایمنی آسانسور است که برای تشخیص موانع در مسیر درب آسانسور به کار می‌رود. این قطعه به صورت یک حسگر نوری عمل می‌کند و زمانی که فرد یا شیء‌ای در مسیر بسته شدن درب آسانسور قرار گیرد، سیگنال متوقف کننده‌ای ارسال می‌کند تا از بسته شدن درب و وقوع حادثه جلوگیری شود. فتوسل‌ها نقش مهمی در افزایش ایمنی مسافران دارند و از بروز آسیب‌های ناشی از برخورد با درب آسانسور جلوگیری می‌کنند</w:t>
+      </w:r>
+      <w:r>
+        <w:rPr>
+          <w:rFonts w:hint="cs"/>
+          <w:rtl/>
+        </w:rPr>
+        <w:t xml:space="preserve">. </w:t>
+      </w:r>
+      <w:r>
+        <w:rPr>
+          <w:rtl/>
+        </w:rPr>
+        <w:t xml:space="preserve">برای اطمینان از عملکرد صحیح فتوسل و سایر قطعات ایمنی، انجام منظم </w:t>
+      </w:r>
+      <w:hyperlink r:id="rId33" w:history="1">
+        <w:r>
+          <w:rPr>
+            <w:rStyle w:val="Hyperlink"/>
+            <w:rFonts w:cs="Arial" w:hint="eastAsia"/>
+            <w:rtl/>
+            <w:lang w:bidi="fa-IR"/>
+          </w:rPr>
+          <w:t>سرو</w:t>
+        </w:r>
+        <w:r>
+          <w:rPr>
+            <w:rStyle w:val="Hyperlink"/>
+            <w:rFonts w:cs="Arial" w:hint="cs"/>
+            <w:rtl/>
+            <w:lang w:bidi="fa-IR"/>
+          </w:rPr>
+          <w:t>ی</w:t>
+        </w:r>
+        <w:r>
+          <w:rPr>
+            <w:rStyle w:val="Hyperlink"/>
+            <w:rFonts w:cs="Arial" w:hint="eastAsia"/>
+            <w:rtl/>
+            <w:lang w:bidi="fa-IR"/>
+          </w:rPr>
+          <w:t>س</w:t>
+        </w:r>
+        <w:r>
+          <w:rPr>
+            <w:rStyle w:val="Hyperlink"/>
+            <w:rFonts w:cs="Arial"/>
+            <w:rtl/>
+            <w:lang w:bidi="fa-IR"/>
+          </w:rPr>
+          <w:t xml:space="preserve"> آسانسور در اصفهان</w:t>
+        </w:r>
+      </w:hyperlink>
+      <w:r>
+        <w:rPr>
+          <w:rStyle w:val="Hyperlink"/>
+          <w:rFonts w:cs="Arial" w:hint="cs"/>
+          <w:rtl/>
+          <w:lang w:bidi="fa-IR"/>
+        </w:rPr>
+        <w:t xml:space="preserve"> </w:t>
+      </w:r>
+      <w:r>
+        <w:rPr>
+          <w:rtl/>
+        </w:rPr>
+        <w:t>ضروری است. با انجام سرویس‌های دوره‌ای، می‌توان خرابی‌های احتمالی را پیش‌بینی و از بروز مشکلات بزرگ‌تر جلوگیری کرد. شرکت‌هایی مانند</w:t>
+      </w:r>
+      <w:r>
+        <w:rPr>
+          <w:rFonts w:hint="cs"/>
+          <w:rtl/>
+        </w:rPr>
+        <w:t xml:space="preserve"> </w:t>
+      </w:r>
+      <w:hyperlink r:id="rId34" w:history="1">
+        <w:r>
+          <w:rPr>
+            <w:rStyle w:val="Hyperlink"/>
+            <w:rFonts w:cs="Arial"/>
+            <w:rtl/>
+          </w:rPr>
+          <w:t>رهنما آسانسور</w:t>
+        </w:r>
+      </w:hyperlink>
+      <w:r>
+        <w:rPr>
+          <w:rtl/>
+        </w:rPr>
+        <w:t xml:space="preserve"> با ارائه خدمات حرفه‌ای در زمینه تعمیر و نگهداری آسانسور، به اطمینان از ایمنی و عملکرد درست فتوسل و سایر سیستم‌های آسانسور کمک می‌کنند</w:t>
+      </w:r>
+      <w:r>
+        <w:rPr>
+          <w:rFonts w:hint="cs"/>
+          <w:rtl/>
+        </w:rPr>
+        <w:t xml:space="preserve">. </w:t>
+      </w:r>
+      <w:r>
+        <w:rPr>
+          <w:rtl/>
+        </w:rPr>
+        <w:t>با نگهداری و سرویس منظم آسانسور، از جمله بررسی عملکرد فتوسل، می‌توان به افزایش عمر مفید آسانسور و کاهش هزینه‌های تعمیرات پیشگیرانه دست یافت</w:t>
+      </w:r>
+      <w:r>
+        <w:rPr>
+          <w:lang w:bidi="fa-IR"/>
+        </w:rPr>
+        <w:t>.</w:t>
       </w:r>
     </w:p>
     <w:p>
       <w:pPr>
         <w:bidi/>
         <w:jc w:val="center"/>
-        <w:rPr>
-          <w:rFonts w:hint="cs"/>
-        </w:rPr>
       </w:pPr>
-      <w:hyperlink r:id="rId31" w:history="1">
+      <w:hyperlink r:id="rId35" w:history="1">
         <w:r>
           <w:rPr>
             <w:rStyle w:val="Hyperlink"/>
           </w:rPr>
-          <w:t>https://www.instapaper.com/read/1712092131</w:t>
+          <w:t>https://rahnama-asansor-1.jimdosite.com</w:t>
         </w:r>
       </w:hyperlink>
     </w:p>
@@ -18390,7 +18369,7 @@
   <w:style w:type="paragraph" w:default="1" w:styleId="Normal">
     <w:name w:val="Normal"/>
     <w:qFormat/>
-    <w:rsid w:val="0061512D"/>
+    <w:rsid w:val="00540C9D"/>
   </w:style>
   <w:style w:type="character" w:default="1" w:styleId="DefaultParagraphFont">
     <w:name w:val="Default Paragraph Font"/>
